--- a/02_Project/Milestone_1/BIN381_M1_R/BIN381_M1.docx
+++ b/02_Project/Milestone_1/BIN381_M1_R/BIN381_M1.docx
@@ -7,6 +7,9 @@
         <w:tabs>
           <w:tab w:val="right" w:pos="9360"/>
         </w:tabs>
+        <w:rPr>
+          <w:rFonts w:ascii="Aloe" w:hAnsi="Aloe"/>
+        </w:rPr>
       </w:pPr>
       <w:bookmarkStart w:id="0" w:name="_Toc208344060"/>
       <w:bookmarkStart w:id="1" w:name="load-all-datasets"/>
@@ -16,7 +19,7 @@
           <w:noProof/>
         </w:rPr>
         <w:drawing>
-          <wp:anchor distT="0" distB="0" distL="114300" distR="114300" simplePos="0" relativeHeight="251652608" behindDoc="1" locked="0" layoutInCell="1" allowOverlap="1" wp14:anchorId="3D2B00D2" wp14:editId="35CB580C">
+          <wp:anchor distT="0" distB="0" distL="114300" distR="114300" simplePos="0" relativeHeight="251654656" behindDoc="1" locked="0" layoutInCell="1" allowOverlap="1" wp14:anchorId="3D2B00D2" wp14:editId="40BBA59D">
             <wp:simplePos x="0" y="0"/>
             <wp:positionH relativeFrom="page">
               <wp:align>right</wp:align>
@@ -41,7 +44,7 @@
                     </pic:cNvPicPr>
                   </pic:nvPicPr>
                   <pic:blipFill>
-                    <a:blip r:embed="rId5" cstate="print">
+                    <a:blip r:embed="rId7" cstate="print">
                       <a:extLst>
                         <a:ext uri="{28A0092B-C50C-407E-A947-70E740481C1C}">
                           <a14:useLocalDpi xmlns:a14="http://schemas.microsoft.com/office/drawing/2010/main" val="0"/>
@@ -81,7 +84,7 @@
           <w:noProof/>
         </w:rPr>
         <w:drawing>
-          <wp:anchor distT="0" distB="0" distL="114300" distR="114300" simplePos="0" relativeHeight="251664896" behindDoc="1" locked="0" layoutInCell="1" allowOverlap="1" wp14:anchorId="54FDA371" wp14:editId="21741326">
+          <wp:anchor distT="0" distB="0" distL="114300" distR="114300" simplePos="0" relativeHeight="251671040" behindDoc="1" locked="0" layoutInCell="1" allowOverlap="1" wp14:anchorId="54FDA371" wp14:editId="53BC9C34">
             <wp:simplePos x="0" y="0"/>
             <wp:positionH relativeFrom="column">
               <wp:posOffset>2836545</wp:posOffset>
@@ -106,7 +109,7 @@
                     </pic:cNvPicPr>
                   </pic:nvPicPr>
                   <pic:blipFill>
-                    <a:blip r:embed="rId6">
+                    <a:blip r:embed="rId8">
                       <a:extLst>
                         <a:ext uri="{28A0092B-C50C-407E-A947-70E740481C1C}">
                           <a14:useLocalDpi xmlns:a14="http://schemas.microsoft.com/office/drawing/2010/main" val="0"/>
@@ -139,7 +142,7 @@
           <w:noProof/>
         </w:rPr>
         <w:pict w14:anchorId="11578A5E">
-          <v:rect id="Rectangle 1" o:spid="_x0000_s1034" style="position:absolute;margin-left:-212.65pt;margin-top:571.6pt;width:459.85pt;height:24.45pt;rotation:3453056fd;z-index:251664384;visibility:visible;mso-wrap-style:square;mso-width-percent:0;mso-height-percent:0;mso-wrap-distance-left:9pt;mso-wrap-distance-top:0;mso-wrap-distance-right:9pt;mso-wrap-distance-bottom:0;mso-position-horizontal:absolute;mso-position-horizontal-relative:text;mso-position-vertical:absolute;mso-position-vertical-relative:text;mso-width-percent:0;mso-height-percent:0;mso-width-relative:page;mso-height-relative:page;v-text-anchor:top" o:gfxdata="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" fillcolor="#d6a300" stroked="f" strokecolor="#f2f2f2 [3041]" strokeweight="3pt">
+          <v:rect id="Rectangle 1" o:spid="_x0000_s1034" style="position:absolute;margin-left:-212.65pt;margin-top:571.6pt;width:459.85pt;height:24.45pt;rotation:3453056fd;z-index:251660288;visibility:visible;mso-wrap-style:square;mso-width-percent:0;mso-height-percent:0;mso-wrap-distance-left:9pt;mso-wrap-distance-top:0;mso-wrap-distance-right:9pt;mso-wrap-distance-bottom:0;mso-position-horizontal:absolute;mso-position-horizontal-relative:text;mso-position-vertical:absolute;mso-position-vertical-relative:text;mso-width-percent:0;mso-height-percent:0;mso-width-relative:page;mso-height-relative:page;v-text-anchor:top" o:gfxdata="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" fillcolor="#d6a300" stroked="f" strokecolor="#f2f2f2 [3041]" strokeweight="3pt">
             <v:shadow on="t" color="#074e69 [1607]" opacity=".5" offset="1pt"/>
           </v:rect>
         </w:pict>
@@ -149,7 +152,7 @@
           <w:noProof/>
         </w:rPr>
         <w:drawing>
-          <wp:anchor distT="0" distB="0" distL="114300" distR="114300" simplePos="0" relativeHeight="251660800" behindDoc="1" locked="0" layoutInCell="1" allowOverlap="1" wp14:anchorId="05E3DF51" wp14:editId="11FAE96A">
+          <wp:anchor distT="0" distB="0" distL="114300" distR="114300" simplePos="0" relativeHeight="251662848" behindDoc="1" locked="0" layoutInCell="1" allowOverlap="1" wp14:anchorId="05E3DF51" wp14:editId="79CD4AD4">
             <wp:simplePos x="0" y="0"/>
             <wp:positionH relativeFrom="column">
               <wp:posOffset>-914400</wp:posOffset>
@@ -174,7 +177,7 @@
                     </pic:cNvPicPr>
                   </pic:nvPicPr>
                   <pic:blipFill>
-                    <a:blip r:embed="rId7">
+                    <a:blip r:embed="rId9">
                       <a:extLst>
                         <a:ext uri="{28A0092B-C50C-407E-A947-70E740481C1C}">
                           <a14:useLocalDpi xmlns:a14="http://schemas.microsoft.com/office/drawing/2010/main" val="0"/>
@@ -208,98 +211,6 @@
           </wp:anchor>
         </w:drawing>
       </w:r>
-      <w:r>
-        <w:rPr>
-          <w:noProof/>
-        </w:rPr>
-        <w:drawing>
-          <wp:anchor distT="0" distB="0" distL="114300" distR="114300" simplePos="0" relativeHeight="251655680" behindDoc="1" locked="0" layoutInCell="1" allowOverlap="1" wp14:anchorId="61D949D1" wp14:editId="67F1CD9C">
-            <wp:simplePos x="0" y="0"/>
-            <wp:positionH relativeFrom="column">
-              <wp:posOffset>4525645</wp:posOffset>
-            </wp:positionH>
-            <wp:positionV relativeFrom="paragraph">
-              <wp:posOffset>9135110</wp:posOffset>
-            </wp:positionV>
-            <wp:extent cx="1875155" cy="681990"/>
-            <wp:effectExtent l="0" t="0" r="0" b="0"/>
-            <wp:wrapNone/>
-            <wp:docPr id="244974648" name="Picture 1" descr="A black and red logo&#10;&#10;Description automatically generated"/>
-            <wp:cNvGraphicFramePr>
-              <a:graphicFrameLocks xmlns:a="http://schemas.openxmlformats.org/drawingml/2006/main" noChangeAspect="1"/>
-            </wp:cNvGraphicFramePr>
-            <a:graphic xmlns:a="http://schemas.openxmlformats.org/drawingml/2006/main">
-              <a:graphicData uri="http://schemas.openxmlformats.org/drawingml/2006/picture">
-                <pic:pic xmlns:pic="http://schemas.openxmlformats.org/drawingml/2006/picture">
-                  <pic:nvPicPr>
-                    <pic:cNvPr id="244974648" name="Picture 1" descr="A black and red logo&#10;&#10;Description automatically generated"/>
-                    <pic:cNvPicPr>
-                      <a:picLocks noChangeAspect="1" noChangeArrowheads="1"/>
-                    </pic:cNvPicPr>
-                  </pic:nvPicPr>
-                  <pic:blipFill>
-                    <a:blip r:embed="rId8">
-                      <a:extLst>
-                        <a:ext uri="{28A0092B-C50C-407E-A947-70E740481C1C}">
-                          <a14:useLocalDpi xmlns:a14="http://schemas.microsoft.com/office/drawing/2010/main" val="0"/>
-                        </a:ext>
-                      </a:extLst>
-                    </a:blip>
-                    <a:srcRect/>
-                    <a:stretch>
-                      <a:fillRect/>
-                    </a:stretch>
-                  </pic:blipFill>
-                  <pic:spPr bwMode="auto">
-                    <a:xfrm>
-                      <a:off x="0" y="0"/>
-                      <a:ext cx="1875155" cy="681990"/>
-                    </a:xfrm>
-                    <a:prstGeom prst="rect">
-                      <a:avLst/>
-                    </a:prstGeom>
-                    <a:noFill/>
-                  </pic:spPr>
-                </pic:pic>
-              </a:graphicData>
-            </a:graphic>
-            <wp14:sizeRelH relativeFrom="page">
-              <wp14:pctWidth>0</wp14:pctWidth>
-            </wp14:sizeRelH>
-            <wp14:sizeRelV relativeFrom="page">
-              <wp14:pctHeight>0</wp14:pctHeight>
-            </wp14:sizeRelV>
-          </wp:anchor>
-        </w:drawing>
-      </w:r>
-    </w:p>
-    <w:p>
-      <w:pPr>
-        <w:rPr>
-          <w:rFonts w:ascii="Aloe" w:hAnsi="Aloe"/>
-        </w:rPr>
-      </w:pPr>
-    </w:p>
-    <w:p>
-      <w:pPr>
-        <w:rPr>
-          <w:rFonts w:ascii="Aloe" w:hAnsi="Aloe"/>
-        </w:rPr>
-      </w:pPr>
-    </w:p>
-    <w:p>
-      <w:pPr>
-        <w:rPr>
-          <w:rFonts w:ascii="Aloe" w:hAnsi="Aloe"/>
-        </w:rPr>
-      </w:pPr>
-    </w:p>
-    <w:p>
-      <w:pPr>
-        <w:rPr>
-          <w:rFonts w:ascii="Aloe" w:hAnsi="Aloe"/>
-        </w:rPr>
-      </w:pPr>
     </w:p>
     <w:p>
       <w:pPr>
@@ -351,8 +262,8 @@
             <v:stroke joinstyle="miter"/>
             <v:path gradientshapeok="t" o:connecttype="rect"/>
           </v:shapetype>
-          <v:shape id="Text Box 2" o:spid="_x0000_s1033" type="#_x0000_t202" style="position:absolute;margin-left:30.8pt;margin-top:1.45pt;width:290.25pt;height:129pt;z-index:251662336;visibility:visible;mso-wrap-style:square;mso-width-percent:0;mso-height-percent:0;mso-wrap-distance-left:9pt;mso-wrap-distance-top:3.6pt;mso-wrap-distance-right:9pt;mso-wrap-distance-bottom:3.6pt;mso-position-horizontal:absolute;mso-position-horizontal-relative:margin;mso-position-vertical:absolute;mso-position-vertical-relative:text;mso-width-percent:0;mso-height-percent:0;mso-width-relative:margin;mso-height-relative:margin;v-text-anchor:top" o:gfxdata="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" filled="f" stroked="f">
-            <v:textbox>
+          <v:shape id="Text Box 2" o:spid="_x0000_s1033" type="#_x0000_t202" style="position:absolute;margin-left:30.8pt;margin-top:.55pt;width:290.25pt;height:129pt;z-index:251659264;visibility:visible;mso-wrap-style:square;mso-width-percent:0;mso-height-percent:0;mso-wrap-distance-left:9pt;mso-wrap-distance-top:3.6pt;mso-wrap-distance-right:9pt;mso-wrap-distance-bottom:3.6pt;mso-position-horizontal-relative:margin;mso-position-vertical-relative:text;mso-width-percent:0;mso-height-percent:0;mso-width-relative:margin;mso-height-relative:margin;v-text-anchor:top" o:gfxdata="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" filled="f" stroked="f">
+            <v:textbox style="mso-next-textbox:#Text Box 2">
               <w:txbxContent>
                 <w:p>
                   <w:pPr>
@@ -446,8 +357,8 @@
           <w:noProof/>
         </w:rPr>
         <w:pict w14:anchorId="7AA9B336">
-          <v:shape id="Text Box 3" o:spid="_x0000_s1032" type="#_x0000_t202" style="position:absolute;margin-left:35.55pt;margin-top:.15pt;width:336.4pt;height:236.7pt;z-index:-251655168;visibility:visible;mso-wrap-style:square;mso-width-percent:0;mso-height-percent:0;mso-wrap-distance-left:9pt;mso-wrap-distance-top:3.6pt;mso-wrap-distance-right:9pt;mso-wrap-distance-bottom:3.6pt;mso-position-horizontal:absolute;mso-position-horizontal-relative:margin;mso-position-vertical:absolute;mso-position-vertical-relative:text;mso-width-percent:0;mso-height-percent:0;mso-width-relative:margin;mso-height-relative:margin;v-text-anchor:top" o:gfxdata="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" filled="f" stroked="f">
-            <v:textbox>
+          <v:shape id="Text Box 3" o:spid="_x0000_s1032" type="#_x0000_t202" style="position:absolute;margin-left:35.55pt;margin-top:9.5pt;width:336.4pt;height:236.7pt;z-index:-251658240;visibility:visible;mso-wrap-style:square;mso-width-percent:0;mso-height-percent:0;mso-wrap-distance-left:9pt;mso-wrap-distance-top:3.6pt;mso-wrap-distance-right:9pt;mso-wrap-distance-bottom:3.6pt;mso-position-horizontal-relative:margin;mso-position-vertical-relative:text;mso-width-percent:0;mso-height-percent:0;mso-width-relative:margin;mso-height-relative:margin;v-text-anchor:top" o:gfxdata="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" filled="f" stroked="f">
+            <v:textbox style="mso-next-textbox:#Text Box 3">
               <w:txbxContent>
                 <w:p>
                   <w:pPr>
@@ -625,28 +536,12 @@
                       <w:rFonts w:ascii="Aloe" w:hAnsi="Aloe"/>
                     </w:rPr>
                   </w:pPr>
-                  <w:proofErr w:type="spellStart"/>
                   <w:r>
                     <w:rPr>
                       <w:rFonts w:ascii="Aloe" w:hAnsi="Aloe"/>
                     </w:rPr>
-                    <w:t>Qhamaninande</w:t>
+                    <w:t>Qhamaninande Ndlume</w:t>
                   </w:r>
-                  <w:proofErr w:type="spellEnd"/>
-                  <w:r>
-                    <w:rPr>
-                      <w:rFonts w:ascii="Aloe" w:hAnsi="Aloe"/>
-                    </w:rPr>
-                    <w:t xml:space="preserve"> </w:t>
-                  </w:r>
-                  <w:proofErr w:type="spellStart"/>
-                  <w:r>
-                    <w:rPr>
-                      <w:rFonts w:ascii="Aloe" w:hAnsi="Aloe"/>
-                    </w:rPr>
-                    <w:t>Ndlume</w:t>
-                  </w:r>
-                  <w:proofErr w:type="spellEnd"/>
                   <w:r>
                     <w:rPr>
                       <w:rFonts w:ascii="Aloe" w:hAnsi="Aloe"/>
@@ -749,103 +644,6 @@
           <w:rFonts w:ascii="Aloe" w:hAnsi="Aloe"/>
         </w:rPr>
       </w:pPr>
-      <w:r>
-        <w:rPr>
-          <w:rFonts w:ascii="Aloe" w:hAnsi="Aloe"/>
-        </w:rPr>
-        <w:tab/>
-      </w:r>
-      <w:r>
-        <w:rPr>
-          <w:rFonts w:ascii="Aloe" w:hAnsi="Aloe"/>
-        </w:rPr>
-        <w:tab/>
-      </w:r>
-      <w:r>
-        <w:rPr>
-          <w:rFonts w:ascii="Aloe" w:hAnsi="Aloe"/>
-        </w:rPr>
-        <w:tab/>
-      </w:r>
-      <w:r>
-        <w:rPr>
-          <w:rFonts w:ascii="Aloe" w:hAnsi="Aloe"/>
-        </w:rPr>
-        <w:tab/>
-      </w:r>
-      <w:r>
-        <w:rPr>
-          <w:rFonts w:ascii="Aloe" w:hAnsi="Aloe"/>
-        </w:rPr>
-        <w:tab/>
-      </w:r>
-      <w:r>
-        <w:rPr>
-          <w:rFonts w:ascii="Aloe" w:hAnsi="Aloe"/>
-        </w:rPr>
-        <w:tab/>
-      </w:r>
-      <w:r>
-        <w:rPr>
-          <w:rFonts w:ascii="Aloe" w:hAnsi="Aloe"/>
-        </w:rPr>
-        <w:tab/>
-      </w:r>
-    </w:p>
-    <w:p>
-      <w:pPr>
-        <w:rPr>
-          <w:rFonts w:ascii="Aloe" w:hAnsi="Aloe"/>
-        </w:rPr>
-      </w:pPr>
-      <w:r>
-        <w:rPr>
-          <w:rFonts w:ascii="Aloe" w:hAnsi="Aloe"/>
-        </w:rPr>
-        <w:tab/>
-      </w:r>
-      <w:r>
-        <w:rPr>
-          <w:rFonts w:ascii="Aloe" w:hAnsi="Aloe"/>
-        </w:rPr>
-        <w:tab/>
-      </w:r>
-      <w:r>
-        <w:rPr>
-          <w:rFonts w:ascii="Aloe" w:hAnsi="Aloe"/>
-        </w:rPr>
-        <w:tab/>
-      </w:r>
-      <w:r>
-        <w:rPr>
-          <w:rFonts w:ascii="Aloe" w:hAnsi="Aloe"/>
-        </w:rPr>
-        <w:tab/>
-      </w:r>
-      <w:r>
-        <w:rPr>
-          <w:rFonts w:ascii="Aloe" w:hAnsi="Aloe"/>
-        </w:rPr>
-        <w:tab/>
-      </w:r>
-      <w:r>
-        <w:rPr>
-          <w:rFonts w:ascii="Aloe" w:hAnsi="Aloe"/>
-        </w:rPr>
-        <w:tab/>
-      </w:r>
-      <w:r>
-        <w:rPr>
-          <w:rFonts w:ascii="Aloe" w:hAnsi="Aloe"/>
-        </w:rPr>
-        <w:tab/>
-      </w:r>
-      <w:r>
-        <w:rPr>
-          <w:rFonts w:ascii="Aloe" w:hAnsi="Aloe"/>
-        </w:rPr>
-        <w:tab/>
-      </w:r>
     </w:p>
     <w:p>
       <w:pPr>
@@ -861,14 +659,34 @@
         </w:rPr>
       </w:pPr>
     </w:p>
+    <w:p>
+      <w:pPr>
+        <w:rPr>
+          <w:rFonts w:ascii="Aloe" w:hAnsi="Aloe"/>
+        </w:rPr>
+      </w:pPr>
+    </w:p>
+    <w:p>
+      <w:pPr>
+        <w:rPr>
+          <w:rFonts w:ascii="Aloe" w:hAnsi="Aloe"/>
+        </w:rPr>
+      </w:pPr>
+      <w:r>
+        <w:rPr>
+          <w:rFonts w:ascii="Aloe" w:hAnsi="Aloe"/>
+        </w:rPr>
+        <w:br w:type="page"/>
+      </w:r>
+    </w:p>
     <w:sdt>
       <w:sdtPr>
         <w:rPr>
           <w:rFonts w:asciiTheme="minorHAnsi" w:eastAsiaTheme="minorHAnsi" w:hAnsiTheme="minorHAnsi" w:cstheme="minorBidi"/>
           <w:color w:val="auto"/>
           <w:kern w:val="2"/>
-          <w:sz w:val="24"/>
-          <w:szCs w:val="24"/>
+          <w:sz w:val="10"/>
+          <w:szCs w:val="10"/>
         </w:rPr>
         <w:id w:val="195366222"/>
         <w:docPartObj>
@@ -889,118 +707,62 @@
           <w:pPr>
             <w:pStyle w:val="TOCHeading"/>
             <w:rPr>
-              <w:sz w:val="36"/>
-              <w:szCs w:val="36"/>
+              <w:sz w:val="16"/>
+              <w:szCs w:val="16"/>
             </w:rPr>
           </w:pPr>
           <w:r>
             <w:rPr>
-              <w:sz w:val="36"/>
-              <w:szCs w:val="36"/>
+              <w:sz w:val="16"/>
+              <w:szCs w:val="16"/>
             </w:rPr>
-            <w:t>Table</w:t>
-          </w:r>
-          <w:r>
-            <w:rPr>
-              <w:sz w:val="36"/>
-              <w:szCs w:val="36"/>
-            </w:rPr>
-            <w:t xml:space="preserve"> </w:t>
-          </w:r>
-          <w:r>
-            <w:rPr>
-              <w:sz w:val="36"/>
-              <w:szCs w:val="36"/>
-            </w:rPr>
-            <w:t>of</w:t>
-          </w:r>
-          <w:r>
-            <w:rPr>
-              <w:sz w:val="36"/>
-              <w:szCs w:val="36"/>
-            </w:rPr>
-            <w:t xml:space="preserve"> </w:t>
-          </w:r>
-          <w:r>
-            <w:rPr>
-              <w:sz w:val="36"/>
-              <w:szCs w:val="36"/>
-            </w:rPr>
-            <w:t>Contents</w:t>
+            <w:t>Table of Contents</w:t>
           </w:r>
         </w:p>
         <w:p>
           <w:pPr>
             <w:pStyle w:val="TOC1"/>
             <w:tabs>
-              <w:tab w:val="right" w:leader="dot" w:pos="9350"/>
+              <w:tab w:val="right" w:leader="dot" w:pos="10790"/>
             </w:tabs>
             <w:rPr>
               <w:rFonts w:eastAsiaTheme="minorEastAsia"/>
               <w:noProof/>
-              <w:sz w:val="22"/>
-              <w:szCs w:val="22"/>
+              <w:kern w:val="2"/>
+              <w:sz w:val="16"/>
+              <w:szCs w:val="16"/>
+              <w:lang w:val="en-GB" w:eastAsia="en-GB"/>
+              <w14:ligatures w14:val="standardContextual"/>
             </w:rPr>
           </w:pPr>
           <w:r>
             <w:rPr>
-              <w:sz w:val="22"/>
-              <w:szCs w:val="22"/>
+              <w:sz w:val="8"/>
+              <w:szCs w:val="8"/>
             </w:rPr>
             <w:fldChar w:fldCharType="begin"/>
           </w:r>
           <w:r>
             <w:rPr>
-              <w:sz w:val="22"/>
-              <w:szCs w:val="22"/>
+              <w:sz w:val="8"/>
+              <w:szCs w:val="8"/>
             </w:rPr>
             <w:instrText xml:space="preserve"> TOC \o "1-3" \h \z \u </w:instrText>
           </w:r>
           <w:r>
             <w:rPr>
-              <w:sz w:val="22"/>
-              <w:szCs w:val="22"/>
+              <w:sz w:val="8"/>
+              <w:szCs w:val="8"/>
             </w:rPr>
             <w:fldChar w:fldCharType="separate"/>
           </w:r>
-          <w:hyperlink w:anchor="_Toc208336576" w:history="1">
+          <w:hyperlink w:anchor="_Toc208345584" w:history="1">
             <w:r>
               <w:rPr>
                 <w:rStyle w:val="Hyperlink"/>
                 <w:noProof/>
-                <w:szCs w:val="22"/>
-              </w:rPr>
-              <w:t>Task</w:t>
-            </w:r>
-            <w:r>
-              <w:rPr>
-                <w:rStyle w:val="Hyperlink"/>
-                <w:noProof/>
-                <w:szCs w:val="22"/>
-              </w:rPr>
-              <w:t xml:space="preserve"> </w:t>
-            </w:r>
-            <w:r>
-              <w:rPr>
-                <w:rStyle w:val="Hyperlink"/>
-                <w:noProof/>
-                <w:szCs w:val="22"/>
-              </w:rPr>
-              <w:t>1:</w:t>
-            </w:r>
-            <w:r>
-              <w:rPr>
-                <w:rStyle w:val="Hyperlink"/>
-                <w:noProof/>
-                <w:szCs w:val="22"/>
-              </w:rPr>
-              <w:t xml:space="preserve"> </w:t>
-            </w:r>
-            <w:r>
-              <w:rPr>
-                <w:rStyle w:val="Hyperlink"/>
-                <w:noProof/>
-                <w:szCs w:val="22"/>
+                <w:sz w:val="16"/>
+                <w:szCs w:val="16"/>
               </w:rPr>
               <w:t>Background</w:t>
             </w:r>
@@ -1008,8 +770,8 @@
               <w:rPr>
                 <w:noProof/>
                 <w:webHidden/>
-                <w:sz w:val="22"/>
-                <w:szCs w:val="22"/>
+                <w:sz w:val="16"/>
+                <w:szCs w:val="16"/>
               </w:rPr>
               <w:tab/>
             </w:r>
@@ -1017,8 +779,8 @@
               <w:rPr>
                 <w:noProof/>
                 <w:webHidden/>
-                <w:sz w:val="22"/>
-                <w:szCs w:val="22"/>
+                <w:sz w:val="16"/>
+                <w:szCs w:val="16"/>
               </w:rPr>
               <w:fldChar w:fldCharType="begin"/>
             </w:r>
@@ -1026,25 +788,25 @@
               <w:rPr>
                 <w:noProof/>
                 <w:webHidden/>
-                <w:sz w:val="22"/>
-                <w:szCs w:val="22"/>
-              </w:rPr>
-              <w:instrText xml:space="preserve"> PAGEREF _Toc208336576 \h </w:instrText>
+                <w:sz w:val="16"/>
+                <w:szCs w:val="16"/>
+              </w:rPr>
+              <w:instrText xml:space="preserve"> PAGEREF _Toc208345584 \h </w:instrText>
             </w:r>
             <w:r>
               <w:rPr>
                 <w:noProof/>
                 <w:webHidden/>
-                <w:sz w:val="22"/>
-                <w:szCs w:val="22"/>
+                <w:sz w:val="16"/>
+                <w:szCs w:val="16"/>
               </w:rPr>
             </w:r>
             <w:r>
               <w:rPr>
                 <w:noProof/>
                 <w:webHidden/>
-                <w:sz w:val="22"/>
-                <w:szCs w:val="22"/>
+                <w:sz w:val="16"/>
+                <w:szCs w:val="16"/>
               </w:rPr>
               <w:fldChar w:fldCharType="separate"/>
             </w:r>
@@ -1052,17 +814,17 @@
               <w:rPr>
                 <w:noProof/>
                 <w:webHidden/>
-                <w:sz w:val="22"/>
-                <w:szCs w:val="22"/>
-              </w:rPr>
-              <w:t>4</w:t>
+                <w:sz w:val="16"/>
+                <w:szCs w:val="16"/>
+              </w:rPr>
+              <w:t>3</w:t>
             </w:r>
             <w:r>
               <w:rPr>
                 <w:noProof/>
                 <w:webHidden/>
-                <w:sz w:val="22"/>
-                <w:szCs w:val="22"/>
+                <w:sz w:val="16"/>
+                <w:szCs w:val="16"/>
               </w:rPr>
               <w:fldChar w:fldCharType="end"/>
             </w:r>
@@ -1072,142 +834,34 @@
           <w:pPr>
             <w:pStyle w:val="TOC1"/>
             <w:tabs>
-              <w:tab w:val="right" w:leader="dot" w:pos="9350"/>
+              <w:tab w:val="right" w:leader="dot" w:pos="10790"/>
             </w:tabs>
             <w:rPr>
               <w:rFonts w:eastAsiaTheme="minorEastAsia"/>
               <w:noProof/>
-              <w:sz w:val="22"/>
-              <w:szCs w:val="22"/>
+              <w:kern w:val="2"/>
+              <w:sz w:val="16"/>
+              <w:szCs w:val="16"/>
+              <w:lang w:val="en-GB" w:eastAsia="en-GB"/>
+              <w14:ligatures w14:val="standardContextual"/>
             </w:rPr>
           </w:pPr>
-          <w:hyperlink w:anchor="_Toc208336577" w:history="1">
+          <w:hyperlink w:anchor="_Toc208345585" w:history="1">
             <w:r>
               <w:rPr>
                 <w:rStyle w:val="Hyperlink"/>
                 <w:noProof/>
-                <w:szCs w:val="22"/>
-              </w:rPr>
-              <w:t>Task</w:t>
-            </w:r>
-            <w:r>
-              <w:rPr>
-                <w:rStyle w:val="Hyperlink"/>
-                <w:noProof/>
-                <w:szCs w:val="22"/>
-              </w:rPr>
-              <w:t xml:space="preserve"> </w:t>
-            </w:r>
-            <w:r>
-              <w:rPr>
-                <w:rStyle w:val="Hyperlink"/>
-                <w:noProof/>
-                <w:szCs w:val="22"/>
-              </w:rPr>
-              <w:t>2:</w:t>
-            </w:r>
-            <w:r>
-              <w:rPr>
-                <w:rStyle w:val="Hyperlink"/>
-                <w:noProof/>
-                <w:szCs w:val="22"/>
-              </w:rPr>
-              <w:t xml:space="preserve"> </w:t>
-            </w:r>
-            <w:r>
-              <w:rPr>
-                <w:rStyle w:val="Hyperlink"/>
-                <w:noProof/>
-                <w:szCs w:val="22"/>
-              </w:rPr>
-              <w:t>Business</w:t>
-            </w:r>
-            <w:r>
-              <w:rPr>
-                <w:rStyle w:val="Hyperlink"/>
-                <w:noProof/>
-                <w:szCs w:val="22"/>
-              </w:rPr>
-              <w:t xml:space="preserve"> </w:t>
-            </w:r>
-            <w:r>
-              <w:rPr>
-                <w:rStyle w:val="Hyperlink"/>
-                <w:noProof/>
-                <w:szCs w:val="22"/>
-              </w:rPr>
-              <w:t>Objectives</w:t>
-            </w:r>
-            <w:r>
-              <w:rPr>
-                <w:rStyle w:val="Hyperlink"/>
-                <w:noProof/>
-                <w:szCs w:val="22"/>
-              </w:rPr>
-              <w:t xml:space="preserve"> </w:t>
-            </w:r>
-            <w:r>
-              <w:rPr>
-                <w:rStyle w:val="Hyperlink"/>
-                <w:noProof/>
-                <w:szCs w:val="22"/>
-              </w:rPr>
-              <w:t>and</w:t>
-            </w:r>
-            <w:r>
-              <w:rPr>
-                <w:rStyle w:val="Hyperlink"/>
-                <w:noProof/>
-                <w:szCs w:val="22"/>
-              </w:rPr>
-              <w:t xml:space="preserve"> </w:t>
-            </w:r>
-            <w:r>
-              <w:rPr>
-                <w:rStyle w:val="Hyperlink"/>
-                <w:noProof/>
-                <w:szCs w:val="22"/>
-              </w:rPr>
-              <w:t>Success</w:t>
-            </w:r>
-            <w:r>
-              <w:rPr>
-                <w:rStyle w:val="Hyperlink"/>
-                <w:noProof/>
-                <w:szCs w:val="22"/>
-              </w:rPr>
-              <w:t xml:space="preserve"> </w:t>
-            </w:r>
-            <w:r>
-              <w:rPr>
-                <w:rStyle w:val="Hyperlink"/>
-                <w:noProof/>
-                <w:szCs w:val="22"/>
-              </w:rPr>
-              <w:t>Criteria</w:t>
-            </w:r>
-            <w:r>
-              <w:rPr>
-                <w:rStyle w:val="Hyperlink"/>
-                <w:noProof/>
-                <w:szCs w:val="22"/>
-              </w:rPr>
-              <w:t xml:space="preserve"> </w:t>
-            </w:r>
-            <w:r>
-              <w:rPr>
-                <w:rStyle w:val="Hyperlink"/>
-                <w:noProof/>
-                <w:szCs w:val="22"/>
-              </w:rPr>
-              <w:t>Definition</w:t>
+                <w:sz w:val="16"/>
+                <w:szCs w:val="16"/>
+              </w:rPr>
+              <w:t>Business Objectives and Success Criteria Definition</w:t>
             </w:r>
             <w:r>
               <w:rPr>
                 <w:noProof/>
                 <w:webHidden/>
-                <w:sz w:val="22"/>
-                <w:szCs w:val="22"/>
+                <w:sz w:val="16"/>
+                <w:szCs w:val="16"/>
               </w:rPr>
               <w:tab/>
             </w:r>
@@ -1215,8 +869,8 @@
               <w:rPr>
                 <w:noProof/>
                 <w:webHidden/>
-                <w:sz w:val="22"/>
-                <w:szCs w:val="22"/>
+                <w:sz w:val="16"/>
+                <w:szCs w:val="16"/>
               </w:rPr>
               <w:fldChar w:fldCharType="begin"/>
             </w:r>
@@ -1224,25 +878,25 @@
               <w:rPr>
                 <w:noProof/>
                 <w:webHidden/>
-                <w:sz w:val="22"/>
-                <w:szCs w:val="22"/>
-              </w:rPr>
-              <w:instrText xml:space="preserve"> PAGEREF _Toc208336577 \h </w:instrText>
+                <w:sz w:val="16"/>
+                <w:szCs w:val="16"/>
+              </w:rPr>
+              <w:instrText xml:space="preserve"> PAGEREF _Toc208345585 \h </w:instrText>
             </w:r>
             <w:r>
               <w:rPr>
                 <w:noProof/>
                 <w:webHidden/>
-                <w:sz w:val="22"/>
-                <w:szCs w:val="22"/>
+                <w:sz w:val="16"/>
+                <w:szCs w:val="16"/>
               </w:rPr>
             </w:r>
             <w:r>
               <w:rPr>
                 <w:noProof/>
                 <w:webHidden/>
-                <w:sz w:val="22"/>
-                <w:szCs w:val="22"/>
+                <w:sz w:val="16"/>
+                <w:szCs w:val="16"/>
               </w:rPr>
               <w:fldChar w:fldCharType="separate"/>
             </w:r>
@@ -1250,17 +904,17 @@
               <w:rPr>
                 <w:noProof/>
                 <w:webHidden/>
-                <w:sz w:val="22"/>
-                <w:szCs w:val="22"/>
-              </w:rPr>
-              <w:t>5</w:t>
+                <w:sz w:val="16"/>
+                <w:szCs w:val="16"/>
+              </w:rPr>
+              <w:t>4</w:t>
             </w:r>
             <w:r>
               <w:rPr>
                 <w:noProof/>
                 <w:webHidden/>
-                <w:sz w:val="22"/>
-                <w:szCs w:val="22"/>
+                <w:sz w:val="16"/>
+                <w:szCs w:val="16"/>
               </w:rPr>
               <w:fldChar w:fldCharType="end"/>
             </w:r>
@@ -1270,46 +924,34 @@
           <w:pPr>
             <w:pStyle w:val="TOC2"/>
             <w:tabs>
-              <w:tab w:val="right" w:leader="dot" w:pos="9350"/>
+              <w:tab w:val="right" w:leader="dot" w:pos="10790"/>
             </w:tabs>
             <w:rPr>
               <w:rFonts w:eastAsiaTheme="minorEastAsia"/>
               <w:noProof/>
-              <w:sz w:val="22"/>
-              <w:szCs w:val="22"/>
+              <w:kern w:val="2"/>
+              <w:sz w:val="16"/>
+              <w:szCs w:val="16"/>
+              <w:lang w:val="en-GB" w:eastAsia="en-GB"/>
+              <w14:ligatures w14:val="standardContextual"/>
             </w:rPr>
           </w:pPr>
-          <w:hyperlink w:anchor="_Toc208336578" w:history="1">
+          <w:hyperlink w:anchor="_Toc208345586" w:history="1">
             <w:r>
               <w:rPr>
                 <w:rStyle w:val="Hyperlink"/>
                 <w:noProof/>
-                <w:szCs w:val="22"/>
-              </w:rPr>
-              <w:t>Business</w:t>
-            </w:r>
-            <w:r>
-              <w:rPr>
-                <w:rStyle w:val="Hyperlink"/>
-                <w:noProof/>
-                <w:szCs w:val="22"/>
-              </w:rPr>
-              <w:t xml:space="preserve"> </w:t>
-            </w:r>
-            <w:r>
-              <w:rPr>
-                <w:rStyle w:val="Hyperlink"/>
-                <w:noProof/>
-                <w:szCs w:val="22"/>
-              </w:rPr>
-              <w:t>Relevance</w:t>
+                <w:sz w:val="16"/>
+                <w:szCs w:val="16"/>
+              </w:rPr>
+              <w:t>Business Relevance</w:t>
             </w:r>
             <w:r>
               <w:rPr>
                 <w:noProof/>
                 <w:webHidden/>
-                <w:sz w:val="22"/>
-                <w:szCs w:val="22"/>
+                <w:sz w:val="16"/>
+                <w:szCs w:val="16"/>
               </w:rPr>
               <w:tab/>
             </w:r>
@@ -1317,8 +959,8 @@
               <w:rPr>
                 <w:noProof/>
                 <w:webHidden/>
-                <w:sz w:val="22"/>
-                <w:szCs w:val="22"/>
+                <w:sz w:val="16"/>
+                <w:szCs w:val="16"/>
               </w:rPr>
               <w:fldChar w:fldCharType="begin"/>
             </w:r>
@@ -1326,25 +968,25 @@
               <w:rPr>
                 <w:noProof/>
                 <w:webHidden/>
-                <w:sz w:val="22"/>
-                <w:szCs w:val="22"/>
-              </w:rPr>
-              <w:instrText xml:space="preserve"> PAGEREF _Toc208336578 \h </w:instrText>
+                <w:sz w:val="16"/>
+                <w:szCs w:val="16"/>
+              </w:rPr>
+              <w:instrText xml:space="preserve"> PAGEREF _Toc208345586 \h </w:instrText>
             </w:r>
             <w:r>
               <w:rPr>
                 <w:noProof/>
                 <w:webHidden/>
-                <w:sz w:val="22"/>
-                <w:szCs w:val="22"/>
+                <w:sz w:val="16"/>
+                <w:szCs w:val="16"/>
               </w:rPr>
             </w:r>
             <w:r>
               <w:rPr>
                 <w:noProof/>
                 <w:webHidden/>
-                <w:sz w:val="22"/>
-                <w:szCs w:val="22"/>
+                <w:sz w:val="16"/>
+                <w:szCs w:val="16"/>
               </w:rPr>
               <w:fldChar w:fldCharType="separate"/>
             </w:r>
@@ -1352,17 +994,17 @@
               <w:rPr>
                 <w:noProof/>
                 <w:webHidden/>
-                <w:sz w:val="22"/>
-                <w:szCs w:val="22"/>
-              </w:rPr>
-              <w:t>5</w:t>
+                <w:sz w:val="16"/>
+                <w:szCs w:val="16"/>
+              </w:rPr>
+              <w:t>4</w:t>
             </w:r>
             <w:r>
               <w:rPr>
                 <w:noProof/>
                 <w:webHidden/>
-                <w:sz w:val="22"/>
-                <w:szCs w:val="22"/>
+                <w:sz w:val="16"/>
+                <w:szCs w:val="16"/>
               </w:rPr>
               <w:fldChar w:fldCharType="end"/>
             </w:r>
@@ -1372,78 +1014,34 @@
           <w:pPr>
             <w:pStyle w:val="TOC2"/>
             <w:tabs>
-              <w:tab w:val="right" w:leader="dot" w:pos="9350"/>
+              <w:tab w:val="right" w:leader="dot" w:pos="10790"/>
             </w:tabs>
             <w:rPr>
               <w:rFonts w:eastAsiaTheme="minorEastAsia"/>
               <w:noProof/>
-              <w:sz w:val="22"/>
-              <w:szCs w:val="22"/>
+              <w:kern w:val="2"/>
+              <w:sz w:val="16"/>
+              <w:szCs w:val="16"/>
+              <w:lang w:val="en-GB" w:eastAsia="en-GB"/>
+              <w14:ligatures w14:val="standardContextual"/>
             </w:rPr>
           </w:pPr>
-          <w:hyperlink w:anchor="_Toc208336579" w:history="1">
+          <w:hyperlink w:anchor="_Toc208345587" w:history="1">
             <w:r>
               <w:rPr>
                 <w:rStyle w:val="Hyperlink"/>
                 <w:noProof/>
-                <w:szCs w:val="22"/>
-              </w:rPr>
-              <w:t>Business</w:t>
-            </w:r>
-            <w:r>
-              <w:rPr>
-                <w:rStyle w:val="Hyperlink"/>
-                <w:noProof/>
-                <w:szCs w:val="22"/>
-              </w:rPr>
-              <w:t xml:space="preserve"> </w:t>
-            </w:r>
-            <w:r>
-              <w:rPr>
-                <w:rStyle w:val="Hyperlink"/>
-                <w:noProof/>
-                <w:szCs w:val="22"/>
-              </w:rPr>
-              <w:t>Problem</w:t>
-            </w:r>
-            <w:r>
-              <w:rPr>
-                <w:rStyle w:val="Hyperlink"/>
-                <w:noProof/>
-                <w:szCs w:val="22"/>
-              </w:rPr>
-              <w:t xml:space="preserve"> </w:t>
-            </w:r>
-            <w:r>
-              <w:rPr>
-                <w:rStyle w:val="Hyperlink"/>
-                <w:noProof/>
-                <w:szCs w:val="22"/>
-              </w:rPr>
-              <w:t>and</w:t>
-            </w:r>
-            <w:r>
-              <w:rPr>
-                <w:rStyle w:val="Hyperlink"/>
-                <w:noProof/>
-                <w:szCs w:val="22"/>
-              </w:rPr>
-              <w:t xml:space="preserve"> </w:t>
-            </w:r>
-            <w:r>
-              <w:rPr>
-                <w:rStyle w:val="Hyperlink"/>
-                <w:noProof/>
-                <w:szCs w:val="22"/>
-              </w:rPr>
-              <w:t>Objectives</w:t>
+                <w:sz w:val="16"/>
+                <w:szCs w:val="16"/>
+              </w:rPr>
+              <w:t>Business Problem and Objectives</w:t>
             </w:r>
             <w:r>
               <w:rPr>
                 <w:noProof/>
                 <w:webHidden/>
-                <w:sz w:val="22"/>
-                <w:szCs w:val="22"/>
+                <w:sz w:val="16"/>
+                <w:szCs w:val="16"/>
               </w:rPr>
               <w:tab/>
             </w:r>
@@ -1451,8 +1049,8 @@
               <w:rPr>
                 <w:noProof/>
                 <w:webHidden/>
-                <w:sz w:val="22"/>
-                <w:szCs w:val="22"/>
+                <w:sz w:val="16"/>
+                <w:szCs w:val="16"/>
               </w:rPr>
               <w:fldChar w:fldCharType="begin"/>
             </w:r>
@@ -1460,25 +1058,25 @@
               <w:rPr>
                 <w:noProof/>
                 <w:webHidden/>
-                <w:sz w:val="22"/>
-                <w:szCs w:val="22"/>
-              </w:rPr>
-              <w:instrText xml:space="preserve"> PAGEREF _Toc208336579 \h </w:instrText>
+                <w:sz w:val="16"/>
+                <w:szCs w:val="16"/>
+              </w:rPr>
+              <w:instrText xml:space="preserve"> PAGEREF _Toc208345587 \h </w:instrText>
             </w:r>
             <w:r>
               <w:rPr>
                 <w:noProof/>
                 <w:webHidden/>
-                <w:sz w:val="22"/>
-                <w:szCs w:val="22"/>
+                <w:sz w:val="16"/>
+                <w:szCs w:val="16"/>
               </w:rPr>
             </w:r>
             <w:r>
               <w:rPr>
                 <w:noProof/>
                 <w:webHidden/>
-                <w:sz w:val="22"/>
-                <w:szCs w:val="22"/>
+                <w:sz w:val="16"/>
+                <w:szCs w:val="16"/>
               </w:rPr>
               <w:fldChar w:fldCharType="separate"/>
             </w:r>
@@ -1486,17 +1084,17 @@
               <w:rPr>
                 <w:noProof/>
                 <w:webHidden/>
-                <w:sz w:val="22"/>
-                <w:szCs w:val="22"/>
-              </w:rPr>
-              <w:t>5</w:t>
+                <w:sz w:val="16"/>
+                <w:szCs w:val="16"/>
+              </w:rPr>
+              <w:t>4</w:t>
             </w:r>
             <w:r>
               <w:rPr>
                 <w:noProof/>
                 <w:webHidden/>
-                <w:sz w:val="22"/>
-                <w:szCs w:val="22"/>
+                <w:sz w:val="16"/>
+                <w:szCs w:val="16"/>
               </w:rPr>
               <w:fldChar w:fldCharType="end"/>
             </w:r>
@@ -1506,78 +1104,34 @@
           <w:pPr>
             <w:pStyle w:val="TOC2"/>
             <w:tabs>
-              <w:tab w:val="right" w:leader="dot" w:pos="9350"/>
+              <w:tab w:val="right" w:leader="dot" w:pos="10790"/>
             </w:tabs>
             <w:rPr>
               <w:rFonts w:eastAsiaTheme="minorEastAsia"/>
               <w:noProof/>
-              <w:sz w:val="22"/>
-              <w:szCs w:val="22"/>
+              <w:kern w:val="2"/>
+              <w:sz w:val="16"/>
+              <w:szCs w:val="16"/>
+              <w:lang w:val="en-GB" w:eastAsia="en-GB"/>
+              <w14:ligatures w14:val="standardContextual"/>
             </w:rPr>
           </w:pPr>
-          <w:hyperlink w:anchor="_Toc208336580" w:history="1">
+          <w:hyperlink w:anchor="_Toc208345588" w:history="1">
             <w:r>
               <w:rPr>
                 <w:rStyle w:val="Hyperlink"/>
                 <w:noProof/>
-                <w:szCs w:val="22"/>
-              </w:rPr>
-              <w:t>Stakeholders</w:t>
-            </w:r>
-            <w:r>
-              <w:rPr>
-                <w:rStyle w:val="Hyperlink"/>
-                <w:noProof/>
-                <w:szCs w:val="22"/>
-              </w:rPr>
-              <w:t xml:space="preserve"> </w:t>
-            </w:r>
-            <w:r>
-              <w:rPr>
-                <w:rStyle w:val="Hyperlink"/>
-                <w:noProof/>
-                <w:szCs w:val="22"/>
-              </w:rPr>
-              <w:t>and</w:t>
-            </w:r>
-            <w:r>
-              <w:rPr>
-                <w:rStyle w:val="Hyperlink"/>
-                <w:noProof/>
-                <w:szCs w:val="22"/>
-              </w:rPr>
-              <w:t xml:space="preserve"> </w:t>
-            </w:r>
-            <w:r>
-              <w:rPr>
-                <w:rStyle w:val="Hyperlink"/>
-                <w:noProof/>
-                <w:szCs w:val="22"/>
-              </w:rPr>
-              <w:t>Their</w:t>
-            </w:r>
-            <w:r>
-              <w:rPr>
-                <w:rStyle w:val="Hyperlink"/>
-                <w:noProof/>
-                <w:szCs w:val="22"/>
-              </w:rPr>
-              <w:t xml:space="preserve"> </w:t>
-            </w:r>
-            <w:r>
-              <w:rPr>
-                <w:rStyle w:val="Hyperlink"/>
-                <w:noProof/>
-                <w:szCs w:val="22"/>
-              </w:rPr>
-              <w:t>Requirements</w:t>
+                <w:sz w:val="16"/>
+                <w:szCs w:val="16"/>
+              </w:rPr>
+              <w:t>Stakeholders and Their Requirements</w:t>
             </w:r>
             <w:r>
               <w:rPr>
                 <w:noProof/>
                 <w:webHidden/>
-                <w:sz w:val="22"/>
-                <w:szCs w:val="22"/>
+                <w:sz w:val="16"/>
+                <w:szCs w:val="16"/>
               </w:rPr>
               <w:tab/>
             </w:r>
@@ -1585,8 +1139,8 @@
               <w:rPr>
                 <w:noProof/>
                 <w:webHidden/>
-                <w:sz w:val="22"/>
-                <w:szCs w:val="22"/>
+                <w:sz w:val="16"/>
+                <w:szCs w:val="16"/>
               </w:rPr>
               <w:fldChar w:fldCharType="begin"/>
             </w:r>
@@ -1594,25 +1148,25 @@
               <w:rPr>
                 <w:noProof/>
                 <w:webHidden/>
-                <w:sz w:val="22"/>
-                <w:szCs w:val="22"/>
-              </w:rPr>
-              <w:instrText xml:space="preserve"> PAGEREF _Toc208336580 \h </w:instrText>
+                <w:sz w:val="16"/>
+                <w:szCs w:val="16"/>
+              </w:rPr>
+              <w:instrText xml:space="preserve"> PAGEREF _Toc208345588 \h </w:instrText>
             </w:r>
             <w:r>
               <w:rPr>
                 <w:noProof/>
                 <w:webHidden/>
-                <w:sz w:val="22"/>
-                <w:szCs w:val="22"/>
+                <w:sz w:val="16"/>
+                <w:szCs w:val="16"/>
               </w:rPr>
             </w:r>
             <w:r>
               <w:rPr>
                 <w:noProof/>
                 <w:webHidden/>
-                <w:sz w:val="22"/>
-                <w:szCs w:val="22"/>
+                <w:sz w:val="16"/>
+                <w:szCs w:val="16"/>
               </w:rPr>
               <w:fldChar w:fldCharType="separate"/>
             </w:r>
@@ -1620,17 +1174,17 @@
               <w:rPr>
                 <w:noProof/>
                 <w:webHidden/>
-                <w:sz w:val="22"/>
-                <w:szCs w:val="22"/>
-              </w:rPr>
-              <w:t>6</w:t>
+                <w:sz w:val="16"/>
+                <w:szCs w:val="16"/>
+              </w:rPr>
+              <w:t>5</w:t>
             </w:r>
             <w:r>
               <w:rPr>
                 <w:noProof/>
                 <w:webHidden/>
-                <w:sz w:val="22"/>
-                <w:szCs w:val="22"/>
+                <w:sz w:val="16"/>
+                <w:szCs w:val="16"/>
               </w:rPr>
               <w:fldChar w:fldCharType="end"/>
             </w:r>
@@ -1640,110 +1194,34 @@
           <w:pPr>
             <w:pStyle w:val="TOC1"/>
             <w:tabs>
-              <w:tab w:val="right" w:leader="dot" w:pos="9350"/>
+              <w:tab w:val="right" w:leader="dot" w:pos="10790"/>
             </w:tabs>
             <w:rPr>
               <w:rFonts w:eastAsiaTheme="minorEastAsia"/>
               <w:noProof/>
-              <w:sz w:val="22"/>
-              <w:szCs w:val="22"/>
+              <w:kern w:val="2"/>
+              <w:sz w:val="16"/>
+              <w:szCs w:val="16"/>
+              <w:lang w:val="en-GB" w:eastAsia="en-GB"/>
+              <w14:ligatures w14:val="standardContextual"/>
             </w:rPr>
           </w:pPr>
-          <w:hyperlink w:anchor="_Toc208336581" w:history="1">
+          <w:hyperlink w:anchor="_Toc208345589" w:history="1">
             <w:r>
               <w:rPr>
                 <w:rStyle w:val="Hyperlink"/>
                 <w:noProof/>
-                <w:szCs w:val="22"/>
-              </w:rPr>
-              <w:t>Task</w:t>
-            </w:r>
-            <w:r>
-              <w:rPr>
-                <w:rStyle w:val="Hyperlink"/>
-                <w:noProof/>
-                <w:szCs w:val="22"/>
-              </w:rPr>
-              <w:t xml:space="preserve"> </w:t>
-            </w:r>
-            <w:r>
-              <w:rPr>
-                <w:rStyle w:val="Hyperlink"/>
-                <w:noProof/>
-                <w:szCs w:val="22"/>
-              </w:rPr>
-              <w:t>3:</w:t>
-            </w:r>
-            <w:r>
-              <w:rPr>
-                <w:rStyle w:val="Hyperlink"/>
-                <w:noProof/>
-                <w:szCs w:val="22"/>
-              </w:rPr>
-              <w:t xml:space="preserve"> </w:t>
-            </w:r>
-            <w:r>
-              <w:rPr>
-                <w:rStyle w:val="Hyperlink"/>
-                <w:noProof/>
-                <w:szCs w:val="22"/>
-              </w:rPr>
-              <w:t>Inventory</w:t>
-            </w:r>
-            <w:r>
-              <w:rPr>
-                <w:rStyle w:val="Hyperlink"/>
-                <w:noProof/>
-                <w:szCs w:val="22"/>
-              </w:rPr>
-              <w:t xml:space="preserve"> </w:t>
-            </w:r>
-            <w:r>
-              <w:rPr>
-                <w:rStyle w:val="Hyperlink"/>
-                <w:noProof/>
-                <w:szCs w:val="22"/>
-              </w:rPr>
-              <w:t>of</w:t>
-            </w:r>
-            <w:r>
-              <w:rPr>
-                <w:rStyle w:val="Hyperlink"/>
-                <w:noProof/>
-                <w:szCs w:val="22"/>
-              </w:rPr>
-              <w:t xml:space="preserve"> </w:t>
-            </w:r>
-            <w:r>
-              <w:rPr>
-                <w:rStyle w:val="Hyperlink"/>
-                <w:noProof/>
-                <w:szCs w:val="22"/>
-              </w:rPr>
-              <w:t>Resources</w:t>
-            </w:r>
-            <w:r>
-              <w:rPr>
-                <w:rStyle w:val="Hyperlink"/>
-                <w:noProof/>
-                <w:szCs w:val="22"/>
-              </w:rPr>
-              <w:t xml:space="preserve"> </w:t>
-            </w:r>
-            <w:r>
-              <w:rPr>
-                <w:rStyle w:val="Hyperlink"/>
-                <w:noProof/>
-                <w:szCs w:val="22"/>
-              </w:rPr>
-              <w:t>Assessment</w:t>
+                <w:sz w:val="16"/>
+                <w:szCs w:val="16"/>
+              </w:rPr>
+              <w:t>Inventory of Resources Assessment</w:t>
             </w:r>
             <w:r>
               <w:rPr>
                 <w:noProof/>
                 <w:webHidden/>
-                <w:sz w:val="22"/>
-                <w:szCs w:val="22"/>
+                <w:sz w:val="16"/>
+                <w:szCs w:val="16"/>
               </w:rPr>
               <w:tab/>
             </w:r>
@@ -1751,8 +1229,8 @@
               <w:rPr>
                 <w:noProof/>
                 <w:webHidden/>
-                <w:sz w:val="22"/>
-                <w:szCs w:val="22"/>
+                <w:sz w:val="16"/>
+                <w:szCs w:val="16"/>
               </w:rPr>
               <w:fldChar w:fldCharType="begin"/>
             </w:r>
@@ -1760,25 +1238,25 @@
               <w:rPr>
                 <w:noProof/>
                 <w:webHidden/>
-                <w:sz w:val="22"/>
-                <w:szCs w:val="22"/>
-              </w:rPr>
-              <w:instrText xml:space="preserve"> PAGEREF _Toc208336581 \h </w:instrText>
+                <w:sz w:val="16"/>
+                <w:szCs w:val="16"/>
+              </w:rPr>
+              <w:instrText xml:space="preserve"> PAGEREF _Toc208345589 \h </w:instrText>
             </w:r>
             <w:r>
               <w:rPr>
                 <w:noProof/>
                 <w:webHidden/>
-                <w:sz w:val="22"/>
-                <w:szCs w:val="22"/>
+                <w:sz w:val="16"/>
+                <w:szCs w:val="16"/>
               </w:rPr>
             </w:r>
             <w:r>
               <w:rPr>
                 <w:noProof/>
                 <w:webHidden/>
-                <w:sz w:val="22"/>
-                <w:szCs w:val="22"/>
+                <w:sz w:val="16"/>
+                <w:szCs w:val="16"/>
               </w:rPr>
               <w:fldChar w:fldCharType="separate"/>
             </w:r>
@@ -1786,17 +1264,17 @@
               <w:rPr>
                 <w:noProof/>
                 <w:webHidden/>
-                <w:sz w:val="22"/>
-                <w:szCs w:val="22"/>
-              </w:rPr>
-              <w:t>7</w:t>
+                <w:sz w:val="16"/>
+                <w:szCs w:val="16"/>
+              </w:rPr>
+              <w:t>6</w:t>
             </w:r>
             <w:r>
               <w:rPr>
                 <w:noProof/>
                 <w:webHidden/>
-                <w:sz w:val="22"/>
-                <w:szCs w:val="22"/>
+                <w:sz w:val="16"/>
+                <w:szCs w:val="16"/>
               </w:rPr>
               <w:fldChar w:fldCharType="end"/>
             </w:r>
@@ -1806,46 +1284,34 @@
           <w:pPr>
             <w:pStyle w:val="TOC2"/>
             <w:tabs>
-              <w:tab w:val="right" w:leader="dot" w:pos="9350"/>
+              <w:tab w:val="right" w:leader="dot" w:pos="10790"/>
             </w:tabs>
             <w:rPr>
               <w:rFonts w:eastAsiaTheme="minorEastAsia"/>
               <w:noProof/>
-              <w:sz w:val="22"/>
-              <w:szCs w:val="22"/>
+              <w:kern w:val="2"/>
+              <w:sz w:val="16"/>
+              <w:szCs w:val="16"/>
+              <w:lang w:val="en-GB" w:eastAsia="en-GB"/>
+              <w14:ligatures w14:val="standardContextual"/>
             </w:rPr>
           </w:pPr>
-          <w:hyperlink w:anchor="_Toc208336582" w:history="1">
+          <w:hyperlink w:anchor="_Toc208345590" w:history="1">
             <w:r>
               <w:rPr>
                 <w:rStyle w:val="Hyperlink"/>
                 <w:noProof/>
-                <w:szCs w:val="22"/>
-              </w:rPr>
-              <w:t>Data</w:t>
-            </w:r>
-            <w:r>
-              <w:rPr>
-                <w:rStyle w:val="Hyperlink"/>
-                <w:noProof/>
-                <w:szCs w:val="22"/>
-              </w:rPr>
-              <w:t xml:space="preserve"> </w:t>
-            </w:r>
-            <w:r>
-              <w:rPr>
-                <w:rStyle w:val="Hyperlink"/>
-                <w:noProof/>
-                <w:szCs w:val="22"/>
-              </w:rPr>
-              <w:t>Resources</w:t>
+                <w:sz w:val="16"/>
+                <w:szCs w:val="16"/>
+              </w:rPr>
+              <w:t>Data Resources</w:t>
             </w:r>
             <w:r>
               <w:rPr>
                 <w:noProof/>
                 <w:webHidden/>
-                <w:sz w:val="22"/>
-                <w:szCs w:val="22"/>
+                <w:sz w:val="16"/>
+                <w:szCs w:val="16"/>
               </w:rPr>
               <w:tab/>
             </w:r>
@@ -1853,8 +1319,8 @@
               <w:rPr>
                 <w:noProof/>
                 <w:webHidden/>
-                <w:sz w:val="22"/>
-                <w:szCs w:val="22"/>
+                <w:sz w:val="16"/>
+                <w:szCs w:val="16"/>
               </w:rPr>
               <w:fldChar w:fldCharType="begin"/>
             </w:r>
@@ -1862,25 +1328,25 @@
               <w:rPr>
                 <w:noProof/>
                 <w:webHidden/>
-                <w:sz w:val="22"/>
-                <w:szCs w:val="22"/>
-              </w:rPr>
-              <w:instrText xml:space="preserve"> PAGEREF _Toc208336582 \h </w:instrText>
+                <w:sz w:val="16"/>
+                <w:szCs w:val="16"/>
+              </w:rPr>
+              <w:instrText xml:space="preserve"> PAGEREF _Toc208345590 \h </w:instrText>
             </w:r>
             <w:r>
               <w:rPr>
                 <w:noProof/>
                 <w:webHidden/>
-                <w:sz w:val="22"/>
-                <w:szCs w:val="22"/>
+                <w:sz w:val="16"/>
+                <w:szCs w:val="16"/>
               </w:rPr>
             </w:r>
             <w:r>
               <w:rPr>
                 <w:noProof/>
                 <w:webHidden/>
-                <w:sz w:val="22"/>
-                <w:szCs w:val="22"/>
+                <w:sz w:val="16"/>
+                <w:szCs w:val="16"/>
               </w:rPr>
               <w:fldChar w:fldCharType="separate"/>
             </w:r>
@@ -1888,17 +1354,17 @@
               <w:rPr>
                 <w:noProof/>
                 <w:webHidden/>
-                <w:sz w:val="22"/>
-                <w:szCs w:val="22"/>
-              </w:rPr>
-              <w:t>7</w:t>
+                <w:sz w:val="16"/>
+                <w:szCs w:val="16"/>
+              </w:rPr>
+              <w:t>6</w:t>
             </w:r>
             <w:r>
               <w:rPr>
                 <w:noProof/>
                 <w:webHidden/>
-                <w:sz w:val="22"/>
-                <w:szCs w:val="22"/>
+                <w:sz w:val="16"/>
+                <w:szCs w:val="16"/>
               </w:rPr>
               <w:fldChar w:fldCharType="end"/>
             </w:r>
@@ -1908,110 +1374,34 @@
           <w:pPr>
             <w:pStyle w:val="TOC1"/>
             <w:tabs>
-              <w:tab w:val="right" w:leader="dot" w:pos="9350"/>
+              <w:tab w:val="right" w:leader="dot" w:pos="10790"/>
             </w:tabs>
             <w:rPr>
               <w:rFonts w:eastAsiaTheme="minorEastAsia"/>
               <w:noProof/>
-              <w:sz w:val="22"/>
-              <w:szCs w:val="22"/>
+              <w:kern w:val="2"/>
+              <w:sz w:val="16"/>
+              <w:szCs w:val="16"/>
+              <w:lang w:val="en-GB" w:eastAsia="en-GB"/>
+              <w14:ligatures w14:val="standardContextual"/>
             </w:rPr>
           </w:pPr>
-          <w:hyperlink w:anchor="_Toc208336583" w:history="1">
+          <w:hyperlink w:anchor="_Toc208345591" w:history="1">
             <w:r>
               <w:rPr>
                 <w:rStyle w:val="Hyperlink"/>
                 <w:noProof/>
-                <w:szCs w:val="22"/>
-              </w:rPr>
-              <w:t>Topic</w:t>
-            </w:r>
-            <w:r>
-              <w:rPr>
-                <w:rStyle w:val="Hyperlink"/>
-                <w:noProof/>
-                <w:szCs w:val="22"/>
-              </w:rPr>
-              <w:t xml:space="preserve"> </w:t>
-            </w:r>
-            <w:r>
-              <w:rPr>
-                <w:rStyle w:val="Hyperlink"/>
-                <w:noProof/>
-                <w:szCs w:val="22"/>
-              </w:rPr>
-              <w:t>4:</w:t>
-            </w:r>
-            <w:r>
-              <w:rPr>
-                <w:rStyle w:val="Hyperlink"/>
-                <w:noProof/>
-                <w:szCs w:val="22"/>
-              </w:rPr>
-              <w:t xml:space="preserve"> </w:t>
-            </w:r>
-            <w:r>
-              <w:rPr>
-                <w:rStyle w:val="Hyperlink"/>
-                <w:noProof/>
-                <w:szCs w:val="22"/>
-              </w:rPr>
-              <w:t>Risks,</w:t>
-            </w:r>
-            <w:r>
-              <w:rPr>
-                <w:rStyle w:val="Hyperlink"/>
-                <w:noProof/>
-                <w:szCs w:val="22"/>
-              </w:rPr>
-              <w:t xml:space="preserve"> </w:t>
-            </w:r>
-            <w:r>
-              <w:rPr>
-                <w:rStyle w:val="Hyperlink"/>
-                <w:noProof/>
-                <w:szCs w:val="22"/>
-              </w:rPr>
-              <w:t>Assumptions</w:t>
-            </w:r>
-            <w:r>
-              <w:rPr>
-                <w:rStyle w:val="Hyperlink"/>
-                <w:noProof/>
-                <w:szCs w:val="22"/>
-              </w:rPr>
-              <w:t xml:space="preserve"> </w:t>
-            </w:r>
-            <w:r>
-              <w:rPr>
-                <w:rStyle w:val="Hyperlink"/>
-                <w:noProof/>
-                <w:szCs w:val="22"/>
-              </w:rPr>
-              <w:t>and</w:t>
-            </w:r>
-            <w:r>
-              <w:rPr>
-                <w:rStyle w:val="Hyperlink"/>
-                <w:noProof/>
-                <w:szCs w:val="22"/>
-              </w:rPr>
-              <w:t xml:space="preserve"> </w:t>
-            </w:r>
-            <w:r>
-              <w:rPr>
-                <w:rStyle w:val="Hyperlink"/>
-                <w:noProof/>
-                <w:szCs w:val="22"/>
-              </w:rPr>
-              <w:t>Constraints</w:t>
+                <w:sz w:val="16"/>
+                <w:szCs w:val="16"/>
+              </w:rPr>
+              <w:t>Risks, Assumptions and Constraints</w:t>
             </w:r>
             <w:r>
               <w:rPr>
                 <w:noProof/>
                 <w:webHidden/>
-                <w:sz w:val="22"/>
-                <w:szCs w:val="22"/>
+                <w:sz w:val="16"/>
+                <w:szCs w:val="16"/>
               </w:rPr>
               <w:tab/>
             </w:r>
@@ -2019,8 +1409,8 @@
               <w:rPr>
                 <w:noProof/>
                 <w:webHidden/>
-                <w:sz w:val="22"/>
-                <w:szCs w:val="22"/>
+                <w:sz w:val="16"/>
+                <w:szCs w:val="16"/>
               </w:rPr>
               <w:fldChar w:fldCharType="begin"/>
             </w:r>
@@ -2028,25 +1418,25 @@
               <w:rPr>
                 <w:noProof/>
                 <w:webHidden/>
-                <w:sz w:val="22"/>
-                <w:szCs w:val="22"/>
-              </w:rPr>
-              <w:instrText xml:space="preserve"> PAGEREF _Toc208336583 \h </w:instrText>
+                <w:sz w:val="16"/>
+                <w:szCs w:val="16"/>
+              </w:rPr>
+              <w:instrText xml:space="preserve"> PAGEREF _Toc208345591 \h </w:instrText>
             </w:r>
             <w:r>
               <w:rPr>
                 <w:noProof/>
                 <w:webHidden/>
-                <w:sz w:val="22"/>
-                <w:szCs w:val="22"/>
+                <w:sz w:val="16"/>
+                <w:szCs w:val="16"/>
               </w:rPr>
             </w:r>
             <w:r>
               <w:rPr>
                 <w:noProof/>
                 <w:webHidden/>
-                <w:sz w:val="22"/>
-                <w:szCs w:val="22"/>
+                <w:sz w:val="16"/>
+                <w:szCs w:val="16"/>
               </w:rPr>
               <w:fldChar w:fldCharType="separate"/>
             </w:r>
@@ -2054,8 +1444,8 @@
               <w:rPr>
                 <w:noProof/>
                 <w:webHidden/>
-                <w:sz w:val="22"/>
-                <w:szCs w:val="22"/>
+                <w:sz w:val="16"/>
+                <w:szCs w:val="16"/>
               </w:rPr>
               <w:t>8</w:t>
             </w:r>
@@ -2063,8 +1453,8 @@
               <w:rPr>
                 <w:noProof/>
                 <w:webHidden/>
-                <w:sz w:val="22"/>
-                <w:szCs w:val="22"/>
+                <w:sz w:val="16"/>
+                <w:szCs w:val="16"/>
               </w:rPr>
               <w:fldChar w:fldCharType="end"/>
             </w:r>
@@ -2074,21 +1464,25 @@
           <w:pPr>
             <w:pStyle w:val="TOC2"/>
             <w:tabs>
-              <w:tab w:val="right" w:leader="dot" w:pos="9350"/>
+              <w:tab w:val="right" w:leader="dot" w:pos="10790"/>
             </w:tabs>
             <w:rPr>
               <w:rFonts w:eastAsiaTheme="minorEastAsia"/>
               <w:noProof/>
-              <w:sz w:val="22"/>
-              <w:szCs w:val="22"/>
+              <w:kern w:val="2"/>
+              <w:sz w:val="16"/>
+              <w:szCs w:val="16"/>
+              <w:lang w:val="en-GB" w:eastAsia="en-GB"/>
+              <w14:ligatures w14:val="standardContextual"/>
             </w:rPr>
           </w:pPr>
-          <w:hyperlink w:anchor="_Toc208336584" w:history="1">
+          <w:hyperlink w:anchor="_Toc208345592" w:history="1">
             <w:r>
               <w:rPr>
                 <w:rStyle w:val="Hyperlink"/>
                 <w:noProof/>
-                <w:szCs w:val="22"/>
+                <w:sz w:val="16"/>
+                <w:szCs w:val="16"/>
               </w:rPr>
               <w:t>Risks</w:t>
             </w:r>
@@ -2096,8 +1490,8 @@
               <w:rPr>
                 <w:noProof/>
                 <w:webHidden/>
-                <w:sz w:val="22"/>
-                <w:szCs w:val="22"/>
+                <w:sz w:val="16"/>
+                <w:szCs w:val="16"/>
               </w:rPr>
               <w:tab/>
             </w:r>
@@ -2105,8 +1499,8 @@
               <w:rPr>
                 <w:noProof/>
                 <w:webHidden/>
-                <w:sz w:val="22"/>
-                <w:szCs w:val="22"/>
+                <w:sz w:val="16"/>
+                <w:szCs w:val="16"/>
               </w:rPr>
               <w:fldChar w:fldCharType="begin"/>
             </w:r>
@@ -2114,25 +1508,25 @@
               <w:rPr>
                 <w:noProof/>
                 <w:webHidden/>
-                <w:sz w:val="22"/>
-                <w:szCs w:val="22"/>
-              </w:rPr>
-              <w:instrText xml:space="preserve"> PAGEREF _Toc208336584 \h </w:instrText>
+                <w:sz w:val="16"/>
+                <w:szCs w:val="16"/>
+              </w:rPr>
+              <w:instrText xml:space="preserve"> PAGEREF _Toc208345592 \h </w:instrText>
             </w:r>
             <w:r>
               <w:rPr>
                 <w:noProof/>
                 <w:webHidden/>
-                <w:sz w:val="22"/>
-                <w:szCs w:val="22"/>
+                <w:sz w:val="16"/>
+                <w:szCs w:val="16"/>
               </w:rPr>
             </w:r>
             <w:r>
               <w:rPr>
                 <w:noProof/>
                 <w:webHidden/>
-                <w:sz w:val="22"/>
-                <w:szCs w:val="22"/>
+                <w:sz w:val="16"/>
+                <w:szCs w:val="16"/>
               </w:rPr>
               <w:fldChar w:fldCharType="separate"/>
             </w:r>
@@ -2140,8 +1534,8 @@
               <w:rPr>
                 <w:noProof/>
                 <w:webHidden/>
-                <w:sz w:val="22"/>
-                <w:szCs w:val="22"/>
+                <w:sz w:val="16"/>
+                <w:szCs w:val="16"/>
               </w:rPr>
               <w:t>8</w:t>
             </w:r>
@@ -2149,8 +1543,8 @@
               <w:rPr>
                 <w:noProof/>
                 <w:webHidden/>
-                <w:sz w:val="22"/>
-                <w:szCs w:val="22"/>
+                <w:sz w:val="16"/>
+                <w:szCs w:val="16"/>
               </w:rPr>
               <w:fldChar w:fldCharType="end"/>
             </w:r>
@@ -2160,21 +1554,25 @@
           <w:pPr>
             <w:pStyle w:val="TOC2"/>
             <w:tabs>
-              <w:tab w:val="right" w:leader="dot" w:pos="9350"/>
+              <w:tab w:val="right" w:leader="dot" w:pos="10790"/>
             </w:tabs>
             <w:rPr>
               <w:rFonts w:eastAsiaTheme="minorEastAsia"/>
               <w:noProof/>
-              <w:sz w:val="22"/>
-              <w:szCs w:val="22"/>
+              <w:kern w:val="2"/>
+              <w:sz w:val="16"/>
+              <w:szCs w:val="16"/>
+              <w:lang w:val="en-GB" w:eastAsia="en-GB"/>
+              <w14:ligatures w14:val="standardContextual"/>
             </w:rPr>
           </w:pPr>
-          <w:hyperlink w:anchor="_Toc208336585" w:history="1">
+          <w:hyperlink w:anchor="_Toc208345593" w:history="1">
             <w:r>
               <w:rPr>
                 <w:rStyle w:val="Hyperlink"/>
                 <w:noProof/>
-                <w:szCs w:val="22"/>
+                <w:sz w:val="16"/>
+                <w:szCs w:val="16"/>
               </w:rPr>
               <w:t>Assumptions</w:t>
             </w:r>
@@ -2182,8 +1580,8 @@
               <w:rPr>
                 <w:noProof/>
                 <w:webHidden/>
-                <w:sz w:val="22"/>
-                <w:szCs w:val="22"/>
+                <w:sz w:val="16"/>
+                <w:szCs w:val="16"/>
               </w:rPr>
               <w:tab/>
             </w:r>
@@ -2191,8 +1589,8 @@
               <w:rPr>
                 <w:noProof/>
                 <w:webHidden/>
-                <w:sz w:val="22"/>
-                <w:szCs w:val="22"/>
+                <w:sz w:val="16"/>
+                <w:szCs w:val="16"/>
               </w:rPr>
               <w:fldChar w:fldCharType="begin"/>
             </w:r>
@@ -2200,25 +1598,25 @@
               <w:rPr>
                 <w:noProof/>
                 <w:webHidden/>
-                <w:sz w:val="22"/>
-                <w:szCs w:val="22"/>
-              </w:rPr>
-              <w:instrText xml:space="preserve"> PAGEREF _Toc208336585 \h </w:instrText>
+                <w:sz w:val="16"/>
+                <w:szCs w:val="16"/>
+              </w:rPr>
+              <w:instrText xml:space="preserve"> PAGEREF _Toc208345593 \h </w:instrText>
             </w:r>
             <w:r>
               <w:rPr>
                 <w:noProof/>
                 <w:webHidden/>
-                <w:sz w:val="22"/>
-                <w:szCs w:val="22"/>
+                <w:sz w:val="16"/>
+                <w:szCs w:val="16"/>
               </w:rPr>
             </w:r>
             <w:r>
               <w:rPr>
                 <w:noProof/>
                 <w:webHidden/>
-                <w:sz w:val="22"/>
-                <w:szCs w:val="22"/>
+                <w:sz w:val="16"/>
+                <w:szCs w:val="16"/>
               </w:rPr>
               <w:fldChar w:fldCharType="separate"/>
             </w:r>
@@ -2226,8 +1624,8 @@
               <w:rPr>
                 <w:noProof/>
                 <w:webHidden/>
-                <w:sz w:val="22"/>
-                <w:szCs w:val="22"/>
+                <w:sz w:val="16"/>
+                <w:szCs w:val="16"/>
               </w:rPr>
               <w:t>8</w:t>
             </w:r>
@@ -2235,8 +1633,8 @@
               <w:rPr>
                 <w:noProof/>
                 <w:webHidden/>
-                <w:sz w:val="22"/>
-                <w:szCs w:val="22"/>
+                <w:sz w:val="16"/>
+                <w:szCs w:val="16"/>
               </w:rPr>
               <w:fldChar w:fldCharType="end"/>
             </w:r>
@@ -2246,21 +1644,25 @@
           <w:pPr>
             <w:pStyle w:val="TOC2"/>
             <w:tabs>
-              <w:tab w:val="right" w:leader="dot" w:pos="9350"/>
+              <w:tab w:val="right" w:leader="dot" w:pos="10790"/>
             </w:tabs>
             <w:rPr>
               <w:rFonts w:eastAsiaTheme="minorEastAsia"/>
               <w:noProof/>
-              <w:sz w:val="22"/>
-              <w:szCs w:val="22"/>
+              <w:kern w:val="2"/>
+              <w:sz w:val="16"/>
+              <w:szCs w:val="16"/>
+              <w:lang w:val="en-GB" w:eastAsia="en-GB"/>
+              <w14:ligatures w14:val="standardContextual"/>
             </w:rPr>
           </w:pPr>
-          <w:hyperlink w:anchor="_Toc208336586" w:history="1">
+          <w:hyperlink w:anchor="_Toc208345594" w:history="1">
             <w:r>
               <w:rPr>
                 <w:rStyle w:val="Hyperlink"/>
                 <w:noProof/>
-                <w:szCs w:val="22"/>
+                <w:sz w:val="16"/>
+                <w:szCs w:val="16"/>
               </w:rPr>
               <w:t>Constraints</w:t>
             </w:r>
@@ -2268,8 +1670,8 @@
               <w:rPr>
                 <w:noProof/>
                 <w:webHidden/>
-                <w:sz w:val="22"/>
-                <w:szCs w:val="22"/>
+                <w:sz w:val="16"/>
+                <w:szCs w:val="16"/>
               </w:rPr>
               <w:tab/>
             </w:r>
@@ -2277,8 +1679,8 @@
               <w:rPr>
                 <w:noProof/>
                 <w:webHidden/>
-                <w:sz w:val="22"/>
-                <w:szCs w:val="22"/>
+                <w:sz w:val="16"/>
+                <w:szCs w:val="16"/>
               </w:rPr>
               <w:fldChar w:fldCharType="begin"/>
             </w:r>
@@ -2286,25 +1688,25 @@
               <w:rPr>
                 <w:noProof/>
                 <w:webHidden/>
-                <w:sz w:val="22"/>
-                <w:szCs w:val="22"/>
-              </w:rPr>
-              <w:instrText xml:space="preserve"> PAGEREF _Toc208336586 \h </w:instrText>
+                <w:sz w:val="16"/>
+                <w:szCs w:val="16"/>
+              </w:rPr>
+              <w:instrText xml:space="preserve"> PAGEREF _Toc208345594 \h </w:instrText>
             </w:r>
             <w:r>
               <w:rPr>
                 <w:noProof/>
                 <w:webHidden/>
-                <w:sz w:val="22"/>
-                <w:szCs w:val="22"/>
+                <w:sz w:val="16"/>
+                <w:szCs w:val="16"/>
               </w:rPr>
             </w:r>
             <w:r>
               <w:rPr>
                 <w:noProof/>
                 <w:webHidden/>
-                <w:sz w:val="22"/>
-                <w:szCs w:val="22"/>
+                <w:sz w:val="16"/>
+                <w:szCs w:val="16"/>
               </w:rPr>
               <w:fldChar w:fldCharType="separate"/>
             </w:r>
@@ -2312,17 +1714,17 @@
               <w:rPr>
                 <w:noProof/>
                 <w:webHidden/>
-                <w:sz w:val="22"/>
-                <w:szCs w:val="22"/>
-              </w:rPr>
-              <w:t>9</w:t>
+                <w:sz w:val="16"/>
+                <w:szCs w:val="16"/>
+              </w:rPr>
+              <w:t>8</w:t>
             </w:r>
             <w:r>
               <w:rPr>
                 <w:noProof/>
                 <w:webHidden/>
-                <w:sz w:val="22"/>
-                <w:szCs w:val="22"/>
+                <w:sz w:val="16"/>
+                <w:szCs w:val="16"/>
               </w:rPr>
               <w:fldChar w:fldCharType="end"/>
             </w:r>
@@ -2332,142 +1734,34 @@
           <w:pPr>
             <w:pStyle w:val="TOC1"/>
             <w:tabs>
-              <w:tab w:val="right" w:leader="dot" w:pos="9350"/>
+              <w:tab w:val="right" w:leader="dot" w:pos="10790"/>
             </w:tabs>
             <w:rPr>
               <w:rFonts w:eastAsiaTheme="minorEastAsia"/>
               <w:noProof/>
-              <w:sz w:val="22"/>
-              <w:szCs w:val="22"/>
+              <w:kern w:val="2"/>
+              <w:sz w:val="16"/>
+              <w:szCs w:val="16"/>
+              <w:lang w:val="en-GB" w:eastAsia="en-GB"/>
+              <w14:ligatures w14:val="standardContextual"/>
             </w:rPr>
           </w:pPr>
-          <w:hyperlink w:anchor="_Toc208336587" w:history="1">
+          <w:hyperlink w:anchor="_Toc208345595" w:history="1">
             <w:r>
               <w:rPr>
                 <w:rStyle w:val="Hyperlink"/>
                 <w:noProof/>
-                <w:szCs w:val="22"/>
-              </w:rPr>
-              <w:t>Task</w:t>
-            </w:r>
-            <w:r>
-              <w:rPr>
-                <w:rStyle w:val="Hyperlink"/>
-                <w:noProof/>
-                <w:szCs w:val="22"/>
-              </w:rPr>
-              <w:t xml:space="preserve"> </w:t>
-            </w:r>
-            <w:r>
-              <w:rPr>
-                <w:rStyle w:val="Hyperlink"/>
-                <w:noProof/>
-                <w:szCs w:val="22"/>
-              </w:rPr>
-              <w:t>5:</w:t>
-            </w:r>
-            <w:r>
-              <w:rPr>
-                <w:rStyle w:val="Hyperlink"/>
-                <w:noProof/>
-                <w:szCs w:val="22"/>
-              </w:rPr>
-              <w:t xml:space="preserve"> </w:t>
-            </w:r>
-            <w:r>
-              <w:rPr>
-                <w:rStyle w:val="Hyperlink"/>
-                <w:noProof/>
-                <w:szCs w:val="22"/>
-              </w:rPr>
-              <w:t>Data</w:t>
-            </w:r>
-            <w:r>
-              <w:rPr>
-                <w:rStyle w:val="Hyperlink"/>
-                <w:noProof/>
-                <w:szCs w:val="22"/>
-              </w:rPr>
-              <w:t xml:space="preserve"> </w:t>
-            </w:r>
-            <w:r>
-              <w:rPr>
-                <w:rStyle w:val="Hyperlink"/>
-                <w:noProof/>
-                <w:szCs w:val="22"/>
-              </w:rPr>
-              <w:t>Mining</w:t>
-            </w:r>
-            <w:r>
-              <w:rPr>
-                <w:rStyle w:val="Hyperlink"/>
-                <w:noProof/>
-                <w:szCs w:val="22"/>
-              </w:rPr>
-              <w:t xml:space="preserve"> </w:t>
-            </w:r>
-            <w:r>
-              <w:rPr>
-                <w:rStyle w:val="Hyperlink"/>
-                <w:noProof/>
-                <w:szCs w:val="22"/>
-              </w:rPr>
-              <w:t>Goals</w:t>
-            </w:r>
-            <w:r>
-              <w:rPr>
-                <w:rStyle w:val="Hyperlink"/>
-                <w:noProof/>
-                <w:szCs w:val="22"/>
-              </w:rPr>
-              <w:t xml:space="preserve"> </w:t>
-            </w:r>
-            <w:r>
-              <w:rPr>
-                <w:rStyle w:val="Hyperlink"/>
-                <w:noProof/>
-                <w:szCs w:val="22"/>
-              </w:rPr>
-              <w:t>and</w:t>
-            </w:r>
-            <w:r>
-              <w:rPr>
-                <w:rStyle w:val="Hyperlink"/>
-                <w:noProof/>
-                <w:szCs w:val="22"/>
-              </w:rPr>
-              <w:t xml:space="preserve"> </w:t>
-            </w:r>
-            <w:r>
-              <w:rPr>
-                <w:rStyle w:val="Hyperlink"/>
-                <w:noProof/>
-                <w:szCs w:val="22"/>
-              </w:rPr>
-              <w:t>Success</w:t>
-            </w:r>
-            <w:r>
-              <w:rPr>
-                <w:rStyle w:val="Hyperlink"/>
-                <w:noProof/>
-                <w:szCs w:val="22"/>
-              </w:rPr>
-              <w:t xml:space="preserve"> </w:t>
-            </w:r>
-            <w:r>
-              <w:rPr>
-                <w:rStyle w:val="Hyperlink"/>
-                <w:noProof/>
-                <w:szCs w:val="22"/>
-              </w:rPr>
-              <w:t>Criteria</w:t>
+                <w:sz w:val="16"/>
+                <w:szCs w:val="16"/>
+              </w:rPr>
+              <w:t>Data Mining Goals and Success Criteria</w:t>
             </w:r>
             <w:r>
               <w:rPr>
                 <w:noProof/>
                 <w:webHidden/>
-                <w:sz w:val="22"/>
-                <w:szCs w:val="22"/>
+                <w:sz w:val="16"/>
+                <w:szCs w:val="16"/>
               </w:rPr>
               <w:tab/>
             </w:r>
@@ -2475,8 +1769,8 @@
               <w:rPr>
                 <w:noProof/>
                 <w:webHidden/>
-                <w:sz w:val="22"/>
-                <w:szCs w:val="22"/>
+                <w:sz w:val="16"/>
+                <w:szCs w:val="16"/>
               </w:rPr>
               <w:fldChar w:fldCharType="begin"/>
             </w:r>
@@ -2484,25 +1778,25 @@
               <w:rPr>
                 <w:noProof/>
                 <w:webHidden/>
-                <w:sz w:val="22"/>
-                <w:szCs w:val="22"/>
-              </w:rPr>
-              <w:instrText xml:space="preserve"> PAGEREF _Toc208336587 \h </w:instrText>
+                <w:sz w:val="16"/>
+                <w:szCs w:val="16"/>
+              </w:rPr>
+              <w:instrText xml:space="preserve"> PAGEREF _Toc208345595 \h </w:instrText>
             </w:r>
             <w:r>
               <w:rPr>
                 <w:noProof/>
                 <w:webHidden/>
-                <w:sz w:val="22"/>
-                <w:szCs w:val="22"/>
+                <w:sz w:val="16"/>
+                <w:szCs w:val="16"/>
               </w:rPr>
             </w:r>
             <w:r>
               <w:rPr>
                 <w:noProof/>
                 <w:webHidden/>
-                <w:sz w:val="22"/>
-                <w:szCs w:val="22"/>
+                <w:sz w:val="16"/>
+                <w:szCs w:val="16"/>
               </w:rPr>
               <w:fldChar w:fldCharType="separate"/>
             </w:r>
@@ -2510,8 +1804,8 @@
               <w:rPr>
                 <w:noProof/>
                 <w:webHidden/>
-                <w:sz w:val="22"/>
-                <w:szCs w:val="22"/>
+                <w:sz w:val="16"/>
+                <w:szCs w:val="16"/>
               </w:rPr>
               <w:t>9</w:t>
             </w:r>
@@ -2519,8 +1813,8 @@
               <w:rPr>
                 <w:noProof/>
                 <w:webHidden/>
-                <w:sz w:val="22"/>
-                <w:szCs w:val="22"/>
+                <w:sz w:val="16"/>
+                <w:szCs w:val="16"/>
               </w:rPr>
               <w:fldChar w:fldCharType="end"/>
             </w:r>
@@ -2530,46 +1824,34 @@
           <w:pPr>
             <w:pStyle w:val="TOC2"/>
             <w:tabs>
-              <w:tab w:val="right" w:leader="dot" w:pos="9350"/>
+              <w:tab w:val="right" w:leader="dot" w:pos="10790"/>
             </w:tabs>
             <w:rPr>
               <w:rFonts w:eastAsiaTheme="minorEastAsia"/>
               <w:noProof/>
-              <w:sz w:val="22"/>
-              <w:szCs w:val="22"/>
+              <w:kern w:val="2"/>
+              <w:sz w:val="16"/>
+              <w:szCs w:val="16"/>
+              <w:lang w:val="en-GB" w:eastAsia="en-GB"/>
+              <w14:ligatures w14:val="standardContextual"/>
             </w:rPr>
           </w:pPr>
-          <w:hyperlink w:anchor="_Toc208336588" w:history="1">
+          <w:hyperlink w:anchor="_Toc208345596" w:history="1">
             <w:r>
               <w:rPr>
                 <w:rStyle w:val="Hyperlink"/>
                 <w:noProof/>
-                <w:szCs w:val="22"/>
-              </w:rPr>
-              <w:t>Data-Mining</w:t>
-            </w:r>
-            <w:r>
-              <w:rPr>
-                <w:rStyle w:val="Hyperlink"/>
-                <w:noProof/>
-                <w:szCs w:val="22"/>
-              </w:rPr>
-              <w:t xml:space="preserve"> </w:t>
-            </w:r>
-            <w:r>
-              <w:rPr>
-                <w:rStyle w:val="Hyperlink"/>
-                <w:noProof/>
-                <w:szCs w:val="22"/>
-              </w:rPr>
-              <w:t>Goals</w:t>
+                <w:sz w:val="16"/>
+                <w:szCs w:val="16"/>
+              </w:rPr>
+              <w:t>Data-Mining Goals</w:t>
             </w:r>
             <w:r>
               <w:rPr>
                 <w:noProof/>
                 <w:webHidden/>
-                <w:sz w:val="22"/>
-                <w:szCs w:val="22"/>
+                <w:sz w:val="16"/>
+                <w:szCs w:val="16"/>
               </w:rPr>
               <w:tab/>
             </w:r>
@@ -2577,8 +1859,8 @@
               <w:rPr>
                 <w:noProof/>
                 <w:webHidden/>
-                <w:sz w:val="22"/>
-                <w:szCs w:val="22"/>
+                <w:sz w:val="16"/>
+                <w:szCs w:val="16"/>
               </w:rPr>
               <w:fldChar w:fldCharType="begin"/>
             </w:r>
@@ -2586,25 +1868,25 @@
               <w:rPr>
                 <w:noProof/>
                 <w:webHidden/>
-                <w:sz w:val="22"/>
-                <w:szCs w:val="22"/>
-              </w:rPr>
-              <w:instrText xml:space="preserve"> PAGEREF _Toc208336588 \h </w:instrText>
+                <w:sz w:val="16"/>
+                <w:szCs w:val="16"/>
+              </w:rPr>
+              <w:instrText xml:space="preserve"> PAGEREF _Toc208345596 \h </w:instrText>
             </w:r>
             <w:r>
               <w:rPr>
                 <w:noProof/>
                 <w:webHidden/>
-                <w:sz w:val="22"/>
-                <w:szCs w:val="22"/>
+                <w:sz w:val="16"/>
+                <w:szCs w:val="16"/>
               </w:rPr>
             </w:r>
             <w:r>
               <w:rPr>
                 <w:noProof/>
                 <w:webHidden/>
-                <w:sz w:val="22"/>
-                <w:szCs w:val="22"/>
+                <w:sz w:val="16"/>
+                <w:szCs w:val="16"/>
               </w:rPr>
               <w:fldChar w:fldCharType="separate"/>
             </w:r>
@@ -2612,8 +1894,8 @@
               <w:rPr>
                 <w:noProof/>
                 <w:webHidden/>
-                <w:sz w:val="22"/>
-                <w:szCs w:val="22"/>
+                <w:sz w:val="16"/>
+                <w:szCs w:val="16"/>
               </w:rPr>
               <w:t>9</w:t>
             </w:r>
@@ -2621,8 +1903,8 @@
               <w:rPr>
                 <w:noProof/>
                 <w:webHidden/>
-                <w:sz w:val="22"/>
-                <w:szCs w:val="22"/>
+                <w:sz w:val="16"/>
+                <w:szCs w:val="16"/>
               </w:rPr>
               <w:fldChar w:fldCharType="end"/>
             </w:r>
@@ -2632,62 +1914,34 @@
           <w:pPr>
             <w:pStyle w:val="TOC2"/>
             <w:tabs>
-              <w:tab w:val="right" w:leader="dot" w:pos="9350"/>
+              <w:tab w:val="right" w:leader="dot" w:pos="10790"/>
             </w:tabs>
             <w:rPr>
               <w:rFonts w:eastAsiaTheme="minorEastAsia"/>
               <w:noProof/>
-              <w:sz w:val="22"/>
-              <w:szCs w:val="22"/>
+              <w:kern w:val="2"/>
+              <w:sz w:val="16"/>
+              <w:szCs w:val="16"/>
+              <w:lang w:val="en-GB" w:eastAsia="en-GB"/>
+              <w14:ligatures w14:val="standardContextual"/>
             </w:rPr>
           </w:pPr>
-          <w:hyperlink w:anchor="_Toc208336589" w:history="1">
+          <w:hyperlink w:anchor="_Toc208345597" w:history="1">
             <w:r>
               <w:rPr>
                 <w:rStyle w:val="Hyperlink"/>
                 <w:noProof/>
-                <w:szCs w:val="22"/>
-              </w:rPr>
-              <w:t>Data-Mining</w:t>
-            </w:r>
-            <w:r>
-              <w:rPr>
-                <w:rStyle w:val="Hyperlink"/>
-                <w:noProof/>
-                <w:szCs w:val="22"/>
-              </w:rPr>
-              <w:t xml:space="preserve"> </w:t>
-            </w:r>
-            <w:r>
-              <w:rPr>
-                <w:rStyle w:val="Hyperlink"/>
-                <w:noProof/>
-                <w:szCs w:val="22"/>
-              </w:rPr>
-              <w:t>Success</w:t>
-            </w:r>
-            <w:r>
-              <w:rPr>
-                <w:rStyle w:val="Hyperlink"/>
-                <w:noProof/>
-                <w:szCs w:val="22"/>
-              </w:rPr>
-              <w:t xml:space="preserve"> </w:t>
-            </w:r>
-            <w:r>
-              <w:rPr>
-                <w:rStyle w:val="Hyperlink"/>
-                <w:noProof/>
-                <w:szCs w:val="22"/>
-              </w:rPr>
-              <w:t>Criteria</w:t>
+                <w:sz w:val="16"/>
+                <w:szCs w:val="16"/>
+              </w:rPr>
+              <w:t>Data-Mining Success Criteria</w:t>
             </w:r>
             <w:r>
               <w:rPr>
                 <w:noProof/>
                 <w:webHidden/>
-                <w:sz w:val="22"/>
-                <w:szCs w:val="22"/>
+                <w:sz w:val="16"/>
+                <w:szCs w:val="16"/>
               </w:rPr>
               <w:tab/>
             </w:r>
@@ -2695,8 +1949,8 @@
               <w:rPr>
                 <w:noProof/>
                 <w:webHidden/>
-                <w:sz w:val="22"/>
-                <w:szCs w:val="22"/>
+                <w:sz w:val="16"/>
+                <w:szCs w:val="16"/>
               </w:rPr>
               <w:fldChar w:fldCharType="begin"/>
             </w:r>
@@ -2704,25 +1958,25 @@
               <w:rPr>
                 <w:noProof/>
                 <w:webHidden/>
-                <w:sz w:val="22"/>
-                <w:szCs w:val="22"/>
-              </w:rPr>
-              <w:instrText xml:space="preserve"> PAGEREF _Toc208336589 \h </w:instrText>
+                <w:sz w:val="16"/>
+                <w:szCs w:val="16"/>
+              </w:rPr>
+              <w:instrText xml:space="preserve"> PAGEREF _Toc208345597 \h </w:instrText>
             </w:r>
             <w:r>
               <w:rPr>
                 <w:noProof/>
                 <w:webHidden/>
-                <w:sz w:val="22"/>
-                <w:szCs w:val="22"/>
+                <w:sz w:val="16"/>
+                <w:szCs w:val="16"/>
               </w:rPr>
             </w:r>
             <w:r>
               <w:rPr>
                 <w:noProof/>
                 <w:webHidden/>
-                <w:sz w:val="22"/>
-                <w:szCs w:val="22"/>
+                <w:sz w:val="16"/>
+                <w:szCs w:val="16"/>
               </w:rPr>
               <w:fldChar w:fldCharType="separate"/>
             </w:r>
@@ -2730,17 +1984,17 @@
               <w:rPr>
                 <w:noProof/>
                 <w:webHidden/>
-                <w:sz w:val="22"/>
-                <w:szCs w:val="22"/>
-              </w:rPr>
-              <w:t>10</w:t>
+                <w:sz w:val="16"/>
+                <w:szCs w:val="16"/>
+              </w:rPr>
+              <w:t>9</w:t>
             </w:r>
             <w:r>
               <w:rPr>
                 <w:noProof/>
                 <w:webHidden/>
-                <w:sz w:val="22"/>
-                <w:szCs w:val="22"/>
+                <w:sz w:val="16"/>
+                <w:szCs w:val="16"/>
               </w:rPr>
               <w:fldChar w:fldCharType="end"/>
             </w:r>
@@ -2750,126 +2004,34 @@
           <w:pPr>
             <w:pStyle w:val="TOC1"/>
             <w:tabs>
-              <w:tab w:val="right" w:leader="dot" w:pos="9350"/>
+              <w:tab w:val="right" w:leader="dot" w:pos="10790"/>
             </w:tabs>
             <w:rPr>
               <w:rFonts w:eastAsiaTheme="minorEastAsia"/>
               <w:noProof/>
-              <w:sz w:val="22"/>
-              <w:szCs w:val="22"/>
+              <w:kern w:val="2"/>
+              <w:sz w:val="16"/>
+              <w:szCs w:val="16"/>
+              <w:lang w:val="en-GB" w:eastAsia="en-GB"/>
+              <w14:ligatures w14:val="standardContextual"/>
             </w:rPr>
           </w:pPr>
-          <w:hyperlink w:anchor="_Toc208336590" w:history="1">
+          <w:hyperlink w:anchor="_Toc208345598" w:history="1">
             <w:r>
               <w:rPr>
                 <w:rStyle w:val="Hyperlink"/>
                 <w:noProof/>
-                <w:szCs w:val="22"/>
-              </w:rPr>
-              <w:t>Task</w:t>
-            </w:r>
-            <w:r>
-              <w:rPr>
-                <w:rStyle w:val="Hyperlink"/>
-                <w:noProof/>
-                <w:szCs w:val="22"/>
-              </w:rPr>
-              <w:t xml:space="preserve"> </w:t>
-            </w:r>
-            <w:r>
-              <w:rPr>
-                <w:rStyle w:val="Hyperlink"/>
-                <w:noProof/>
-                <w:szCs w:val="22"/>
-              </w:rPr>
-              <w:t>6:</w:t>
-            </w:r>
-            <w:r>
-              <w:rPr>
-                <w:rStyle w:val="Hyperlink"/>
-                <w:noProof/>
-                <w:szCs w:val="22"/>
-              </w:rPr>
-              <w:t xml:space="preserve"> </w:t>
-            </w:r>
-            <w:r>
-              <w:rPr>
-                <w:rStyle w:val="Hyperlink"/>
-                <w:noProof/>
-                <w:szCs w:val="22"/>
-              </w:rPr>
-              <w:t>Detailed</w:t>
-            </w:r>
-            <w:r>
-              <w:rPr>
-                <w:rStyle w:val="Hyperlink"/>
-                <w:noProof/>
-                <w:szCs w:val="22"/>
-              </w:rPr>
-              <w:t xml:space="preserve"> </w:t>
-            </w:r>
-            <w:r>
-              <w:rPr>
-                <w:rStyle w:val="Hyperlink"/>
-                <w:noProof/>
-                <w:szCs w:val="22"/>
-              </w:rPr>
-              <w:t>Descriptions</w:t>
-            </w:r>
-            <w:r>
-              <w:rPr>
-                <w:rStyle w:val="Hyperlink"/>
-                <w:noProof/>
-                <w:szCs w:val="22"/>
-              </w:rPr>
-              <w:t xml:space="preserve"> </w:t>
-            </w:r>
-            <w:r>
-              <w:rPr>
-                <w:rStyle w:val="Hyperlink"/>
-                <w:noProof/>
-                <w:szCs w:val="22"/>
-              </w:rPr>
-              <w:t>of</w:t>
-            </w:r>
-            <w:r>
-              <w:rPr>
-                <w:rStyle w:val="Hyperlink"/>
-                <w:noProof/>
-                <w:szCs w:val="22"/>
-              </w:rPr>
-              <w:t xml:space="preserve"> </w:t>
-            </w:r>
-            <w:r>
-              <w:rPr>
-                <w:rStyle w:val="Hyperlink"/>
-                <w:noProof/>
-                <w:szCs w:val="22"/>
-              </w:rPr>
-              <w:t>HDPSA</w:t>
-            </w:r>
-            <w:r>
-              <w:rPr>
-                <w:rStyle w:val="Hyperlink"/>
-                <w:noProof/>
-                <w:szCs w:val="22"/>
-              </w:rPr>
-              <w:t xml:space="preserve"> </w:t>
-            </w:r>
-            <w:r>
-              <w:rPr>
-                <w:rStyle w:val="Hyperlink"/>
-                <w:noProof/>
-                <w:szCs w:val="22"/>
-              </w:rPr>
-              <w:t>Datasets</w:t>
+                <w:sz w:val="16"/>
+                <w:szCs w:val="16"/>
+              </w:rPr>
+              <w:t>Detailed Descriptions of HDPSA Datasets</w:t>
             </w:r>
             <w:r>
               <w:rPr>
                 <w:noProof/>
                 <w:webHidden/>
-                <w:sz w:val="22"/>
-                <w:szCs w:val="22"/>
+                <w:sz w:val="16"/>
+                <w:szCs w:val="16"/>
               </w:rPr>
               <w:tab/>
             </w:r>
@@ -2877,8 +2039,8 @@
               <w:rPr>
                 <w:noProof/>
                 <w:webHidden/>
-                <w:sz w:val="22"/>
-                <w:szCs w:val="22"/>
+                <w:sz w:val="16"/>
+                <w:szCs w:val="16"/>
               </w:rPr>
               <w:fldChar w:fldCharType="begin"/>
             </w:r>
@@ -2886,25 +2048,25 @@
               <w:rPr>
                 <w:noProof/>
                 <w:webHidden/>
-                <w:sz w:val="22"/>
-                <w:szCs w:val="22"/>
-              </w:rPr>
-              <w:instrText xml:space="preserve"> PAGEREF _Toc208336590 \h </w:instrText>
+                <w:sz w:val="16"/>
+                <w:szCs w:val="16"/>
+              </w:rPr>
+              <w:instrText xml:space="preserve"> PAGEREF _Toc208345598 \h </w:instrText>
             </w:r>
             <w:r>
               <w:rPr>
                 <w:noProof/>
                 <w:webHidden/>
-                <w:sz w:val="22"/>
-                <w:szCs w:val="22"/>
+                <w:sz w:val="16"/>
+                <w:szCs w:val="16"/>
               </w:rPr>
             </w:r>
             <w:r>
               <w:rPr>
                 <w:noProof/>
                 <w:webHidden/>
-                <w:sz w:val="22"/>
-                <w:szCs w:val="22"/>
+                <w:sz w:val="16"/>
+                <w:szCs w:val="16"/>
               </w:rPr>
               <w:fldChar w:fldCharType="separate"/>
             </w:r>
@@ -2912,8 +2074,8 @@
               <w:rPr>
                 <w:noProof/>
                 <w:webHidden/>
-                <w:sz w:val="22"/>
-                <w:szCs w:val="22"/>
+                <w:sz w:val="16"/>
+                <w:szCs w:val="16"/>
               </w:rPr>
               <w:t>10</w:t>
             </w:r>
@@ -2921,8 +2083,8 @@
               <w:rPr>
                 <w:noProof/>
                 <w:webHidden/>
-                <w:sz w:val="22"/>
-                <w:szCs w:val="22"/>
+                <w:sz w:val="16"/>
+                <w:szCs w:val="16"/>
               </w:rPr>
               <w:fldChar w:fldCharType="end"/>
             </w:r>
@@ -2932,126 +2094,34 @@
           <w:pPr>
             <w:pStyle w:val="TOC2"/>
             <w:tabs>
-              <w:tab w:val="right" w:leader="dot" w:pos="9350"/>
+              <w:tab w:val="right" w:leader="dot" w:pos="10790"/>
             </w:tabs>
             <w:rPr>
               <w:rFonts w:eastAsiaTheme="minorEastAsia"/>
               <w:noProof/>
-              <w:sz w:val="22"/>
-              <w:szCs w:val="22"/>
+              <w:kern w:val="2"/>
+              <w:sz w:val="16"/>
+              <w:szCs w:val="16"/>
+              <w:lang w:val="en-GB" w:eastAsia="en-GB"/>
+              <w14:ligatures w14:val="standardContextual"/>
             </w:rPr>
           </w:pPr>
-          <w:hyperlink w:anchor="_Toc208336591" w:history="1">
+          <w:hyperlink w:anchor="_Toc208345599" w:history="1">
             <w:r>
               <w:rPr>
                 <w:rStyle w:val="Hyperlink"/>
                 <w:noProof/>
-                <w:szCs w:val="22"/>
-              </w:rPr>
-              <w:t>1.</w:t>
-            </w:r>
-            <w:r>
-              <w:rPr>
-                <w:rStyle w:val="Hyperlink"/>
-                <w:noProof/>
-                <w:szCs w:val="22"/>
-              </w:rPr>
-              <w:t xml:space="preserve"> </w:t>
-            </w:r>
-            <w:r>
-              <w:rPr>
-                <w:rStyle w:val="Hyperlink"/>
-                <w:noProof/>
-                <w:szCs w:val="22"/>
-              </w:rPr>
-              <w:t>Access</w:t>
-            </w:r>
-            <w:r>
-              <w:rPr>
-                <w:rStyle w:val="Hyperlink"/>
-                <w:noProof/>
-                <w:szCs w:val="22"/>
-              </w:rPr>
-              <w:t xml:space="preserve"> </w:t>
-            </w:r>
-            <w:r>
-              <w:rPr>
-                <w:rStyle w:val="Hyperlink"/>
-                <w:noProof/>
-                <w:szCs w:val="22"/>
-              </w:rPr>
-              <w:t>to</w:t>
-            </w:r>
-            <w:r>
-              <w:rPr>
-                <w:rStyle w:val="Hyperlink"/>
-                <w:noProof/>
-                <w:szCs w:val="22"/>
-              </w:rPr>
-              <w:t xml:space="preserve"> </w:t>
-            </w:r>
-            <w:r>
-              <w:rPr>
-                <w:rStyle w:val="Hyperlink"/>
-                <w:noProof/>
-                <w:szCs w:val="22"/>
-              </w:rPr>
-              <w:t>Health</w:t>
-            </w:r>
-            <w:r>
-              <w:rPr>
-                <w:rStyle w:val="Hyperlink"/>
-                <w:noProof/>
-                <w:szCs w:val="22"/>
-              </w:rPr>
-              <w:t xml:space="preserve"> </w:t>
-            </w:r>
-            <w:r>
-              <w:rPr>
-                <w:rStyle w:val="Hyperlink"/>
-                <w:noProof/>
-                <w:szCs w:val="22"/>
-              </w:rPr>
-              <w:t>Care</w:t>
-            </w:r>
-            <w:r>
-              <w:rPr>
-                <w:rStyle w:val="Hyperlink"/>
-                <w:noProof/>
-                <w:szCs w:val="22"/>
-              </w:rPr>
-              <w:t xml:space="preserve"> </w:t>
-            </w:r>
-            <w:r>
-              <w:rPr>
-                <w:rStyle w:val="Hyperlink"/>
-                <w:noProof/>
-                <w:szCs w:val="22"/>
-              </w:rPr>
-              <w:t>(national,</w:t>
-            </w:r>
-            <w:r>
-              <w:rPr>
-                <w:rStyle w:val="Hyperlink"/>
-                <w:noProof/>
-                <w:szCs w:val="22"/>
-              </w:rPr>
-              <w:t xml:space="preserve"> </w:t>
-            </w:r>
-            <w:r>
-              <w:rPr>
-                <w:rStyle w:val="Hyperlink"/>
-                <w:noProof/>
-                <w:szCs w:val="22"/>
-              </w:rPr>
-              <w:t>ZAF)</w:t>
+                <w:sz w:val="16"/>
+                <w:szCs w:val="16"/>
+              </w:rPr>
+              <w:t>1. Access to Health Care (national, ZAF)</w:t>
             </w:r>
             <w:r>
               <w:rPr>
                 <w:noProof/>
                 <w:webHidden/>
-                <w:sz w:val="22"/>
-                <w:szCs w:val="22"/>
+                <w:sz w:val="16"/>
+                <w:szCs w:val="16"/>
               </w:rPr>
               <w:tab/>
             </w:r>
@@ -3059,8 +2129,8 @@
               <w:rPr>
                 <w:noProof/>
                 <w:webHidden/>
-                <w:sz w:val="22"/>
-                <w:szCs w:val="22"/>
+                <w:sz w:val="16"/>
+                <w:szCs w:val="16"/>
               </w:rPr>
               <w:fldChar w:fldCharType="begin"/>
             </w:r>
@@ -3068,25 +2138,25 @@
               <w:rPr>
                 <w:noProof/>
                 <w:webHidden/>
-                <w:sz w:val="22"/>
-                <w:szCs w:val="22"/>
-              </w:rPr>
-              <w:instrText xml:space="preserve"> PAGEREF _Toc208336591 \h </w:instrText>
+                <w:sz w:val="16"/>
+                <w:szCs w:val="16"/>
+              </w:rPr>
+              <w:instrText xml:space="preserve"> PAGEREF _Toc208345599 \h </w:instrText>
             </w:r>
             <w:r>
               <w:rPr>
                 <w:noProof/>
                 <w:webHidden/>
-                <w:sz w:val="22"/>
-                <w:szCs w:val="22"/>
+                <w:sz w:val="16"/>
+                <w:szCs w:val="16"/>
               </w:rPr>
             </w:r>
             <w:r>
               <w:rPr>
                 <w:noProof/>
                 <w:webHidden/>
-                <w:sz w:val="22"/>
-                <w:szCs w:val="22"/>
+                <w:sz w:val="16"/>
+                <w:szCs w:val="16"/>
               </w:rPr>
               <w:fldChar w:fldCharType="separate"/>
             </w:r>
@@ -3094,17 +2164,17 @@
               <w:rPr>
                 <w:noProof/>
                 <w:webHidden/>
-                <w:sz w:val="22"/>
-                <w:szCs w:val="22"/>
-              </w:rPr>
-              <w:t>11</w:t>
+                <w:sz w:val="16"/>
+                <w:szCs w:val="16"/>
+              </w:rPr>
+              <w:t>10</w:t>
             </w:r>
             <w:r>
               <w:rPr>
                 <w:noProof/>
                 <w:webHidden/>
-                <w:sz w:val="22"/>
-                <w:szCs w:val="22"/>
+                <w:sz w:val="16"/>
+                <w:szCs w:val="16"/>
               </w:rPr>
               <w:fldChar w:fldCharType="end"/>
             </w:r>
@@ -3114,78 +2184,34 @@
           <w:pPr>
             <w:pStyle w:val="TOC2"/>
             <w:tabs>
-              <w:tab w:val="right" w:leader="dot" w:pos="9350"/>
+              <w:tab w:val="right" w:leader="dot" w:pos="10790"/>
             </w:tabs>
             <w:rPr>
               <w:rFonts w:eastAsiaTheme="minorEastAsia"/>
               <w:noProof/>
-              <w:sz w:val="22"/>
-              <w:szCs w:val="22"/>
+              <w:kern w:val="2"/>
+              <w:sz w:val="16"/>
+              <w:szCs w:val="16"/>
+              <w:lang w:val="en-GB" w:eastAsia="en-GB"/>
+              <w14:ligatures w14:val="standardContextual"/>
             </w:rPr>
           </w:pPr>
-          <w:hyperlink w:anchor="_Toc208336592" w:history="1">
+          <w:hyperlink w:anchor="_Toc208345600" w:history="1">
             <w:r>
               <w:rPr>
                 <w:rStyle w:val="Hyperlink"/>
                 <w:noProof/>
-                <w:szCs w:val="22"/>
-              </w:rPr>
-              <w:t>2.</w:t>
-            </w:r>
-            <w:r>
-              <w:rPr>
-                <w:rStyle w:val="Hyperlink"/>
-                <w:noProof/>
-                <w:szCs w:val="22"/>
-              </w:rPr>
-              <w:t xml:space="preserve"> </w:t>
-            </w:r>
-            <w:r>
-              <w:rPr>
-                <w:rStyle w:val="Hyperlink"/>
-                <w:noProof/>
-                <w:szCs w:val="22"/>
-              </w:rPr>
-              <w:t>Anthropometry</w:t>
-            </w:r>
-            <w:r>
-              <w:rPr>
-                <w:rStyle w:val="Hyperlink"/>
-                <w:noProof/>
-                <w:szCs w:val="22"/>
-              </w:rPr>
-              <w:t xml:space="preserve"> </w:t>
-            </w:r>
-            <w:r>
-              <w:rPr>
-                <w:rStyle w:val="Hyperlink"/>
-                <w:noProof/>
-                <w:szCs w:val="22"/>
-              </w:rPr>
-              <w:t>(national,</w:t>
-            </w:r>
-            <w:r>
-              <w:rPr>
-                <w:rStyle w:val="Hyperlink"/>
-                <w:noProof/>
-                <w:szCs w:val="22"/>
-              </w:rPr>
-              <w:t xml:space="preserve"> </w:t>
-            </w:r>
-            <w:r>
-              <w:rPr>
-                <w:rStyle w:val="Hyperlink"/>
-                <w:noProof/>
-                <w:szCs w:val="22"/>
-              </w:rPr>
-              <w:t>ZAF)</w:t>
+                <w:sz w:val="16"/>
+                <w:szCs w:val="16"/>
+              </w:rPr>
+              <w:t>2. Anthropometry (national, ZAF)</w:t>
             </w:r>
             <w:r>
               <w:rPr>
                 <w:noProof/>
                 <w:webHidden/>
-                <w:sz w:val="22"/>
-                <w:szCs w:val="22"/>
+                <w:sz w:val="16"/>
+                <w:szCs w:val="16"/>
               </w:rPr>
               <w:tab/>
             </w:r>
@@ -3193,8 +2219,8 @@
               <w:rPr>
                 <w:noProof/>
                 <w:webHidden/>
-                <w:sz w:val="22"/>
-                <w:szCs w:val="22"/>
+                <w:sz w:val="16"/>
+                <w:szCs w:val="16"/>
               </w:rPr>
               <w:fldChar w:fldCharType="begin"/>
             </w:r>
@@ -3202,25 +2228,25 @@
               <w:rPr>
                 <w:noProof/>
                 <w:webHidden/>
-                <w:sz w:val="22"/>
-                <w:szCs w:val="22"/>
-              </w:rPr>
-              <w:instrText xml:space="preserve"> PAGEREF _Toc208336592 \h </w:instrText>
+                <w:sz w:val="16"/>
+                <w:szCs w:val="16"/>
+              </w:rPr>
+              <w:instrText xml:space="preserve"> PAGEREF _Toc208345600 \h </w:instrText>
             </w:r>
             <w:r>
               <w:rPr>
                 <w:noProof/>
                 <w:webHidden/>
-                <w:sz w:val="22"/>
-                <w:szCs w:val="22"/>
+                <w:sz w:val="16"/>
+                <w:szCs w:val="16"/>
               </w:rPr>
             </w:r>
             <w:r>
               <w:rPr>
                 <w:noProof/>
                 <w:webHidden/>
-                <w:sz w:val="22"/>
-                <w:szCs w:val="22"/>
+                <w:sz w:val="16"/>
+                <w:szCs w:val="16"/>
               </w:rPr>
               <w:fldChar w:fldCharType="separate"/>
             </w:r>
@@ -3228,17 +2254,17 @@
               <w:rPr>
                 <w:noProof/>
                 <w:webHidden/>
-                <w:sz w:val="22"/>
-                <w:szCs w:val="22"/>
-              </w:rPr>
-              <w:t>11</w:t>
+                <w:sz w:val="16"/>
+                <w:szCs w:val="16"/>
+              </w:rPr>
+              <w:t>10</w:t>
             </w:r>
             <w:r>
               <w:rPr>
                 <w:noProof/>
                 <w:webHidden/>
-                <w:sz w:val="22"/>
-                <w:szCs w:val="22"/>
+                <w:sz w:val="16"/>
+                <w:szCs w:val="16"/>
               </w:rPr>
               <w:fldChar w:fldCharType="end"/>
             </w:r>
@@ -3248,110 +2274,34 @@
           <w:pPr>
             <w:pStyle w:val="TOC2"/>
             <w:tabs>
-              <w:tab w:val="right" w:leader="dot" w:pos="9350"/>
+              <w:tab w:val="right" w:leader="dot" w:pos="10790"/>
             </w:tabs>
             <w:rPr>
               <w:rFonts w:eastAsiaTheme="minorEastAsia"/>
               <w:noProof/>
-              <w:sz w:val="22"/>
-              <w:szCs w:val="22"/>
+              <w:kern w:val="2"/>
+              <w:sz w:val="16"/>
+              <w:szCs w:val="16"/>
+              <w:lang w:val="en-GB" w:eastAsia="en-GB"/>
+              <w14:ligatures w14:val="standardContextual"/>
             </w:rPr>
           </w:pPr>
-          <w:hyperlink w:anchor="_Toc208336593" w:history="1">
+          <w:hyperlink w:anchor="_Toc208345601" w:history="1">
             <w:r>
               <w:rPr>
                 <w:rStyle w:val="Hyperlink"/>
                 <w:noProof/>
-                <w:szCs w:val="22"/>
-              </w:rPr>
-              <w:t>3.</w:t>
-            </w:r>
-            <w:r>
-              <w:rPr>
-                <w:rStyle w:val="Hyperlink"/>
-                <w:noProof/>
-                <w:szCs w:val="22"/>
-              </w:rPr>
-              <w:t xml:space="preserve"> </w:t>
-            </w:r>
-            <w:r>
-              <w:rPr>
-                <w:rStyle w:val="Hyperlink"/>
-                <w:noProof/>
-                <w:szCs w:val="22"/>
-              </w:rPr>
-              <w:t>Child</w:t>
-            </w:r>
-            <w:r>
-              <w:rPr>
-                <w:rStyle w:val="Hyperlink"/>
-                <w:noProof/>
-                <w:szCs w:val="22"/>
-              </w:rPr>
-              <w:t xml:space="preserve"> </w:t>
-            </w:r>
-            <w:r>
-              <w:rPr>
-                <w:rStyle w:val="Hyperlink"/>
-                <w:noProof/>
-                <w:szCs w:val="22"/>
-              </w:rPr>
-              <w:t>Mortality</w:t>
-            </w:r>
-            <w:r>
-              <w:rPr>
-                <w:rStyle w:val="Hyperlink"/>
-                <w:noProof/>
-                <w:szCs w:val="22"/>
-              </w:rPr>
-              <w:t xml:space="preserve"> </w:t>
-            </w:r>
-            <w:r>
-              <w:rPr>
-                <w:rStyle w:val="Hyperlink"/>
-                <w:noProof/>
-                <w:szCs w:val="22"/>
-              </w:rPr>
-              <w:t>Rates</w:t>
-            </w:r>
-            <w:r>
-              <w:rPr>
-                <w:rStyle w:val="Hyperlink"/>
-                <w:noProof/>
-                <w:szCs w:val="22"/>
-              </w:rPr>
-              <w:t xml:space="preserve"> </w:t>
-            </w:r>
-            <w:r>
-              <w:rPr>
-                <w:rStyle w:val="Hyperlink"/>
-                <w:noProof/>
-                <w:szCs w:val="22"/>
-              </w:rPr>
-              <w:t>(national,</w:t>
-            </w:r>
-            <w:r>
-              <w:rPr>
-                <w:rStyle w:val="Hyperlink"/>
-                <w:noProof/>
-                <w:szCs w:val="22"/>
-              </w:rPr>
-              <w:t xml:space="preserve"> </w:t>
-            </w:r>
-            <w:r>
-              <w:rPr>
-                <w:rStyle w:val="Hyperlink"/>
-                <w:noProof/>
-                <w:szCs w:val="22"/>
-              </w:rPr>
-              <w:t>ZAF)</w:t>
+                <w:sz w:val="16"/>
+                <w:szCs w:val="16"/>
+              </w:rPr>
+              <w:t>3. Child Mortality Rates (national, ZAF)</w:t>
             </w:r>
             <w:r>
               <w:rPr>
                 <w:noProof/>
                 <w:webHidden/>
-                <w:sz w:val="22"/>
-                <w:szCs w:val="22"/>
+                <w:sz w:val="16"/>
+                <w:szCs w:val="16"/>
               </w:rPr>
               <w:tab/>
             </w:r>
@@ -3359,8 +2309,8 @@
               <w:rPr>
                 <w:noProof/>
                 <w:webHidden/>
-                <w:sz w:val="22"/>
-                <w:szCs w:val="22"/>
+                <w:sz w:val="16"/>
+                <w:szCs w:val="16"/>
               </w:rPr>
               <w:fldChar w:fldCharType="begin"/>
             </w:r>
@@ -3368,25 +2318,25 @@
               <w:rPr>
                 <w:noProof/>
                 <w:webHidden/>
-                <w:sz w:val="22"/>
-                <w:szCs w:val="22"/>
-              </w:rPr>
-              <w:instrText xml:space="preserve"> PAGEREF _Toc208336593 \h </w:instrText>
+                <w:sz w:val="16"/>
+                <w:szCs w:val="16"/>
+              </w:rPr>
+              <w:instrText xml:space="preserve"> PAGEREF _Toc208345601 \h </w:instrText>
             </w:r>
             <w:r>
               <w:rPr>
                 <w:noProof/>
                 <w:webHidden/>
-                <w:sz w:val="22"/>
-                <w:szCs w:val="22"/>
+                <w:sz w:val="16"/>
+                <w:szCs w:val="16"/>
               </w:rPr>
             </w:r>
             <w:r>
               <w:rPr>
                 <w:noProof/>
                 <w:webHidden/>
-                <w:sz w:val="22"/>
-                <w:szCs w:val="22"/>
+                <w:sz w:val="16"/>
+                <w:szCs w:val="16"/>
               </w:rPr>
               <w:fldChar w:fldCharType="separate"/>
             </w:r>
@@ -3394,17 +2344,17 @@
               <w:rPr>
                 <w:noProof/>
                 <w:webHidden/>
-                <w:sz w:val="22"/>
-                <w:szCs w:val="22"/>
-              </w:rPr>
-              <w:t>11</w:t>
+                <w:sz w:val="16"/>
+                <w:szCs w:val="16"/>
+              </w:rPr>
+              <w:t>10</w:t>
             </w:r>
             <w:r>
               <w:rPr>
                 <w:noProof/>
                 <w:webHidden/>
-                <w:sz w:val="22"/>
-                <w:szCs w:val="22"/>
+                <w:sz w:val="16"/>
+                <w:szCs w:val="16"/>
               </w:rPr>
               <w:fldChar w:fldCharType="end"/>
             </w:r>
@@ -3414,94 +2364,34 @@
           <w:pPr>
             <w:pStyle w:val="TOC2"/>
             <w:tabs>
-              <w:tab w:val="right" w:leader="dot" w:pos="9350"/>
+              <w:tab w:val="right" w:leader="dot" w:pos="10790"/>
             </w:tabs>
             <w:rPr>
               <w:rFonts w:eastAsiaTheme="minorEastAsia"/>
               <w:noProof/>
-              <w:sz w:val="22"/>
-              <w:szCs w:val="22"/>
+              <w:kern w:val="2"/>
+              <w:sz w:val="16"/>
+              <w:szCs w:val="16"/>
+              <w:lang w:val="en-GB" w:eastAsia="en-GB"/>
+              <w14:ligatures w14:val="standardContextual"/>
             </w:rPr>
           </w:pPr>
-          <w:hyperlink w:anchor="_Toc208336594" w:history="1">
+          <w:hyperlink w:anchor="_Toc208345602" w:history="1">
             <w:r>
               <w:rPr>
                 <w:rStyle w:val="Hyperlink"/>
                 <w:noProof/>
-                <w:szCs w:val="22"/>
-              </w:rPr>
-              <w:t>4.</w:t>
-            </w:r>
-            <w:r>
-              <w:rPr>
-                <w:rStyle w:val="Hyperlink"/>
-                <w:noProof/>
-                <w:szCs w:val="22"/>
-              </w:rPr>
-              <w:t xml:space="preserve"> </w:t>
-            </w:r>
-            <w:r>
-              <w:rPr>
-                <w:rStyle w:val="Hyperlink"/>
-                <w:noProof/>
-                <w:szCs w:val="22"/>
-              </w:rPr>
-              <w:t>COVID-19</w:t>
-            </w:r>
-            <w:r>
-              <w:rPr>
-                <w:rStyle w:val="Hyperlink"/>
-                <w:noProof/>
-                <w:szCs w:val="22"/>
-              </w:rPr>
-              <w:t xml:space="preserve"> </w:t>
-            </w:r>
-            <w:r>
-              <w:rPr>
-                <w:rStyle w:val="Hyperlink"/>
-                <w:noProof/>
-                <w:szCs w:val="22"/>
-              </w:rPr>
-              <w:t>Prevention</w:t>
-            </w:r>
-            <w:r>
-              <w:rPr>
-                <w:rStyle w:val="Hyperlink"/>
-                <w:noProof/>
-                <w:szCs w:val="22"/>
-              </w:rPr>
-              <w:t xml:space="preserve"> </w:t>
-            </w:r>
-            <w:r>
-              <w:rPr>
-                <w:rStyle w:val="Hyperlink"/>
-                <w:noProof/>
-                <w:szCs w:val="22"/>
-              </w:rPr>
-              <w:t>(national,</w:t>
-            </w:r>
-            <w:r>
-              <w:rPr>
-                <w:rStyle w:val="Hyperlink"/>
-                <w:noProof/>
-                <w:szCs w:val="22"/>
-              </w:rPr>
-              <w:t xml:space="preserve"> </w:t>
-            </w:r>
-            <w:r>
-              <w:rPr>
-                <w:rStyle w:val="Hyperlink"/>
-                <w:noProof/>
-                <w:szCs w:val="22"/>
-              </w:rPr>
-              <w:t>ZAF)</w:t>
+                <w:sz w:val="16"/>
+                <w:szCs w:val="16"/>
+              </w:rPr>
+              <w:t>4. COVID-19 Prevention (national, ZAF)</w:t>
             </w:r>
             <w:r>
               <w:rPr>
                 <w:noProof/>
                 <w:webHidden/>
-                <w:sz w:val="22"/>
-                <w:szCs w:val="22"/>
+                <w:sz w:val="16"/>
+                <w:szCs w:val="16"/>
               </w:rPr>
               <w:tab/>
             </w:r>
@@ -3509,8 +2399,8 @@
               <w:rPr>
                 <w:noProof/>
                 <w:webHidden/>
-                <w:sz w:val="22"/>
-                <w:szCs w:val="22"/>
+                <w:sz w:val="16"/>
+                <w:szCs w:val="16"/>
               </w:rPr>
               <w:fldChar w:fldCharType="begin"/>
             </w:r>
@@ -3518,25 +2408,25 @@
               <w:rPr>
                 <w:noProof/>
                 <w:webHidden/>
-                <w:sz w:val="22"/>
-                <w:szCs w:val="22"/>
-              </w:rPr>
-              <w:instrText xml:space="preserve"> PAGEREF _Toc208336594 \h </w:instrText>
+                <w:sz w:val="16"/>
+                <w:szCs w:val="16"/>
+              </w:rPr>
+              <w:instrText xml:space="preserve"> PAGEREF _Toc208345602 \h </w:instrText>
             </w:r>
             <w:r>
               <w:rPr>
                 <w:noProof/>
                 <w:webHidden/>
-                <w:sz w:val="22"/>
-                <w:szCs w:val="22"/>
+                <w:sz w:val="16"/>
+                <w:szCs w:val="16"/>
               </w:rPr>
             </w:r>
             <w:r>
               <w:rPr>
                 <w:noProof/>
                 <w:webHidden/>
-                <w:sz w:val="22"/>
-                <w:szCs w:val="22"/>
+                <w:sz w:val="16"/>
+                <w:szCs w:val="16"/>
               </w:rPr>
               <w:fldChar w:fldCharType="separate"/>
             </w:r>
@@ -3544,8 +2434,8 @@
               <w:rPr>
                 <w:noProof/>
                 <w:webHidden/>
-                <w:sz w:val="22"/>
-                <w:szCs w:val="22"/>
+                <w:sz w:val="16"/>
+                <w:szCs w:val="16"/>
               </w:rPr>
               <w:t>11</w:t>
             </w:r>
@@ -3553,8 +2443,8 @@
               <w:rPr>
                 <w:noProof/>
                 <w:webHidden/>
-                <w:sz w:val="22"/>
-                <w:szCs w:val="22"/>
+                <w:sz w:val="16"/>
+                <w:szCs w:val="16"/>
               </w:rPr>
               <w:fldChar w:fldCharType="end"/>
             </w:r>
@@ -3564,94 +2454,34 @@
           <w:pPr>
             <w:pStyle w:val="TOC2"/>
             <w:tabs>
-              <w:tab w:val="right" w:leader="dot" w:pos="9350"/>
+              <w:tab w:val="right" w:leader="dot" w:pos="10790"/>
             </w:tabs>
             <w:rPr>
               <w:rFonts w:eastAsiaTheme="minorEastAsia"/>
               <w:noProof/>
-              <w:sz w:val="22"/>
-              <w:szCs w:val="22"/>
+              <w:kern w:val="2"/>
+              <w:sz w:val="16"/>
+              <w:szCs w:val="16"/>
+              <w:lang w:val="en-GB" w:eastAsia="en-GB"/>
+              <w14:ligatures w14:val="standardContextual"/>
             </w:rPr>
           </w:pPr>
-          <w:hyperlink w:anchor="_Toc208336595" w:history="1">
+          <w:hyperlink w:anchor="_Toc208345603" w:history="1">
             <w:r>
               <w:rPr>
                 <w:rStyle w:val="Hyperlink"/>
                 <w:noProof/>
-                <w:szCs w:val="22"/>
-              </w:rPr>
-              <w:t>5.</w:t>
-            </w:r>
-            <w:r>
-              <w:rPr>
-                <w:rStyle w:val="Hyperlink"/>
-                <w:noProof/>
-                <w:szCs w:val="22"/>
-              </w:rPr>
-              <w:t xml:space="preserve"> </w:t>
-            </w:r>
-            <w:r>
-              <w:rPr>
-                <w:rStyle w:val="Hyperlink"/>
-                <w:noProof/>
-                <w:szCs w:val="22"/>
-              </w:rPr>
-              <w:t>HIV</w:t>
-            </w:r>
-            <w:r>
-              <w:rPr>
-                <w:rStyle w:val="Hyperlink"/>
-                <w:noProof/>
-                <w:szCs w:val="22"/>
-              </w:rPr>
-              <w:t xml:space="preserve"> </w:t>
-            </w:r>
-            <w:r>
-              <w:rPr>
-                <w:rStyle w:val="Hyperlink"/>
-                <w:noProof/>
-                <w:szCs w:val="22"/>
-              </w:rPr>
-              <w:t>Behaviour</w:t>
-            </w:r>
-            <w:r>
-              <w:rPr>
-                <w:rStyle w:val="Hyperlink"/>
-                <w:noProof/>
-                <w:szCs w:val="22"/>
-              </w:rPr>
-              <w:t xml:space="preserve"> </w:t>
-            </w:r>
-            <w:r>
-              <w:rPr>
-                <w:rStyle w:val="Hyperlink"/>
-                <w:noProof/>
-                <w:szCs w:val="22"/>
-              </w:rPr>
-              <w:t>(national,</w:t>
-            </w:r>
-            <w:r>
-              <w:rPr>
-                <w:rStyle w:val="Hyperlink"/>
-                <w:noProof/>
-                <w:szCs w:val="22"/>
-              </w:rPr>
-              <w:t xml:space="preserve"> </w:t>
-            </w:r>
-            <w:r>
-              <w:rPr>
-                <w:rStyle w:val="Hyperlink"/>
-                <w:noProof/>
-                <w:szCs w:val="22"/>
-              </w:rPr>
-              <w:t>ZAF)</w:t>
+                <w:sz w:val="16"/>
+                <w:szCs w:val="16"/>
+              </w:rPr>
+              <w:t>5. HIV Behaviour (national, ZAF)</w:t>
             </w:r>
             <w:r>
               <w:rPr>
                 <w:noProof/>
                 <w:webHidden/>
-                <w:sz w:val="22"/>
-                <w:szCs w:val="22"/>
+                <w:sz w:val="16"/>
+                <w:szCs w:val="16"/>
               </w:rPr>
               <w:tab/>
             </w:r>
@@ -3659,8 +2489,8 @@
               <w:rPr>
                 <w:noProof/>
                 <w:webHidden/>
-                <w:sz w:val="22"/>
-                <w:szCs w:val="22"/>
+                <w:sz w:val="16"/>
+                <w:szCs w:val="16"/>
               </w:rPr>
               <w:fldChar w:fldCharType="begin"/>
             </w:r>
@@ -3668,25 +2498,25 @@
               <w:rPr>
                 <w:noProof/>
                 <w:webHidden/>
-                <w:sz w:val="22"/>
-                <w:szCs w:val="22"/>
-              </w:rPr>
-              <w:instrText xml:space="preserve"> PAGEREF _Toc208336595 \h </w:instrText>
+                <w:sz w:val="16"/>
+                <w:szCs w:val="16"/>
+              </w:rPr>
+              <w:instrText xml:space="preserve"> PAGEREF _Toc208345603 \h </w:instrText>
             </w:r>
             <w:r>
               <w:rPr>
                 <w:noProof/>
                 <w:webHidden/>
-                <w:sz w:val="22"/>
-                <w:szCs w:val="22"/>
+                <w:sz w:val="16"/>
+                <w:szCs w:val="16"/>
               </w:rPr>
             </w:r>
             <w:r>
               <w:rPr>
                 <w:noProof/>
                 <w:webHidden/>
-                <w:sz w:val="22"/>
-                <w:szCs w:val="22"/>
+                <w:sz w:val="16"/>
+                <w:szCs w:val="16"/>
               </w:rPr>
               <w:fldChar w:fldCharType="separate"/>
             </w:r>
@@ -3694,17 +2524,17 @@
               <w:rPr>
                 <w:noProof/>
                 <w:webHidden/>
-                <w:sz w:val="22"/>
-                <w:szCs w:val="22"/>
-              </w:rPr>
-              <w:t>12</w:t>
+                <w:sz w:val="16"/>
+                <w:szCs w:val="16"/>
+              </w:rPr>
+              <w:t>11</w:t>
             </w:r>
             <w:r>
               <w:rPr>
                 <w:noProof/>
                 <w:webHidden/>
-                <w:sz w:val="22"/>
-                <w:szCs w:val="22"/>
+                <w:sz w:val="16"/>
+                <w:szCs w:val="16"/>
               </w:rPr>
               <w:fldChar w:fldCharType="end"/>
             </w:r>
@@ -3714,78 +2544,34 @@
           <w:pPr>
             <w:pStyle w:val="TOC2"/>
             <w:tabs>
-              <w:tab w:val="right" w:leader="dot" w:pos="9350"/>
+              <w:tab w:val="right" w:leader="dot" w:pos="10790"/>
             </w:tabs>
             <w:rPr>
               <w:rFonts w:eastAsiaTheme="minorEastAsia"/>
               <w:noProof/>
-              <w:sz w:val="22"/>
-              <w:szCs w:val="22"/>
+              <w:kern w:val="2"/>
+              <w:sz w:val="16"/>
+              <w:szCs w:val="16"/>
+              <w:lang w:val="en-GB" w:eastAsia="en-GB"/>
+              <w14:ligatures w14:val="standardContextual"/>
             </w:rPr>
           </w:pPr>
-          <w:hyperlink w:anchor="_Toc208336596" w:history="1">
+          <w:hyperlink w:anchor="_Toc208345604" w:history="1">
             <w:r>
               <w:rPr>
                 <w:rStyle w:val="Hyperlink"/>
                 <w:noProof/>
-                <w:szCs w:val="22"/>
-              </w:rPr>
-              <w:t>6.</w:t>
-            </w:r>
-            <w:r>
-              <w:rPr>
-                <w:rStyle w:val="Hyperlink"/>
-                <w:noProof/>
-                <w:szCs w:val="22"/>
-              </w:rPr>
-              <w:t xml:space="preserve"> </w:t>
-            </w:r>
-            <w:r>
-              <w:rPr>
-                <w:rStyle w:val="Hyperlink"/>
-                <w:noProof/>
-                <w:szCs w:val="22"/>
-              </w:rPr>
-              <w:t>Immunisation</w:t>
-            </w:r>
-            <w:r>
-              <w:rPr>
-                <w:rStyle w:val="Hyperlink"/>
-                <w:noProof/>
-                <w:szCs w:val="22"/>
-              </w:rPr>
-              <w:t xml:space="preserve"> </w:t>
-            </w:r>
-            <w:r>
-              <w:rPr>
-                <w:rStyle w:val="Hyperlink"/>
-                <w:noProof/>
-                <w:szCs w:val="22"/>
-              </w:rPr>
-              <w:t>(national,</w:t>
-            </w:r>
-            <w:r>
-              <w:rPr>
-                <w:rStyle w:val="Hyperlink"/>
-                <w:noProof/>
-                <w:szCs w:val="22"/>
-              </w:rPr>
-              <w:t xml:space="preserve"> </w:t>
-            </w:r>
-            <w:r>
-              <w:rPr>
-                <w:rStyle w:val="Hyperlink"/>
-                <w:noProof/>
-                <w:szCs w:val="22"/>
-              </w:rPr>
-              <w:t>ZAF)</w:t>
+                <w:sz w:val="16"/>
+                <w:szCs w:val="16"/>
+              </w:rPr>
+              <w:t>6. Immunisation (national, ZAF)</w:t>
             </w:r>
             <w:r>
               <w:rPr>
                 <w:noProof/>
                 <w:webHidden/>
-                <w:sz w:val="22"/>
-                <w:szCs w:val="22"/>
+                <w:sz w:val="16"/>
+                <w:szCs w:val="16"/>
               </w:rPr>
               <w:tab/>
             </w:r>
@@ -3793,8 +2579,8 @@
               <w:rPr>
                 <w:noProof/>
                 <w:webHidden/>
-                <w:sz w:val="22"/>
-                <w:szCs w:val="22"/>
+                <w:sz w:val="16"/>
+                <w:szCs w:val="16"/>
               </w:rPr>
               <w:fldChar w:fldCharType="begin"/>
             </w:r>
@@ -3802,25 +2588,25 @@
               <w:rPr>
                 <w:noProof/>
                 <w:webHidden/>
-                <w:sz w:val="22"/>
-                <w:szCs w:val="22"/>
-              </w:rPr>
-              <w:instrText xml:space="preserve"> PAGEREF _Toc208336596 \h </w:instrText>
+                <w:sz w:val="16"/>
+                <w:szCs w:val="16"/>
+              </w:rPr>
+              <w:instrText xml:space="preserve"> PAGEREF _Toc208345604 \h </w:instrText>
             </w:r>
             <w:r>
               <w:rPr>
                 <w:noProof/>
                 <w:webHidden/>
-                <w:sz w:val="22"/>
-                <w:szCs w:val="22"/>
+                <w:sz w:val="16"/>
+                <w:szCs w:val="16"/>
               </w:rPr>
             </w:r>
             <w:r>
               <w:rPr>
                 <w:noProof/>
                 <w:webHidden/>
-                <w:sz w:val="22"/>
-                <w:szCs w:val="22"/>
+                <w:sz w:val="16"/>
+                <w:szCs w:val="16"/>
               </w:rPr>
               <w:fldChar w:fldCharType="separate"/>
             </w:r>
@@ -3828,17 +2614,17 @@
               <w:rPr>
                 <w:noProof/>
                 <w:webHidden/>
-                <w:sz w:val="22"/>
-                <w:szCs w:val="22"/>
-              </w:rPr>
-              <w:t>12</w:t>
+                <w:sz w:val="16"/>
+                <w:szCs w:val="16"/>
+              </w:rPr>
+              <w:t>11</w:t>
             </w:r>
             <w:r>
               <w:rPr>
                 <w:noProof/>
                 <w:webHidden/>
-                <w:sz w:val="22"/>
-                <w:szCs w:val="22"/>
+                <w:sz w:val="16"/>
+                <w:szCs w:val="16"/>
               </w:rPr>
               <w:fldChar w:fldCharType="end"/>
             </w:r>
@@ -3848,158 +2634,34 @@
           <w:pPr>
             <w:pStyle w:val="TOC2"/>
             <w:tabs>
-              <w:tab w:val="right" w:leader="dot" w:pos="9350"/>
+              <w:tab w:val="right" w:leader="dot" w:pos="10790"/>
             </w:tabs>
             <w:rPr>
               <w:rFonts w:eastAsiaTheme="minorEastAsia"/>
               <w:noProof/>
-              <w:sz w:val="22"/>
-              <w:szCs w:val="22"/>
+              <w:kern w:val="2"/>
+              <w:sz w:val="16"/>
+              <w:szCs w:val="16"/>
+              <w:lang w:val="en-GB" w:eastAsia="en-GB"/>
+              <w14:ligatures w14:val="standardContextual"/>
             </w:rPr>
           </w:pPr>
-          <w:hyperlink w:anchor="_Toc208336597" w:history="1">
+          <w:hyperlink w:anchor="_Toc208345605" w:history="1">
             <w:r>
               <w:rPr>
                 <w:rStyle w:val="Hyperlink"/>
                 <w:noProof/>
-                <w:szCs w:val="22"/>
-              </w:rPr>
-              <w:t>7.</w:t>
-            </w:r>
-            <w:r>
-              <w:rPr>
-                <w:rStyle w:val="Hyperlink"/>
-                <w:noProof/>
-                <w:szCs w:val="22"/>
-              </w:rPr>
-              <w:t xml:space="preserve"> </w:t>
-            </w:r>
-            <w:r>
-              <w:rPr>
-                <w:rStyle w:val="Hyperlink"/>
-                <w:noProof/>
-                <w:szCs w:val="22"/>
-              </w:rPr>
-              <w:t>Infant</w:t>
-            </w:r>
-            <w:r>
-              <w:rPr>
-                <w:rStyle w:val="Hyperlink"/>
-                <w:noProof/>
-                <w:szCs w:val="22"/>
-              </w:rPr>
-              <w:t xml:space="preserve"> </w:t>
-            </w:r>
-            <w:r>
-              <w:rPr>
-                <w:rStyle w:val="Hyperlink"/>
-                <w:noProof/>
-                <w:szCs w:val="22"/>
-              </w:rPr>
-              <w:t>and</w:t>
-            </w:r>
-            <w:r>
-              <w:rPr>
-                <w:rStyle w:val="Hyperlink"/>
-                <w:noProof/>
-                <w:szCs w:val="22"/>
-              </w:rPr>
-              <w:t xml:space="preserve"> </w:t>
-            </w:r>
-            <w:r>
-              <w:rPr>
-                <w:rStyle w:val="Hyperlink"/>
-                <w:noProof/>
-                <w:szCs w:val="22"/>
-              </w:rPr>
-              <w:t>Young</w:t>
-            </w:r>
-            <w:r>
-              <w:rPr>
-                <w:rStyle w:val="Hyperlink"/>
-                <w:noProof/>
-                <w:szCs w:val="22"/>
-              </w:rPr>
-              <w:t xml:space="preserve"> </w:t>
-            </w:r>
-            <w:r>
-              <w:rPr>
-                <w:rStyle w:val="Hyperlink"/>
-                <w:noProof/>
-                <w:szCs w:val="22"/>
-              </w:rPr>
-              <w:t>Child</w:t>
-            </w:r>
-            <w:r>
-              <w:rPr>
-                <w:rStyle w:val="Hyperlink"/>
-                <w:noProof/>
-                <w:szCs w:val="22"/>
-              </w:rPr>
-              <w:t xml:space="preserve"> </w:t>
-            </w:r>
-            <w:r>
-              <w:rPr>
-                <w:rStyle w:val="Hyperlink"/>
-                <w:noProof/>
-                <w:szCs w:val="22"/>
-              </w:rPr>
-              <w:t>Feeding</w:t>
-            </w:r>
-            <w:r>
-              <w:rPr>
-                <w:rStyle w:val="Hyperlink"/>
-                <w:noProof/>
-                <w:szCs w:val="22"/>
-              </w:rPr>
-              <w:t xml:space="preserve"> </w:t>
-            </w:r>
-            <w:r>
-              <w:rPr>
-                <w:rStyle w:val="Hyperlink"/>
-                <w:noProof/>
-                <w:szCs w:val="22"/>
-              </w:rPr>
-              <w:t>(IYCF)</w:t>
-            </w:r>
-            <w:r>
-              <w:rPr>
-                <w:rStyle w:val="Hyperlink"/>
-                <w:noProof/>
-                <w:szCs w:val="22"/>
-              </w:rPr>
-              <w:t xml:space="preserve"> </w:t>
-            </w:r>
-            <w:r>
-              <w:rPr>
-                <w:rStyle w:val="Hyperlink"/>
-                <w:noProof/>
-                <w:szCs w:val="22"/>
-              </w:rPr>
-              <w:t>(national,</w:t>
-            </w:r>
-            <w:r>
-              <w:rPr>
-                <w:rStyle w:val="Hyperlink"/>
-                <w:noProof/>
-                <w:szCs w:val="22"/>
-              </w:rPr>
-              <w:t xml:space="preserve"> </w:t>
-            </w:r>
-            <w:r>
-              <w:rPr>
-                <w:rStyle w:val="Hyperlink"/>
-                <w:noProof/>
-                <w:szCs w:val="22"/>
-              </w:rPr>
-              <w:t>ZAF)</w:t>
+                <w:sz w:val="16"/>
+                <w:szCs w:val="16"/>
+              </w:rPr>
+              <w:t>7. Infant and Young Child Feeding (IYCF) (national, ZAF)</w:t>
             </w:r>
             <w:r>
               <w:rPr>
                 <w:noProof/>
                 <w:webHidden/>
-                <w:sz w:val="22"/>
-                <w:szCs w:val="22"/>
+                <w:sz w:val="16"/>
+                <w:szCs w:val="16"/>
               </w:rPr>
               <w:tab/>
             </w:r>
@@ -4007,8 +2669,8 @@
               <w:rPr>
                 <w:noProof/>
                 <w:webHidden/>
-                <w:sz w:val="22"/>
-                <w:szCs w:val="22"/>
+                <w:sz w:val="16"/>
+                <w:szCs w:val="16"/>
               </w:rPr>
               <w:fldChar w:fldCharType="begin"/>
             </w:r>
@@ -4016,25 +2678,25 @@
               <w:rPr>
                 <w:noProof/>
                 <w:webHidden/>
-                <w:sz w:val="22"/>
-                <w:szCs w:val="22"/>
-              </w:rPr>
-              <w:instrText xml:space="preserve"> PAGEREF _Toc208336597 \h </w:instrText>
+                <w:sz w:val="16"/>
+                <w:szCs w:val="16"/>
+              </w:rPr>
+              <w:instrText xml:space="preserve"> PAGEREF _Toc208345605 \h </w:instrText>
             </w:r>
             <w:r>
               <w:rPr>
                 <w:noProof/>
                 <w:webHidden/>
-                <w:sz w:val="22"/>
-                <w:szCs w:val="22"/>
+                <w:sz w:val="16"/>
+                <w:szCs w:val="16"/>
               </w:rPr>
             </w:r>
             <w:r>
               <w:rPr>
                 <w:noProof/>
                 <w:webHidden/>
-                <w:sz w:val="22"/>
-                <w:szCs w:val="22"/>
+                <w:sz w:val="16"/>
+                <w:szCs w:val="16"/>
               </w:rPr>
               <w:fldChar w:fldCharType="separate"/>
             </w:r>
@@ -4042,17 +2704,17 @@
               <w:rPr>
                 <w:noProof/>
                 <w:webHidden/>
-                <w:sz w:val="22"/>
-                <w:szCs w:val="22"/>
-              </w:rPr>
-              <w:t>12</w:t>
+                <w:sz w:val="16"/>
+                <w:szCs w:val="16"/>
+              </w:rPr>
+              <w:t>11</w:t>
             </w:r>
             <w:r>
               <w:rPr>
                 <w:noProof/>
                 <w:webHidden/>
-                <w:sz w:val="22"/>
-                <w:szCs w:val="22"/>
+                <w:sz w:val="16"/>
+                <w:szCs w:val="16"/>
               </w:rPr>
               <w:fldChar w:fldCharType="end"/>
             </w:r>
@@ -4062,78 +2724,34 @@
           <w:pPr>
             <w:pStyle w:val="TOC2"/>
             <w:tabs>
-              <w:tab w:val="right" w:leader="dot" w:pos="9350"/>
+              <w:tab w:val="right" w:leader="dot" w:pos="10790"/>
             </w:tabs>
             <w:rPr>
               <w:rFonts w:eastAsiaTheme="minorEastAsia"/>
               <w:noProof/>
-              <w:sz w:val="22"/>
-              <w:szCs w:val="22"/>
+              <w:kern w:val="2"/>
+              <w:sz w:val="16"/>
+              <w:szCs w:val="16"/>
+              <w:lang w:val="en-GB" w:eastAsia="en-GB"/>
+              <w14:ligatures w14:val="standardContextual"/>
             </w:rPr>
           </w:pPr>
-          <w:hyperlink w:anchor="_Toc208336598" w:history="1">
+          <w:hyperlink w:anchor="_Toc208345606" w:history="1">
             <w:r>
               <w:rPr>
                 <w:rStyle w:val="Hyperlink"/>
                 <w:noProof/>
-                <w:szCs w:val="22"/>
-              </w:rPr>
-              <w:t>8.</w:t>
-            </w:r>
-            <w:r>
-              <w:rPr>
-                <w:rStyle w:val="Hyperlink"/>
-                <w:noProof/>
-                <w:szCs w:val="22"/>
-              </w:rPr>
-              <w:t xml:space="preserve"> </w:t>
-            </w:r>
-            <w:r>
-              <w:rPr>
-                <w:rStyle w:val="Hyperlink"/>
-                <w:noProof/>
-                <w:szCs w:val="22"/>
-              </w:rPr>
-              <w:t>Literacy</w:t>
-            </w:r>
-            <w:r>
-              <w:rPr>
-                <w:rStyle w:val="Hyperlink"/>
-                <w:noProof/>
-                <w:szCs w:val="22"/>
-              </w:rPr>
-              <w:t xml:space="preserve"> </w:t>
-            </w:r>
-            <w:r>
-              <w:rPr>
-                <w:rStyle w:val="Hyperlink"/>
-                <w:noProof/>
-                <w:szCs w:val="22"/>
-              </w:rPr>
-              <w:t>(national,</w:t>
-            </w:r>
-            <w:r>
-              <w:rPr>
-                <w:rStyle w:val="Hyperlink"/>
-                <w:noProof/>
-                <w:szCs w:val="22"/>
-              </w:rPr>
-              <w:t xml:space="preserve"> </w:t>
-            </w:r>
-            <w:r>
-              <w:rPr>
-                <w:rStyle w:val="Hyperlink"/>
-                <w:noProof/>
-                <w:szCs w:val="22"/>
-              </w:rPr>
-              <w:t>ZAF)</w:t>
+                <w:sz w:val="16"/>
+                <w:szCs w:val="16"/>
+              </w:rPr>
+              <w:t>8. Literacy (national, ZAF)</w:t>
             </w:r>
             <w:r>
               <w:rPr>
                 <w:noProof/>
                 <w:webHidden/>
-                <w:sz w:val="22"/>
-                <w:szCs w:val="22"/>
+                <w:sz w:val="16"/>
+                <w:szCs w:val="16"/>
               </w:rPr>
               <w:tab/>
             </w:r>
@@ -4141,8 +2759,8 @@
               <w:rPr>
                 <w:noProof/>
                 <w:webHidden/>
-                <w:sz w:val="22"/>
-                <w:szCs w:val="22"/>
+                <w:sz w:val="16"/>
+                <w:szCs w:val="16"/>
               </w:rPr>
               <w:fldChar w:fldCharType="begin"/>
             </w:r>
@@ -4150,25 +2768,25 @@
               <w:rPr>
                 <w:noProof/>
                 <w:webHidden/>
-                <w:sz w:val="22"/>
-                <w:szCs w:val="22"/>
-              </w:rPr>
-              <w:instrText xml:space="preserve"> PAGEREF _Toc208336598 \h </w:instrText>
+                <w:sz w:val="16"/>
+                <w:szCs w:val="16"/>
+              </w:rPr>
+              <w:instrText xml:space="preserve"> PAGEREF _Toc208345606 \h </w:instrText>
             </w:r>
             <w:r>
               <w:rPr>
                 <w:noProof/>
                 <w:webHidden/>
-                <w:sz w:val="22"/>
-                <w:szCs w:val="22"/>
+                <w:sz w:val="16"/>
+                <w:szCs w:val="16"/>
               </w:rPr>
             </w:r>
             <w:r>
               <w:rPr>
                 <w:noProof/>
                 <w:webHidden/>
-                <w:sz w:val="22"/>
-                <w:szCs w:val="22"/>
+                <w:sz w:val="16"/>
+                <w:szCs w:val="16"/>
               </w:rPr>
               <w:fldChar w:fldCharType="separate"/>
             </w:r>
@@ -4176,17 +2794,17 @@
               <w:rPr>
                 <w:noProof/>
                 <w:webHidden/>
-                <w:sz w:val="22"/>
-                <w:szCs w:val="22"/>
-              </w:rPr>
-              <w:t>13</w:t>
+                <w:sz w:val="16"/>
+                <w:szCs w:val="16"/>
+              </w:rPr>
+              <w:t>12</w:t>
             </w:r>
             <w:r>
               <w:rPr>
                 <w:noProof/>
                 <w:webHidden/>
-                <w:sz w:val="22"/>
-                <w:szCs w:val="22"/>
+                <w:sz w:val="16"/>
+                <w:szCs w:val="16"/>
               </w:rPr>
               <w:fldChar w:fldCharType="end"/>
             </w:r>
@@ -4196,94 +2814,34 @@
           <w:pPr>
             <w:pStyle w:val="TOC2"/>
             <w:tabs>
-              <w:tab w:val="right" w:leader="dot" w:pos="9350"/>
+              <w:tab w:val="right" w:leader="dot" w:pos="10790"/>
             </w:tabs>
             <w:rPr>
               <w:rFonts w:eastAsiaTheme="minorEastAsia"/>
               <w:noProof/>
-              <w:sz w:val="22"/>
-              <w:szCs w:val="22"/>
+              <w:kern w:val="2"/>
+              <w:sz w:val="16"/>
+              <w:szCs w:val="16"/>
+              <w:lang w:val="en-GB" w:eastAsia="en-GB"/>
+              <w14:ligatures w14:val="standardContextual"/>
             </w:rPr>
           </w:pPr>
-          <w:hyperlink w:anchor="_Toc208336599" w:history="1">
+          <w:hyperlink w:anchor="_Toc208345607" w:history="1">
             <w:r>
               <w:rPr>
                 <w:rStyle w:val="Hyperlink"/>
                 <w:noProof/>
-                <w:szCs w:val="22"/>
-              </w:rPr>
-              <w:t>9.</w:t>
-            </w:r>
-            <w:r>
-              <w:rPr>
-                <w:rStyle w:val="Hyperlink"/>
-                <w:noProof/>
-                <w:szCs w:val="22"/>
-              </w:rPr>
-              <w:t xml:space="preserve"> </w:t>
-            </w:r>
-            <w:r>
-              <w:rPr>
-                <w:rStyle w:val="Hyperlink"/>
-                <w:noProof/>
-                <w:szCs w:val="22"/>
-              </w:rPr>
-              <w:t>Maternal</w:t>
-            </w:r>
-            <w:r>
-              <w:rPr>
-                <w:rStyle w:val="Hyperlink"/>
-                <w:noProof/>
-                <w:szCs w:val="22"/>
-              </w:rPr>
-              <w:t xml:space="preserve"> </w:t>
-            </w:r>
-            <w:r>
-              <w:rPr>
-                <w:rStyle w:val="Hyperlink"/>
-                <w:noProof/>
-                <w:szCs w:val="22"/>
-              </w:rPr>
-              <w:t>Mortality</w:t>
-            </w:r>
-            <w:r>
-              <w:rPr>
-                <w:rStyle w:val="Hyperlink"/>
-                <w:noProof/>
-                <w:szCs w:val="22"/>
-              </w:rPr>
-              <w:t xml:space="preserve"> </w:t>
-            </w:r>
-            <w:r>
-              <w:rPr>
-                <w:rStyle w:val="Hyperlink"/>
-                <w:noProof/>
-                <w:szCs w:val="22"/>
-              </w:rPr>
-              <w:t>(national,</w:t>
-            </w:r>
-            <w:r>
-              <w:rPr>
-                <w:rStyle w:val="Hyperlink"/>
-                <w:noProof/>
-                <w:szCs w:val="22"/>
-              </w:rPr>
-              <w:t xml:space="preserve"> </w:t>
-            </w:r>
-            <w:r>
-              <w:rPr>
-                <w:rStyle w:val="Hyperlink"/>
-                <w:noProof/>
-                <w:szCs w:val="22"/>
-              </w:rPr>
-              <w:t>ZAF)</w:t>
+                <w:sz w:val="16"/>
+                <w:szCs w:val="16"/>
+              </w:rPr>
+              <w:t>9. Maternal Mortality (national, ZAF)</w:t>
             </w:r>
             <w:r>
               <w:rPr>
                 <w:noProof/>
                 <w:webHidden/>
-                <w:sz w:val="22"/>
-                <w:szCs w:val="22"/>
+                <w:sz w:val="16"/>
+                <w:szCs w:val="16"/>
               </w:rPr>
               <w:tab/>
             </w:r>
@@ -4291,8 +2849,8 @@
               <w:rPr>
                 <w:noProof/>
                 <w:webHidden/>
-                <w:sz w:val="22"/>
-                <w:szCs w:val="22"/>
+                <w:sz w:val="16"/>
+                <w:szCs w:val="16"/>
               </w:rPr>
               <w:fldChar w:fldCharType="begin"/>
             </w:r>
@@ -4300,25 +2858,25 @@
               <w:rPr>
                 <w:noProof/>
                 <w:webHidden/>
-                <w:sz w:val="22"/>
-                <w:szCs w:val="22"/>
-              </w:rPr>
-              <w:instrText xml:space="preserve"> PAGEREF _Toc208336599 \h </w:instrText>
+                <w:sz w:val="16"/>
+                <w:szCs w:val="16"/>
+              </w:rPr>
+              <w:instrText xml:space="preserve"> PAGEREF _Toc208345607 \h </w:instrText>
             </w:r>
             <w:r>
               <w:rPr>
                 <w:noProof/>
                 <w:webHidden/>
-                <w:sz w:val="22"/>
-                <w:szCs w:val="22"/>
+                <w:sz w:val="16"/>
+                <w:szCs w:val="16"/>
               </w:rPr>
             </w:r>
             <w:r>
               <w:rPr>
                 <w:noProof/>
                 <w:webHidden/>
-                <w:sz w:val="22"/>
-                <w:szCs w:val="22"/>
+                <w:sz w:val="16"/>
+                <w:szCs w:val="16"/>
               </w:rPr>
               <w:fldChar w:fldCharType="separate"/>
             </w:r>
@@ -4326,17 +2884,17 @@
               <w:rPr>
                 <w:noProof/>
                 <w:webHidden/>
-                <w:sz w:val="22"/>
-                <w:szCs w:val="22"/>
-              </w:rPr>
-              <w:t>13</w:t>
+                <w:sz w:val="16"/>
+                <w:szCs w:val="16"/>
+              </w:rPr>
+              <w:t>12</w:t>
             </w:r>
             <w:r>
               <w:rPr>
                 <w:noProof/>
                 <w:webHidden/>
-                <w:sz w:val="22"/>
-                <w:szCs w:val="22"/>
+                <w:sz w:val="16"/>
+                <w:szCs w:val="16"/>
               </w:rPr>
               <w:fldChar w:fldCharType="end"/>
             </w:r>
@@ -4346,158 +2904,34 @@
           <w:pPr>
             <w:pStyle w:val="TOC2"/>
             <w:tabs>
-              <w:tab w:val="right" w:leader="dot" w:pos="9350"/>
+              <w:tab w:val="right" w:leader="dot" w:pos="10790"/>
             </w:tabs>
             <w:rPr>
               <w:rFonts w:eastAsiaTheme="minorEastAsia"/>
               <w:noProof/>
-              <w:sz w:val="22"/>
-              <w:szCs w:val="22"/>
+              <w:kern w:val="2"/>
+              <w:sz w:val="16"/>
+              <w:szCs w:val="16"/>
+              <w:lang w:val="en-GB" w:eastAsia="en-GB"/>
+              <w14:ligatures w14:val="standardContextual"/>
             </w:rPr>
           </w:pPr>
-          <w:hyperlink w:anchor="_Toc208336600" w:history="1">
+          <w:hyperlink w:anchor="_Toc208345608" w:history="1">
             <w:r>
               <w:rPr>
                 <w:rStyle w:val="Hyperlink"/>
                 <w:noProof/>
-                <w:szCs w:val="22"/>
-              </w:rPr>
-              <w:t>10.</w:t>
-            </w:r>
-            <w:r>
-              <w:rPr>
-                <w:rStyle w:val="Hyperlink"/>
-                <w:noProof/>
-                <w:szCs w:val="22"/>
-              </w:rPr>
-              <w:t xml:space="preserve"> </w:t>
-            </w:r>
-            <w:r>
-              <w:rPr>
-                <w:rStyle w:val="Hyperlink"/>
-                <w:noProof/>
-                <w:szCs w:val="22"/>
-              </w:rPr>
-              <w:t>Symptoms</w:t>
-            </w:r>
-            <w:r>
-              <w:rPr>
-                <w:rStyle w:val="Hyperlink"/>
-                <w:noProof/>
-                <w:szCs w:val="22"/>
-              </w:rPr>
-              <w:t xml:space="preserve"> </w:t>
-            </w:r>
-            <w:r>
-              <w:rPr>
-                <w:rStyle w:val="Hyperlink"/>
-                <w:noProof/>
-                <w:szCs w:val="22"/>
-              </w:rPr>
-              <w:t>of</w:t>
-            </w:r>
-            <w:r>
-              <w:rPr>
-                <w:rStyle w:val="Hyperlink"/>
-                <w:noProof/>
-                <w:szCs w:val="22"/>
-              </w:rPr>
-              <w:t xml:space="preserve"> </w:t>
-            </w:r>
-            <w:r>
-              <w:rPr>
-                <w:rStyle w:val="Hyperlink"/>
-                <w:noProof/>
-                <w:szCs w:val="22"/>
-              </w:rPr>
-              <w:t>Acute</w:t>
-            </w:r>
-            <w:r>
-              <w:rPr>
-                <w:rStyle w:val="Hyperlink"/>
-                <w:noProof/>
-                <w:szCs w:val="22"/>
-              </w:rPr>
-              <w:t xml:space="preserve"> </w:t>
-            </w:r>
-            <w:r>
-              <w:rPr>
-                <w:rStyle w:val="Hyperlink"/>
-                <w:noProof/>
-                <w:szCs w:val="22"/>
-              </w:rPr>
-              <w:t>Respiratory</w:t>
-            </w:r>
-            <w:r>
-              <w:rPr>
-                <w:rStyle w:val="Hyperlink"/>
-                <w:noProof/>
-                <w:szCs w:val="22"/>
-              </w:rPr>
-              <w:t xml:space="preserve"> </w:t>
-            </w:r>
-            <w:r>
-              <w:rPr>
-                <w:rStyle w:val="Hyperlink"/>
-                <w:noProof/>
-                <w:szCs w:val="22"/>
-              </w:rPr>
-              <w:t>Infection</w:t>
-            </w:r>
-            <w:r>
-              <w:rPr>
-                <w:rStyle w:val="Hyperlink"/>
-                <w:noProof/>
-                <w:szCs w:val="22"/>
-              </w:rPr>
-              <w:t xml:space="preserve"> </w:t>
-            </w:r>
-            <w:r>
-              <w:rPr>
-                <w:rStyle w:val="Hyperlink"/>
-                <w:noProof/>
-                <w:szCs w:val="22"/>
-              </w:rPr>
-              <w:t>(ARI)</w:t>
-            </w:r>
-            <w:r>
-              <w:rPr>
-                <w:rStyle w:val="Hyperlink"/>
-                <w:noProof/>
-                <w:szCs w:val="22"/>
-              </w:rPr>
-              <w:t xml:space="preserve"> </w:t>
-            </w:r>
-            <w:r>
-              <w:rPr>
-                <w:rStyle w:val="Hyperlink"/>
-                <w:noProof/>
-                <w:szCs w:val="22"/>
-              </w:rPr>
-              <w:t>(national,</w:t>
-            </w:r>
-            <w:r>
-              <w:rPr>
-                <w:rStyle w:val="Hyperlink"/>
-                <w:noProof/>
-                <w:szCs w:val="22"/>
-              </w:rPr>
-              <w:t xml:space="preserve"> </w:t>
-            </w:r>
-            <w:r>
-              <w:rPr>
-                <w:rStyle w:val="Hyperlink"/>
-                <w:noProof/>
-                <w:szCs w:val="22"/>
-              </w:rPr>
-              <w:t>ZAF)</w:t>
+                <w:sz w:val="16"/>
+                <w:szCs w:val="16"/>
+              </w:rPr>
+              <w:t>10. Symptoms of Acute Respiratory Infection (ARI) (national, ZAF)</w:t>
             </w:r>
             <w:r>
               <w:rPr>
                 <w:noProof/>
                 <w:webHidden/>
-                <w:sz w:val="22"/>
-                <w:szCs w:val="22"/>
+                <w:sz w:val="16"/>
+                <w:szCs w:val="16"/>
               </w:rPr>
               <w:tab/>
             </w:r>
@@ -4505,8 +2939,8 @@
               <w:rPr>
                 <w:noProof/>
                 <w:webHidden/>
-                <w:sz w:val="22"/>
-                <w:szCs w:val="22"/>
+                <w:sz w:val="16"/>
+                <w:szCs w:val="16"/>
               </w:rPr>
               <w:fldChar w:fldCharType="begin"/>
             </w:r>
@@ -4514,25 +2948,25 @@
               <w:rPr>
                 <w:noProof/>
                 <w:webHidden/>
-                <w:sz w:val="22"/>
-                <w:szCs w:val="22"/>
-              </w:rPr>
-              <w:instrText xml:space="preserve"> PAGEREF _Toc208336600 \h </w:instrText>
+                <w:sz w:val="16"/>
+                <w:szCs w:val="16"/>
+              </w:rPr>
+              <w:instrText xml:space="preserve"> PAGEREF _Toc208345608 \h </w:instrText>
             </w:r>
             <w:r>
               <w:rPr>
                 <w:noProof/>
                 <w:webHidden/>
-                <w:sz w:val="22"/>
-                <w:szCs w:val="22"/>
+                <w:sz w:val="16"/>
+                <w:szCs w:val="16"/>
               </w:rPr>
             </w:r>
             <w:r>
               <w:rPr>
                 <w:noProof/>
                 <w:webHidden/>
-                <w:sz w:val="22"/>
-                <w:szCs w:val="22"/>
+                <w:sz w:val="16"/>
+                <w:szCs w:val="16"/>
               </w:rPr>
               <w:fldChar w:fldCharType="separate"/>
             </w:r>
@@ -4540,17 +2974,17 @@
               <w:rPr>
                 <w:noProof/>
                 <w:webHidden/>
-                <w:sz w:val="22"/>
-                <w:szCs w:val="22"/>
-              </w:rPr>
-              <w:t>13</w:t>
+                <w:sz w:val="16"/>
+                <w:szCs w:val="16"/>
+              </w:rPr>
+              <w:t>12</w:t>
             </w:r>
             <w:r>
               <w:rPr>
                 <w:noProof/>
                 <w:webHidden/>
-                <w:sz w:val="22"/>
-                <w:szCs w:val="22"/>
+                <w:sz w:val="16"/>
+                <w:szCs w:val="16"/>
               </w:rPr>
               <w:fldChar w:fldCharType="end"/>
             </w:r>
@@ -4560,94 +2994,34 @@
           <w:pPr>
             <w:pStyle w:val="TOC2"/>
             <w:tabs>
-              <w:tab w:val="right" w:leader="dot" w:pos="9350"/>
+              <w:tab w:val="right" w:leader="dot" w:pos="10790"/>
             </w:tabs>
             <w:rPr>
               <w:rFonts w:eastAsiaTheme="minorEastAsia"/>
               <w:noProof/>
-              <w:sz w:val="22"/>
-              <w:szCs w:val="22"/>
+              <w:kern w:val="2"/>
+              <w:sz w:val="16"/>
+              <w:szCs w:val="16"/>
+              <w:lang w:val="en-GB" w:eastAsia="en-GB"/>
+              <w14:ligatures w14:val="standardContextual"/>
             </w:rPr>
           </w:pPr>
-          <w:hyperlink w:anchor="_Toc208336601" w:history="1">
+          <w:hyperlink w:anchor="_Toc208345609" w:history="1">
             <w:r>
               <w:rPr>
                 <w:rStyle w:val="Hyperlink"/>
                 <w:noProof/>
-                <w:szCs w:val="22"/>
-              </w:rPr>
-              <w:t>11.</w:t>
-            </w:r>
-            <w:r>
-              <w:rPr>
-                <w:rStyle w:val="Hyperlink"/>
-                <w:noProof/>
-                <w:szCs w:val="22"/>
-              </w:rPr>
-              <w:t xml:space="preserve"> </w:t>
-            </w:r>
-            <w:r>
-              <w:rPr>
-                <w:rStyle w:val="Hyperlink"/>
-                <w:noProof/>
-                <w:szCs w:val="22"/>
-              </w:rPr>
-              <w:t>Toilet</w:t>
-            </w:r>
-            <w:r>
-              <w:rPr>
-                <w:rStyle w:val="Hyperlink"/>
-                <w:noProof/>
-                <w:szCs w:val="22"/>
-              </w:rPr>
-              <w:t xml:space="preserve"> </w:t>
-            </w:r>
-            <w:r>
-              <w:rPr>
-                <w:rStyle w:val="Hyperlink"/>
-                <w:noProof/>
-                <w:szCs w:val="22"/>
-              </w:rPr>
-              <w:t>Facilities</w:t>
-            </w:r>
-            <w:r>
-              <w:rPr>
-                <w:rStyle w:val="Hyperlink"/>
-                <w:noProof/>
-                <w:szCs w:val="22"/>
-              </w:rPr>
-              <w:t xml:space="preserve"> </w:t>
-            </w:r>
-            <w:r>
-              <w:rPr>
-                <w:rStyle w:val="Hyperlink"/>
-                <w:noProof/>
-                <w:szCs w:val="22"/>
-              </w:rPr>
-              <w:t>(national,</w:t>
-            </w:r>
-            <w:r>
-              <w:rPr>
-                <w:rStyle w:val="Hyperlink"/>
-                <w:noProof/>
-                <w:szCs w:val="22"/>
-              </w:rPr>
-              <w:t xml:space="preserve"> </w:t>
-            </w:r>
-            <w:r>
-              <w:rPr>
-                <w:rStyle w:val="Hyperlink"/>
-                <w:noProof/>
-                <w:szCs w:val="22"/>
-              </w:rPr>
-              <w:t>ZAF)</w:t>
+                <w:sz w:val="16"/>
+                <w:szCs w:val="16"/>
+              </w:rPr>
+              <w:t>11. Toilet Facilities (national, ZAF)</w:t>
             </w:r>
             <w:r>
               <w:rPr>
                 <w:noProof/>
                 <w:webHidden/>
-                <w:sz w:val="22"/>
-                <w:szCs w:val="22"/>
+                <w:sz w:val="16"/>
+                <w:szCs w:val="16"/>
               </w:rPr>
               <w:tab/>
             </w:r>
@@ -4655,8 +3029,8 @@
               <w:rPr>
                 <w:noProof/>
                 <w:webHidden/>
-                <w:sz w:val="22"/>
-                <w:szCs w:val="22"/>
+                <w:sz w:val="16"/>
+                <w:szCs w:val="16"/>
               </w:rPr>
               <w:fldChar w:fldCharType="begin"/>
             </w:r>
@@ -4664,25 +3038,25 @@
               <w:rPr>
                 <w:noProof/>
                 <w:webHidden/>
-                <w:sz w:val="22"/>
-                <w:szCs w:val="22"/>
-              </w:rPr>
-              <w:instrText xml:space="preserve"> PAGEREF _Toc208336601 \h </w:instrText>
+                <w:sz w:val="16"/>
+                <w:szCs w:val="16"/>
+              </w:rPr>
+              <w:instrText xml:space="preserve"> PAGEREF _Toc208345609 \h </w:instrText>
             </w:r>
             <w:r>
               <w:rPr>
                 <w:noProof/>
                 <w:webHidden/>
-                <w:sz w:val="22"/>
-                <w:szCs w:val="22"/>
+                <w:sz w:val="16"/>
+                <w:szCs w:val="16"/>
               </w:rPr>
             </w:r>
             <w:r>
               <w:rPr>
                 <w:noProof/>
                 <w:webHidden/>
-                <w:sz w:val="22"/>
-                <w:szCs w:val="22"/>
+                <w:sz w:val="16"/>
+                <w:szCs w:val="16"/>
               </w:rPr>
               <w:fldChar w:fldCharType="separate"/>
             </w:r>
@@ -4690,17 +3064,17 @@
               <w:rPr>
                 <w:noProof/>
                 <w:webHidden/>
-                <w:sz w:val="22"/>
-                <w:szCs w:val="22"/>
-              </w:rPr>
-              <w:t>13</w:t>
+                <w:sz w:val="16"/>
+                <w:szCs w:val="16"/>
+              </w:rPr>
+              <w:t>12</w:t>
             </w:r>
             <w:r>
               <w:rPr>
                 <w:noProof/>
                 <w:webHidden/>
-                <w:sz w:val="22"/>
-                <w:szCs w:val="22"/>
+                <w:sz w:val="16"/>
+                <w:szCs w:val="16"/>
               </w:rPr>
               <w:fldChar w:fldCharType="end"/>
             </w:r>
@@ -4710,78 +3084,34 @@
           <w:pPr>
             <w:pStyle w:val="TOC2"/>
             <w:tabs>
-              <w:tab w:val="right" w:leader="dot" w:pos="9350"/>
+              <w:tab w:val="right" w:leader="dot" w:pos="10790"/>
             </w:tabs>
             <w:rPr>
               <w:rFonts w:eastAsiaTheme="minorEastAsia"/>
               <w:noProof/>
-              <w:sz w:val="22"/>
-              <w:szCs w:val="22"/>
+              <w:kern w:val="2"/>
+              <w:sz w:val="16"/>
+              <w:szCs w:val="16"/>
+              <w:lang w:val="en-GB" w:eastAsia="en-GB"/>
+              <w14:ligatures w14:val="standardContextual"/>
             </w:rPr>
           </w:pPr>
-          <w:hyperlink w:anchor="_Toc208336602" w:history="1">
+          <w:hyperlink w:anchor="_Toc208345610" w:history="1">
             <w:r>
               <w:rPr>
                 <w:rStyle w:val="Hyperlink"/>
                 <w:noProof/>
-                <w:szCs w:val="22"/>
-              </w:rPr>
-              <w:t>12.</w:t>
-            </w:r>
-            <w:r>
-              <w:rPr>
-                <w:rStyle w:val="Hyperlink"/>
-                <w:noProof/>
-                <w:szCs w:val="22"/>
-              </w:rPr>
-              <w:t xml:space="preserve"> </w:t>
-            </w:r>
-            <w:r>
-              <w:rPr>
-                <w:rStyle w:val="Hyperlink"/>
-                <w:noProof/>
-                <w:szCs w:val="22"/>
-              </w:rPr>
-              <w:t>Water</w:t>
-            </w:r>
-            <w:r>
-              <w:rPr>
-                <w:rStyle w:val="Hyperlink"/>
-                <w:noProof/>
-                <w:szCs w:val="22"/>
-              </w:rPr>
-              <w:t xml:space="preserve"> </w:t>
-            </w:r>
-            <w:r>
-              <w:rPr>
-                <w:rStyle w:val="Hyperlink"/>
-                <w:noProof/>
-                <w:szCs w:val="22"/>
-              </w:rPr>
-              <w:t>(national,</w:t>
-            </w:r>
-            <w:r>
-              <w:rPr>
-                <w:rStyle w:val="Hyperlink"/>
-                <w:noProof/>
-                <w:szCs w:val="22"/>
-              </w:rPr>
-              <w:t xml:space="preserve"> </w:t>
-            </w:r>
-            <w:r>
-              <w:rPr>
-                <w:rStyle w:val="Hyperlink"/>
-                <w:noProof/>
-                <w:szCs w:val="22"/>
-              </w:rPr>
-              <w:t>ZAF)</w:t>
+                <w:sz w:val="16"/>
+                <w:szCs w:val="16"/>
+              </w:rPr>
+              <w:t>12. Water (national, ZAF)</w:t>
             </w:r>
             <w:r>
               <w:rPr>
                 <w:noProof/>
                 <w:webHidden/>
-                <w:sz w:val="22"/>
-                <w:szCs w:val="22"/>
+                <w:sz w:val="16"/>
+                <w:szCs w:val="16"/>
               </w:rPr>
               <w:tab/>
             </w:r>
@@ -4789,8 +3119,8 @@
               <w:rPr>
                 <w:noProof/>
                 <w:webHidden/>
-                <w:sz w:val="22"/>
-                <w:szCs w:val="22"/>
+                <w:sz w:val="16"/>
+                <w:szCs w:val="16"/>
               </w:rPr>
               <w:fldChar w:fldCharType="begin"/>
             </w:r>
@@ -4798,25 +3128,25 @@
               <w:rPr>
                 <w:noProof/>
                 <w:webHidden/>
-                <w:sz w:val="22"/>
-                <w:szCs w:val="22"/>
-              </w:rPr>
-              <w:instrText xml:space="preserve"> PAGEREF _Toc208336602 \h </w:instrText>
+                <w:sz w:val="16"/>
+                <w:szCs w:val="16"/>
+              </w:rPr>
+              <w:instrText xml:space="preserve"> PAGEREF _Toc208345610 \h </w:instrText>
             </w:r>
             <w:r>
               <w:rPr>
                 <w:noProof/>
                 <w:webHidden/>
-                <w:sz w:val="22"/>
-                <w:szCs w:val="22"/>
+                <w:sz w:val="16"/>
+                <w:szCs w:val="16"/>
               </w:rPr>
             </w:r>
             <w:r>
               <w:rPr>
                 <w:noProof/>
                 <w:webHidden/>
-                <w:sz w:val="22"/>
-                <w:szCs w:val="22"/>
+                <w:sz w:val="16"/>
+                <w:szCs w:val="16"/>
               </w:rPr>
               <w:fldChar w:fldCharType="separate"/>
             </w:r>
@@ -4824,17 +3154,17 @@
               <w:rPr>
                 <w:noProof/>
                 <w:webHidden/>
-                <w:sz w:val="22"/>
-                <w:szCs w:val="22"/>
-              </w:rPr>
-              <w:t>14</w:t>
+                <w:sz w:val="16"/>
+                <w:szCs w:val="16"/>
+              </w:rPr>
+              <w:t>13</w:t>
             </w:r>
             <w:r>
               <w:rPr>
                 <w:noProof/>
                 <w:webHidden/>
-                <w:sz w:val="22"/>
-                <w:szCs w:val="22"/>
+                <w:sz w:val="16"/>
+                <w:szCs w:val="16"/>
               </w:rPr>
               <w:fldChar w:fldCharType="end"/>
             </w:r>
@@ -4844,78 +3174,34 @@
           <w:pPr>
             <w:pStyle w:val="TOC1"/>
             <w:tabs>
-              <w:tab w:val="right" w:leader="dot" w:pos="9350"/>
+              <w:tab w:val="right" w:leader="dot" w:pos="10790"/>
             </w:tabs>
             <w:rPr>
               <w:rFonts w:eastAsiaTheme="minorEastAsia"/>
               <w:noProof/>
-              <w:sz w:val="22"/>
-              <w:szCs w:val="22"/>
+              <w:kern w:val="2"/>
+              <w:sz w:val="16"/>
+              <w:szCs w:val="16"/>
+              <w:lang w:val="en-GB" w:eastAsia="en-GB"/>
+              <w14:ligatures w14:val="standardContextual"/>
             </w:rPr>
           </w:pPr>
-          <w:hyperlink w:anchor="_Toc208336603" w:history="1">
+          <w:hyperlink w:anchor="_Toc208345611" w:history="1">
             <w:r>
               <w:rPr>
                 <w:rStyle w:val="Hyperlink"/>
                 <w:noProof/>
-                <w:szCs w:val="22"/>
-              </w:rPr>
-              <w:t>Data</w:t>
-            </w:r>
-            <w:r>
-              <w:rPr>
-                <w:rStyle w:val="Hyperlink"/>
-                <w:noProof/>
-                <w:szCs w:val="22"/>
-              </w:rPr>
-              <w:t xml:space="preserve"> </w:t>
-            </w:r>
-            <w:r>
-              <w:rPr>
-                <w:rStyle w:val="Hyperlink"/>
-                <w:noProof/>
-                <w:szCs w:val="22"/>
-              </w:rPr>
-              <w:t>Sources</w:t>
-            </w:r>
-            <w:r>
-              <w:rPr>
-                <w:rStyle w:val="Hyperlink"/>
-                <w:noProof/>
-                <w:szCs w:val="22"/>
-              </w:rPr>
-              <w:t xml:space="preserve"> </w:t>
-            </w:r>
-            <w:r>
-              <w:rPr>
-                <w:rStyle w:val="Hyperlink"/>
-                <w:noProof/>
-                <w:szCs w:val="22"/>
-              </w:rPr>
-              <w:t>and</w:t>
-            </w:r>
-            <w:r>
-              <w:rPr>
-                <w:rStyle w:val="Hyperlink"/>
-                <w:noProof/>
-                <w:szCs w:val="22"/>
-              </w:rPr>
-              <w:t xml:space="preserve"> </w:t>
-            </w:r>
-            <w:r>
-              <w:rPr>
-                <w:rStyle w:val="Hyperlink"/>
-                <w:noProof/>
-                <w:szCs w:val="22"/>
-              </w:rPr>
-              <w:t>Methodology</w:t>
+                <w:sz w:val="16"/>
+                <w:szCs w:val="16"/>
+              </w:rPr>
+              <w:t>Data Sources and Methodology</w:t>
             </w:r>
             <w:r>
               <w:rPr>
                 <w:noProof/>
                 <w:webHidden/>
-                <w:sz w:val="22"/>
-                <w:szCs w:val="22"/>
+                <w:sz w:val="16"/>
+                <w:szCs w:val="16"/>
               </w:rPr>
               <w:tab/>
             </w:r>
@@ -4923,8 +3209,8 @@
               <w:rPr>
                 <w:noProof/>
                 <w:webHidden/>
-                <w:sz w:val="22"/>
-                <w:szCs w:val="22"/>
+                <w:sz w:val="16"/>
+                <w:szCs w:val="16"/>
               </w:rPr>
               <w:fldChar w:fldCharType="begin"/>
             </w:r>
@@ -4932,25 +3218,25 @@
               <w:rPr>
                 <w:noProof/>
                 <w:webHidden/>
-                <w:sz w:val="22"/>
-                <w:szCs w:val="22"/>
-              </w:rPr>
-              <w:instrText xml:space="preserve"> PAGEREF _Toc208336603 \h </w:instrText>
+                <w:sz w:val="16"/>
+                <w:szCs w:val="16"/>
+              </w:rPr>
+              <w:instrText xml:space="preserve"> PAGEREF _Toc208345611 \h </w:instrText>
             </w:r>
             <w:r>
               <w:rPr>
                 <w:noProof/>
                 <w:webHidden/>
-                <w:sz w:val="22"/>
-                <w:szCs w:val="22"/>
+                <w:sz w:val="16"/>
+                <w:szCs w:val="16"/>
               </w:rPr>
             </w:r>
             <w:r>
               <w:rPr>
                 <w:noProof/>
                 <w:webHidden/>
-                <w:sz w:val="22"/>
-                <w:szCs w:val="22"/>
+                <w:sz w:val="16"/>
+                <w:szCs w:val="16"/>
               </w:rPr>
               <w:fldChar w:fldCharType="separate"/>
             </w:r>
@@ -4958,17 +3244,17 @@
               <w:rPr>
                 <w:noProof/>
                 <w:webHidden/>
-                <w:sz w:val="22"/>
-                <w:szCs w:val="22"/>
-              </w:rPr>
-              <w:t>14</w:t>
+                <w:sz w:val="16"/>
+                <w:szCs w:val="16"/>
+              </w:rPr>
+              <w:t>13</w:t>
             </w:r>
             <w:r>
               <w:rPr>
                 <w:noProof/>
                 <w:webHidden/>
-                <w:sz w:val="22"/>
-                <w:szCs w:val="22"/>
+                <w:sz w:val="16"/>
+                <w:szCs w:val="16"/>
               </w:rPr>
               <w:fldChar w:fldCharType="end"/>
             </w:r>
@@ -4978,30 +3264,34 @@
           <w:pPr>
             <w:pStyle w:val="TOC1"/>
             <w:tabs>
-              <w:tab w:val="right" w:leader="dot" w:pos="9350"/>
+              <w:tab w:val="right" w:leader="dot" w:pos="10790"/>
             </w:tabs>
             <w:rPr>
               <w:rFonts w:eastAsiaTheme="minorEastAsia"/>
               <w:noProof/>
-              <w:sz w:val="22"/>
-              <w:szCs w:val="22"/>
+              <w:kern w:val="2"/>
+              <w:sz w:val="16"/>
+              <w:szCs w:val="16"/>
+              <w:lang w:val="en-GB" w:eastAsia="en-GB"/>
+              <w14:ligatures w14:val="standardContextual"/>
             </w:rPr>
           </w:pPr>
-          <w:hyperlink w:anchor="_Toc208336604" w:history="1">
+          <w:hyperlink w:anchor="_Toc208345612" w:history="1">
             <w:r>
               <w:rPr>
                 <w:rStyle w:val="Hyperlink"/>
                 <w:noProof/>
-                <w:szCs w:val="22"/>
-              </w:rPr>
-              <w:t>References</w:t>
+                <w:sz w:val="16"/>
+                <w:szCs w:val="16"/>
+              </w:rPr>
+              <w:t>Data Understanding</w:t>
             </w:r>
             <w:r>
               <w:rPr>
                 <w:noProof/>
                 <w:webHidden/>
-                <w:sz w:val="22"/>
-                <w:szCs w:val="22"/>
+                <w:sz w:val="16"/>
+                <w:szCs w:val="16"/>
               </w:rPr>
               <w:tab/>
             </w:r>
@@ -5009,8 +3299,8 @@
               <w:rPr>
                 <w:noProof/>
                 <w:webHidden/>
-                <w:sz w:val="22"/>
-                <w:szCs w:val="22"/>
+                <w:sz w:val="16"/>
+                <w:szCs w:val="16"/>
               </w:rPr>
               <w:fldChar w:fldCharType="begin"/>
             </w:r>
@@ -5018,25 +3308,25 @@
               <w:rPr>
                 <w:noProof/>
                 <w:webHidden/>
-                <w:sz w:val="22"/>
-                <w:szCs w:val="22"/>
-              </w:rPr>
-              <w:instrText xml:space="preserve"> PAGEREF _Toc208336604 \h </w:instrText>
+                <w:sz w:val="16"/>
+                <w:szCs w:val="16"/>
+              </w:rPr>
+              <w:instrText xml:space="preserve"> PAGEREF _Toc208345612 \h </w:instrText>
             </w:r>
             <w:r>
               <w:rPr>
                 <w:noProof/>
                 <w:webHidden/>
-                <w:sz w:val="22"/>
-                <w:szCs w:val="22"/>
+                <w:sz w:val="16"/>
+                <w:szCs w:val="16"/>
               </w:rPr>
             </w:r>
             <w:r>
               <w:rPr>
                 <w:noProof/>
                 <w:webHidden/>
-                <w:sz w:val="22"/>
-                <w:szCs w:val="22"/>
+                <w:sz w:val="16"/>
+                <w:szCs w:val="16"/>
               </w:rPr>
               <w:fldChar w:fldCharType="separate"/>
             </w:r>
@@ -5044,30 +3334,1209 @@
               <w:rPr>
                 <w:noProof/>
                 <w:webHidden/>
-                <w:sz w:val="22"/>
-                <w:szCs w:val="22"/>
-              </w:rPr>
-              <w:t>15</w:t>
+                <w:sz w:val="16"/>
+                <w:szCs w:val="16"/>
+              </w:rPr>
+              <w:t>14</w:t>
             </w:r>
             <w:r>
               <w:rPr>
                 <w:noProof/>
                 <w:webHidden/>
-                <w:sz w:val="22"/>
-                <w:szCs w:val="22"/>
+                <w:sz w:val="16"/>
+                <w:szCs w:val="16"/>
               </w:rPr>
               <w:fldChar w:fldCharType="end"/>
             </w:r>
           </w:hyperlink>
         </w:p>
         <w:p>
+          <w:pPr>
+            <w:pStyle w:val="TOC2"/>
+            <w:tabs>
+              <w:tab w:val="right" w:leader="dot" w:pos="10790"/>
+            </w:tabs>
+            <w:rPr>
+              <w:rFonts w:eastAsiaTheme="minorEastAsia"/>
+              <w:noProof/>
+              <w:kern w:val="2"/>
+              <w:sz w:val="16"/>
+              <w:szCs w:val="16"/>
+              <w:lang w:val="en-GB" w:eastAsia="en-GB"/>
+              <w14:ligatures w14:val="standardContextual"/>
+            </w:rPr>
+          </w:pPr>
+          <w:hyperlink w:anchor="_Toc208345613" w:history="1">
+            <w:r>
+              <w:rPr>
+                <w:rStyle w:val="Hyperlink"/>
+                <w:noProof/>
+                <w:sz w:val="16"/>
+                <w:szCs w:val="16"/>
+              </w:rPr>
+              <w:t>Load All Datasets</w:t>
+            </w:r>
+            <w:r>
+              <w:rPr>
+                <w:noProof/>
+                <w:webHidden/>
+                <w:sz w:val="16"/>
+                <w:szCs w:val="16"/>
+              </w:rPr>
+              <w:tab/>
+            </w:r>
+            <w:r>
+              <w:rPr>
+                <w:noProof/>
+                <w:webHidden/>
+                <w:sz w:val="16"/>
+                <w:szCs w:val="16"/>
+              </w:rPr>
+              <w:fldChar w:fldCharType="begin"/>
+            </w:r>
+            <w:r>
+              <w:rPr>
+                <w:noProof/>
+                <w:webHidden/>
+                <w:sz w:val="16"/>
+                <w:szCs w:val="16"/>
+              </w:rPr>
+              <w:instrText xml:space="preserve"> PAGEREF _Toc208345613 \h </w:instrText>
+            </w:r>
+            <w:r>
+              <w:rPr>
+                <w:noProof/>
+                <w:webHidden/>
+                <w:sz w:val="16"/>
+                <w:szCs w:val="16"/>
+              </w:rPr>
+            </w:r>
+            <w:r>
+              <w:rPr>
+                <w:noProof/>
+                <w:webHidden/>
+                <w:sz w:val="16"/>
+                <w:szCs w:val="16"/>
+              </w:rPr>
+              <w:fldChar w:fldCharType="separate"/>
+            </w:r>
+            <w:r>
+              <w:rPr>
+                <w:noProof/>
+                <w:webHidden/>
+                <w:sz w:val="16"/>
+                <w:szCs w:val="16"/>
+              </w:rPr>
+              <w:t>14</w:t>
+            </w:r>
+            <w:r>
+              <w:rPr>
+                <w:noProof/>
+                <w:webHidden/>
+                <w:sz w:val="16"/>
+                <w:szCs w:val="16"/>
+              </w:rPr>
+              <w:fldChar w:fldCharType="end"/>
+            </w:r>
+          </w:hyperlink>
+        </w:p>
+        <w:p>
+          <w:pPr>
+            <w:pStyle w:val="TOC2"/>
+            <w:tabs>
+              <w:tab w:val="right" w:leader="dot" w:pos="10790"/>
+            </w:tabs>
+            <w:rPr>
+              <w:rFonts w:eastAsiaTheme="minorEastAsia"/>
+              <w:noProof/>
+              <w:kern w:val="2"/>
+              <w:sz w:val="16"/>
+              <w:szCs w:val="16"/>
+              <w:lang w:val="en-GB" w:eastAsia="en-GB"/>
+              <w14:ligatures w14:val="standardContextual"/>
+            </w:rPr>
+          </w:pPr>
+          <w:hyperlink w:anchor="_Toc208345614" w:history="1">
+            <w:r>
+              <w:rPr>
+                <w:rStyle w:val="Hyperlink"/>
+                <w:noProof/>
+                <w:sz w:val="16"/>
+                <w:szCs w:val="16"/>
+              </w:rPr>
+              <w:t>Dataset-Level Summary</w:t>
+            </w:r>
+            <w:r>
+              <w:rPr>
+                <w:noProof/>
+                <w:webHidden/>
+                <w:sz w:val="16"/>
+                <w:szCs w:val="16"/>
+              </w:rPr>
+              <w:tab/>
+            </w:r>
+            <w:r>
+              <w:rPr>
+                <w:noProof/>
+                <w:webHidden/>
+                <w:sz w:val="16"/>
+                <w:szCs w:val="16"/>
+              </w:rPr>
+              <w:fldChar w:fldCharType="begin"/>
+            </w:r>
+            <w:r>
+              <w:rPr>
+                <w:noProof/>
+                <w:webHidden/>
+                <w:sz w:val="16"/>
+                <w:szCs w:val="16"/>
+              </w:rPr>
+              <w:instrText xml:space="preserve"> PAGEREF _Toc208345614 \h </w:instrText>
+            </w:r>
+            <w:r>
+              <w:rPr>
+                <w:noProof/>
+                <w:webHidden/>
+                <w:sz w:val="16"/>
+                <w:szCs w:val="16"/>
+              </w:rPr>
+            </w:r>
+            <w:r>
+              <w:rPr>
+                <w:noProof/>
+                <w:webHidden/>
+                <w:sz w:val="16"/>
+                <w:szCs w:val="16"/>
+              </w:rPr>
+              <w:fldChar w:fldCharType="separate"/>
+            </w:r>
+            <w:r>
+              <w:rPr>
+                <w:noProof/>
+                <w:webHidden/>
+                <w:sz w:val="16"/>
+                <w:szCs w:val="16"/>
+              </w:rPr>
+              <w:t>15</w:t>
+            </w:r>
+            <w:r>
+              <w:rPr>
+                <w:noProof/>
+                <w:webHidden/>
+                <w:sz w:val="16"/>
+                <w:szCs w:val="16"/>
+              </w:rPr>
+              <w:fldChar w:fldCharType="end"/>
+            </w:r>
+          </w:hyperlink>
+        </w:p>
+        <w:p>
+          <w:pPr>
+            <w:pStyle w:val="TOC2"/>
+            <w:tabs>
+              <w:tab w:val="right" w:leader="dot" w:pos="10790"/>
+            </w:tabs>
+            <w:rPr>
+              <w:rFonts w:eastAsiaTheme="minorEastAsia"/>
+              <w:noProof/>
+              <w:kern w:val="2"/>
+              <w:sz w:val="16"/>
+              <w:szCs w:val="16"/>
+              <w:lang w:val="en-GB" w:eastAsia="en-GB"/>
+              <w14:ligatures w14:val="standardContextual"/>
+            </w:rPr>
+          </w:pPr>
+          <w:hyperlink w:anchor="_Toc208345615" w:history="1">
+            <w:r>
+              <w:rPr>
+                <w:rStyle w:val="Hyperlink"/>
+                <w:noProof/>
+                <w:sz w:val="16"/>
+                <w:szCs w:val="16"/>
+              </w:rPr>
+              <w:t>Data Quality Assessment</w:t>
+            </w:r>
+            <w:r>
+              <w:rPr>
+                <w:noProof/>
+                <w:webHidden/>
+                <w:sz w:val="16"/>
+                <w:szCs w:val="16"/>
+              </w:rPr>
+              <w:tab/>
+            </w:r>
+            <w:r>
+              <w:rPr>
+                <w:noProof/>
+                <w:webHidden/>
+                <w:sz w:val="16"/>
+                <w:szCs w:val="16"/>
+              </w:rPr>
+              <w:fldChar w:fldCharType="begin"/>
+            </w:r>
+            <w:r>
+              <w:rPr>
+                <w:noProof/>
+                <w:webHidden/>
+                <w:sz w:val="16"/>
+                <w:szCs w:val="16"/>
+              </w:rPr>
+              <w:instrText xml:space="preserve"> PAGEREF _Toc208345615 \h </w:instrText>
+            </w:r>
+            <w:r>
+              <w:rPr>
+                <w:noProof/>
+                <w:webHidden/>
+                <w:sz w:val="16"/>
+                <w:szCs w:val="16"/>
+              </w:rPr>
+            </w:r>
+            <w:r>
+              <w:rPr>
+                <w:noProof/>
+                <w:webHidden/>
+                <w:sz w:val="16"/>
+                <w:szCs w:val="16"/>
+              </w:rPr>
+              <w:fldChar w:fldCharType="separate"/>
+            </w:r>
+            <w:r>
+              <w:rPr>
+                <w:noProof/>
+                <w:webHidden/>
+                <w:sz w:val="16"/>
+                <w:szCs w:val="16"/>
+              </w:rPr>
+              <w:t>16</w:t>
+            </w:r>
+            <w:r>
+              <w:rPr>
+                <w:noProof/>
+                <w:webHidden/>
+                <w:sz w:val="16"/>
+                <w:szCs w:val="16"/>
+              </w:rPr>
+              <w:fldChar w:fldCharType="end"/>
+            </w:r>
+          </w:hyperlink>
+        </w:p>
+        <w:p>
+          <w:pPr>
+            <w:pStyle w:val="TOC2"/>
+            <w:tabs>
+              <w:tab w:val="right" w:leader="dot" w:pos="10790"/>
+            </w:tabs>
+            <w:rPr>
+              <w:rFonts w:eastAsiaTheme="minorEastAsia"/>
+              <w:noProof/>
+              <w:kern w:val="2"/>
+              <w:sz w:val="16"/>
+              <w:szCs w:val="16"/>
+              <w:lang w:val="en-GB" w:eastAsia="en-GB"/>
+              <w14:ligatures w14:val="standardContextual"/>
+            </w:rPr>
+          </w:pPr>
+          <w:hyperlink w:anchor="_Toc208345616" w:history="1">
+            <w:r>
+              <w:rPr>
+                <w:rStyle w:val="Hyperlink"/>
+                <w:noProof/>
+                <w:sz w:val="16"/>
+                <w:szCs w:val="16"/>
+              </w:rPr>
+              <w:t>Missing Values (Per Column, All Datasets)</w:t>
+            </w:r>
+            <w:r>
+              <w:rPr>
+                <w:noProof/>
+                <w:webHidden/>
+                <w:sz w:val="16"/>
+                <w:szCs w:val="16"/>
+              </w:rPr>
+              <w:tab/>
+            </w:r>
+            <w:r>
+              <w:rPr>
+                <w:noProof/>
+                <w:webHidden/>
+                <w:sz w:val="16"/>
+                <w:szCs w:val="16"/>
+              </w:rPr>
+              <w:fldChar w:fldCharType="begin"/>
+            </w:r>
+            <w:r>
+              <w:rPr>
+                <w:noProof/>
+                <w:webHidden/>
+                <w:sz w:val="16"/>
+                <w:szCs w:val="16"/>
+              </w:rPr>
+              <w:instrText xml:space="preserve"> PAGEREF _Toc208345616 \h </w:instrText>
+            </w:r>
+            <w:r>
+              <w:rPr>
+                <w:noProof/>
+                <w:webHidden/>
+                <w:sz w:val="16"/>
+                <w:szCs w:val="16"/>
+              </w:rPr>
+            </w:r>
+            <w:r>
+              <w:rPr>
+                <w:noProof/>
+                <w:webHidden/>
+                <w:sz w:val="16"/>
+                <w:szCs w:val="16"/>
+              </w:rPr>
+              <w:fldChar w:fldCharType="separate"/>
+            </w:r>
+            <w:r>
+              <w:rPr>
+                <w:noProof/>
+                <w:webHidden/>
+                <w:sz w:val="16"/>
+                <w:szCs w:val="16"/>
+              </w:rPr>
+              <w:t>16</w:t>
+            </w:r>
+            <w:r>
+              <w:rPr>
+                <w:noProof/>
+                <w:webHidden/>
+                <w:sz w:val="16"/>
+                <w:szCs w:val="16"/>
+              </w:rPr>
+              <w:fldChar w:fldCharType="end"/>
+            </w:r>
+          </w:hyperlink>
+        </w:p>
+        <w:p>
+          <w:pPr>
+            <w:pStyle w:val="TOC2"/>
+            <w:tabs>
+              <w:tab w:val="right" w:leader="dot" w:pos="10790"/>
+            </w:tabs>
+            <w:rPr>
+              <w:rFonts w:eastAsiaTheme="minorEastAsia"/>
+              <w:noProof/>
+              <w:kern w:val="2"/>
+              <w:sz w:val="16"/>
+              <w:szCs w:val="16"/>
+              <w:lang w:val="en-GB" w:eastAsia="en-GB"/>
+              <w14:ligatures w14:val="standardContextual"/>
+            </w:rPr>
+          </w:pPr>
+          <w:hyperlink w:anchor="_Toc208345617" w:history="1">
+            <w:r>
+              <w:rPr>
+                <w:rStyle w:val="Hyperlink"/>
+                <w:noProof/>
+                <w:sz w:val="16"/>
+                <w:szCs w:val="16"/>
+              </w:rPr>
+              <w:t>Duplicates (Row-Level)</w:t>
+            </w:r>
+            <w:r>
+              <w:rPr>
+                <w:noProof/>
+                <w:webHidden/>
+                <w:sz w:val="16"/>
+                <w:szCs w:val="16"/>
+              </w:rPr>
+              <w:tab/>
+            </w:r>
+            <w:r>
+              <w:rPr>
+                <w:noProof/>
+                <w:webHidden/>
+                <w:sz w:val="16"/>
+                <w:szCs w:val="16"/>
+              </w:rPr>
+              <w:fldChar w:fldCharType="begin"/>
+            </w:r>
+            <w:r>
+              <w:rPr>
+                <w:noProof/>
+                <w:webHidden/>
+                <w:sz w:val="16"/>
+                <w:szCs w:val="16"/>
+              </w:rPr>
+              <w:instrText xml:space="preserve"> PAGEREF _Toc208345617 \h </w:instrText>
+            </w:r>
+            <w:r>
+              <w:rPr>
+                <w:noProof/>
+                <w:webHidden/>
+                <w:sz w:val="16"/>
+                <w:szCs w:val="16"/>
+              </w:rPr>
+            </w:r>
+            <w:r>
+              <w:rPr>
+                <w:noProof/>
+                <w:webHidden/>
+                <w:sz w:val="16"/>
+                <w:szCs w:val="16"/>
+              </w:rPr>
+              <w:fldChar w:fldCharType="separate"/>
+            </w:r>
+            <w:r>
+              <w:rPr>
+                <w:noProof/>
+                <w:webHidden/>
+                <w:sz w:val="16"/>
+                <w:szCs w:val="16"/>
+              </w:rPr>
+              <w:t>18</w:t>
+            </w:r>
+            <w:r>
+              <w:rPr>
+                <w:noProof/>
+                <w:webHidden/>
+                <w:sz w:val="16"/>
+                <w:szCs w:val="16"/>
+              </w:rPr>
+              <w:fldChar w:fldCharType="end"/>
+            </w:r>
+          </w:hyperlink>
+        </w:p>
+        <w:p>
+          <w:pPr>
+            <w:pStyle w:val="TOC2"/>
+            <w:tabs>
+              <w:tab w:val="right" w:leader="dot" w:pos="10790"/>
+            </w:tabs>
+            <w:rPr>
+              <w:rFonts w:eastAsiaTheme="minorEastAsia"/>
+              <w:noProof/>
+              <w:kern w:val="2"/>
+              <w:sz w:val="16"/>
+              <w:szCs w:val="16"/>
+              <w:lang w:val="en-GB" w:eastAsia="en-GB"/>
+              <w14:ligatures w14:val="standardContextual"/>
+            </w:rPr>
+          </w:pPr>
+          <w:hyperlink w:anchor="_Toc208345618" w:history="1">
+            <w:r>
+              <w:rPr>
+                <w:rStyle w:val="Hyperlink"/>
+                <w:noProof/>
+                <w:sz w:val="16"/>
+                <w:szCs w:val="16"/>
+              </w:rPr>
+              <w:t>Outliers (Numeric Columns, |z| &gt; 3)</w:t>
+            </w:r>
+            <w:r>
+              <w:rPr>
+                <w:noProof/>
+                <w:webHidden/>
+                <w:sz w:val="16"/>
+                <w:szCs w:val="16"/>
+              </w:rPr>
+              <w:tab/>
+            </w:r>
+            <w:r>
+              <w:rPr>
+                <w:noProof/>
+                <w:webHidden/>
+                <w:sz w:val="16"/>
+                <w:szCs w:val="16"/>
+              </w:rPr>
+              <w:fldChar w:fldCharType="begin"/>
+            </w:r>
+            <w:r>
+              <w:rPr>
+                <w:noProof/>
+                <w:webHidden/>
+                <w:sz w:val="16"/>
+                <w:szCs w:val="16"/>
+              </w:rPr>
+              <w:instrText xml:space="preserve"> PAGEREF _Toc208345618 \h </w:instrText>
+            </w:r>
+            <w:r>
+              <w:rPr>
+                <w:noProof/>
+                <w:webHidden/>
+                <w:sz w:val="16"/>
+                <w:szCs w:val="16"/>
+              </w:rPr>
+            </w:r>
+            <w:r>
+              <w:rPr>
+                <w:noProof/>
+                <w:webHidden/>
+                <w:sz w:val="16"/>
+                <w:szCs w:val="16"/>
+              </w:rPr>
+              <w:fldChar w:fldCharType="separate"/>
+            </w:r>
+            <w:r>
+              <w:rPr>
+                <w:noProof/>
+                <w:webHidden/>
+                <w:sz w:val="16"/>
+                <w:szCs w:val="16"/>
+              </w:rPr>
+              <w:t>19</w:t>
+            </w:r>
+            <w:r>
+              <w:rPr>
+                <w:noProof/>
+                <w:webHidden/>
+                <w:sz w:val="16"/>
+                <w:szCs w:val="16"/>
+              </w:rPr>
+              <w:fldChar w:fldCharType="end"/>
+            </w:r>
+          </w:hyperlink>
+        </w:p>
+        <w:p>
+          <w:pPr>
+            <w:pStyle w:val="TOC2"/>
+            <w:tabs>
+              <w:tab w:val="right" w:leader="dot" w:pos="10790"/>
+            </w:tabs>
+            <w:rPr>
+              <w:rFonts w:eastAsiaTheme="minorEastAsia"/>
+              <w:noProof/>
+              <w:kern w:val="2"/>
+              <w:sz w:val="16"/>
+              <w:szCs w:val="16"/>
+              <w:lang w:val="en-GB" w:eastAsia="en-GB"/>
+              <w14:ligatures w14:val="standardContextual"/>
+            </w:rPr>
+          </w:pPr>
+          <w:hyperlink w:anchor="_Toc208345619" w:history="1">
+            <w:r>
+              <w:rPr>
+                <w:rStyle w:val="Hyperlink"/>
+                <w:noProof/>
+                <w:sz w:val="16"/>
+                <w:szCs w:val="16"/>
+              </w:rPr>
+              <w:t>Consolidated Data Quality Issues Log</w:t>
+            </w:r>
+            <w:r>
+              <w:rPr>
+                <w:noProof/>
+                <w:webHidden/>
+                <w:sz w:val="16"/>
+                <w:szCs w:val="16"/>
+              </w:rPr>
+              <w:tab/>
+            </w:r>
+            <w:r>
+              <w:rPr>
+                <w:noProof/>
+                <w:webHidden/>
+                <w:sz w:val="16"/>
+                <w:szCs w:val="16"/>
+              </w:rPr>
+              <w:fldChar w:fldCharType="begin"/>
+            </w:r>
+            <w:r>
+              <w:rPr>
+                <w:noProof/>
+                <w:webHidden/>
+                <w:sz w:val="16"/>
+                <w:szCs w:val="16"/>
+              </w:rPr>
+              <w:instrText xml:space="preserve"> PAGEREF _Toc208345619 \h </w:instrText>
+            </w:r>
+            <w:r>
+              <w:rPr>
+                <w:noProof/>
+                <w:webHidden/>
+                <w:sz w:val="16"/>
+                <w:szCs w:val="16"/>
+              </w:rPr>
+            </w:r>
+            <w:r>
+              <w:rPr>
+                <w:noProof/>
+                <w:webHidden/>
+                <w:sz w:val="16"/>
+                <w:szCs w:val="16"/>
+              </w:rPr>
+              <w:fldChar w:fldCharType="separate"/>
+            </w:r>
+            <w:r>
+              <w:rPr>
+                <w:noProof/>
+                <w:webHidden/>
+                <w:sz w:val="16"/>
+                <w:szCs w:val="16"/>
+              </w:rPr>
+              <w:t>21</w:t>
+            </w:r>
+            <w:r>
+              <w:rPr>
+                <w:noProof/>
+                <w:webHidden/>
+                <w:sz w:val="16"/>
+                <w:szCs w:val="16"/>
+              </w:rPr>
+              <w:fldChar w:fldCharType="end"/>
+            </w:r>
+          </w:hyperlink>
+        </w:p>
+        <w:p>
+          <w:pPr>
+            <w:pStyle w:val="TOC1"/>
+            <w:tabs>
+              <w:tab w:val="right" w:leader="dot" w:pos="10790"/>
+            </w:tabs>
+            <w:rPr>
+              <w:rFonts w:eastAsiaTheme="minorEastAsia"/>
+              <w:noProof/>
+              <w:kern w:val="2"/>
+              <w:sz w:val="16"/>
+              <w:szCs w:val="16"/>
+              <w:lang w:val="en-GB" w:eastAsia="en-GB"/>
+              <w14:ligatures w14:val="standardContextual"/>
+            </w:rPr>
+          </w:pPr>
+          <w:hyperlink w:anchor="_Toc208345620" w:history="1">
+            <w:r>
+              <w:rPr>
+                <w:rStyle w:val="Hyperlink"/>
+                <w:noProof/>
+                <w:sz w:val="16"/>
+                <w:szCs w:val="16"/>
+              </w:rPr>
+              <w:t>Preliminary Visualizations</w:t>
+            </w:r>
+            <w:r>
+              <w:rPr>
+                <w:noProof/>
+                <w:webHidden/>
+                <w:sz w:val="16"/>
+                <w:szCs w:val="16"/>
+              </w:rPr>
+              <w:tab/>
+            </w:r>
+            <w:r>
+              <w:rPr>
+                <w:noProof/>
+                <w:webHidden/>
+                <w:sz w:val="16"/>
+                <w:szCs w:val="16"/>
+              </w:rPr>
+              <w:fldChar w:fldCharType="begin"/>
+            </w:r>
+            <w:r>
+              <w:rPr>
+                <w:noProof/>
+                <w:webHidden/>
+                <w:sz w:val="16"/>
+                <w:szCs w:val="16"/>
+              </w:rPr>
+              <w:instrText xml:space="preserve"> PAGEREF _Toc208345620 \h </w:instrText>
+            </w:r>
+            <w:r>
+              <w:rPr>
+                <w:noProof/>
+                <w:webHidden/>
+                <w:sz w:val="16"/>
+                <w:szCs w:val="16"/>
+              </w:rPr>
+            </w:r>
+            <w:r>
+              <w:rPr>
+                <w:noProof/>
+                <w:webHidden/>
+                <w:sz w:val="16"/>
+                <w:szCs w:val="16"/>
+              </w:rPr>
+              <w:fldChar w:fldCharType="separate"/>
+            </w:r>
+            <w:r>
+              <w:rPr>
+                <w:noProof/>
+                <w:webHidden/>
+                <w:sz w:val="16"/>
+                <w:szCs w:val="16"/>
+              </w:rPr>
+              <w:t>22</w:t>
+            </w:r>
+            <w:r>
+              <w:rPr>
+                <w:noProof/>
+                <w:webHidden/>
+                <w:sz w:val="16"/>
+                <w:szCs w:val="16"/>
+              </w:rPr>
+              <w:fldChar w:fldCharType="end"/>
+            </w:r>
+          </w:hyperlink>
+        </w:p>
+        <w:p>
+          <w:pPr>
+            <w:pStyle w:val="TOC2"/>
+            <w:tabs>
+              <w:tab w:val="right" w:leader="dot" w:pos="10790"/>
+            </w:tabs>
+            <w:rPr>
+              <w:rFonts w:eastAsiaTheme="minorEastAsia"/>
+              <w:noProof/>
+              <w:kern w:val="2"/>
+              <w:sz w:val="16"/>
+              <w:szCs w:val="16"/>
+              <w:lang w:val="en-GB" w:eastAsia="en-GB"/>
+              <w14:ligatures w14:val="standardContextual"/>
+            </w:rPr>
+          </w:pPr>
+          <w:hyperlink w:anchor="_Toc208345621" w:history="1">
+            <w:r>
+              <w:rPr>
+                <w:rStyle w:val="Hyperlink"/>
+                <w:noProof/>
+                <w:sz w:val="16"/>
+                <w:szCs w:val="16"/>
+              </w:rPr>
+              <w:t>Highest Variance Numeric Columns Summary</w:t>
+            </w:r>
+            <w:r>
+              <w:rPr>
+                <w:noProof/>
+                <w:webHidden/>
+                <w:sz w:val="16"/>
+                <w:szCs w:val="16"/>
+              </w:rPr>
+              <w:tab/>
+            </w:r>
+            <w:r>
+              <w:rPr>
+                <w:noProof/>
+                <w:webHidden/>
+                <w:sz w:val="16"/>
+                <w:szCs w:val="16"/>
+              </w:rPr>
+              <w:fldChar w:fldCharType="begin"/>
+            </w:r>
+            <w:r>
+              <w:rPr>
+                <w:noProof/>
+                <w:webHidden/>
+                <w:sz w:val="16"/>
+                <w:szCs w:val="16"/>
+              </w:rPr>
+              <w:instrText xml:space="preserve"> PAGEREF _Toc208345621 \h </w:instrText>
+            </w:r>
+            <w:r>
+              <w:rPr>
+                <w:noProof/>
+                <w:webHidden/>
+                <w:sz w:val="16"/>
+                <w:szCs w:val="16"/>
+              </w:rPr>
+            </w:r>
+            <w:r>
+              <w:rPr>
+                <w:noProof/>
+                <w:webHidden/>
+                <w:sz w:val="16"/>
+                <w:szCs w:val="16"/>
+              </w:rPr>
+              <w:fldChar w:fldCharType="separate"/>
+            </w:r>
+            <w:r>
+              <w:rPr>
+                <w:noProof/>
+                <w:webHidden/>
+                <w:sz w:val="16"/>
+                <w:szCs w:val="16"/>
+              </w:rPr>
+              <w:t>22</w:t>
+            </w:r>
+            <w:r>
+              <w:rPr>
+                <w:noProof/>
+                <w:webHidden/>
+                <w:sz w:val="16"/>
+                <w:szCs w:val="16"/>
+              </w:rPr>
+              <w:fldChar w:fldCharType="end"/>
+            </w:r>
+          </w:hyperlink>
+        </w:p>
+        <w:p>
+          <w:pPr>
+            <w:pStyle w:val="TOC2"/>
+            <w:tabs>
+              <w:tab w:val="right" w:leader="dot" w:pos="10790"/>
+            </w:tabs>
+            <w:rPr>
+              <w:rFonts w:eastAsiaTheme="minorEastAsia"/>
+              <w:noProof/>
+              <w:kern w:val="2"/>
+              <w:sz w:val="16"/>
+              <w:szCs w:val="16"/>
+              <w:lang w:val="en-GB" w:eastAsia="en-GB"/>
+              <w14:ligatures w14:val="standardContextual"/>
+            </w:rPr>
+          </w:pPr>
+          <w:hyperlink w:anchor="_Toc208345622" w:history="1">
+            <w:r>
+              <w:rPr>
+                <w:rStyle w:val="Hyperlink"/>
+                <w:noProof/>
+                <w:sz w:val="16"/>
+                <w:szCs w:val="16"/>
+              </w:rPr>
+              <w:t>Most Frequent Categories Summary</w:t>
+            </w:r>
+            <w:r>
+              <w:rPr>
+                <w:noProof/>
+                <w:webHidden/>
+                <w:sz w:val="16"/>
+                <w:szCs w:val="16"/>
+              </w:rPr>
+              <w:tab/>
+            </w:r>
+            <w:r>
+              <w:rPr>
+                <w:noProof/>
+                <w:webHidden/>
+                <w:sz w:val="16"/>
+                <w:szCs w:val="16"/>
+              </w:rPr>
+              <w:fldChar w:fldCharType="begin"/>
+            </w:r>
+            <w:r>
+              <w:rPr>
+                <w:noProof/>
+                <w:webHidden/>
+                <w:sz w:val="16"/>
+                <w:szCs w:val="16"/>
+              </w:rPr>
+              <w:instrText xml:space="preserve"> PAGEREF _Toc208345622 \h </w:instrText>
+            </w:r>
+            <w:r>
+              <w:rPr>
+                <w:noProof/>
+                <w:webHidden/>
+                <w:sz w:val="16"/>
+                <w:szCs w:val="16"/>
+              </w:rPr>
+            </w:r>
+            <w:r>
+              <w:rPr>
+                <w:noProof/>
+                <w:webHidden/>
+                <w:sz w:val="16"/>
+                <w:szCs w:val="16"/>
+              </w:rPr>
+              <w:fldChar w:fldCharType="separate"/>
+            </w:r>
+            <w:r>
+              <w:rPr>
+                <w:noProof/>
+                <w:webHidden/>
+                <w:sz w:val="16"/>
+                <w:szCs w:val="16"/>
+              </w:rPr>
+              <w:t>23</w:t>
+            </w:r>
+            <w:r>
+              <w:rPr>
+                <w:noProof/>
+                <w:webHidden/>
+                <w:sz w:val="16"/>
+                <w:szCs w:val="16"/>
+              </w:rPr>
+              <w:fldChar w:fldCharType="end"/>
+            </w:r>
+          </w:hyperlink>
+        </w:p>
+        <w:p>
+          <w:pPr>
+            <w:pStyle w:val="TOC1"/>
+            <w:tabs>
+              <w:tab w:val="right" w:leader="dot" w:pos="10790"/>
+            </w:tabs>
+            <w:rPr>
+              <w:rFonts w:eastAsiaTheme="minorEastAsia"/>
+              <w:noProof/>
+              <w:kern w:val="2"/>
+              <w:sz w:val="16"/>
+              <w:szCs w:val="16"/>
+              <w:lang w:val="en-GB" w:eastAsia="en-GB"/>
+              <w14:ligatures w14:val="standardContextual"/>
+            </w:rPr>
+          </w:pPr>
+          <w:hyperlink w:anchor="_Toc208345623" w:history="1">
+            <w:r>
+              <w:rPr>
+                <w:rStyle w:val="Hyperlink"/>
+                <w:noProof/>
+                <w:sz w:val="16"/>
+                <w:szCs w:val="16"/>
+              </w:rPr>
+              <w:t>Average Correlation Heatmap (Across All Datasets)</w:t>
+            </w:r>
+            <w:r>
+              <w:rPr>
+                <w:noProof/>
+                <w:webHidden/>
+                <w:sz w:val="16"/>
+                <w:szCs w:val="16"/>
+              </w:rPr>
+              <w:tab/>
+            </w:r>
+            <w:r>
+              <w:rPr>
+                <w:noProof/>
+                <w:webHidden/>
+                <w:sz w:val="16"/>
+                <w:szCs w:val="16"/>
+              </w:rPr>
+              <w:fldChar w:fldCharType="begin"/>
+            </w:r>
+            <w:r>
+              <w:rPr>
+                <w:noProof/>
+                <w:webHidden/>
+                <w:sz w:val="16"/>
+                <w:szCs w:val="16"/>
+              </w:rPr>
+              <w:instrText xml:space="preserve"> PAGEREF _Toc208345623 \h </w:instrText>
+            </w:r>
+            <w:r>
+              <w:rPr>
+                <w:noProof/>
+                <w:webHidden/>
+                <w:sz w:val="16"/>
+                <w:szCs w:val="16"/>
+              </w:rPr>
+            </w:r>
+            <w:r>
+              <w:rPr>
+                <w:noProof/>
+                <w:webHidden/>
+                <w:sz w:val="16"/>
+                <w:szCs w:val="16"/>
+              </w:rPr>
+              <w:fldChar w:fldCharType="separate"/>
+            </w:r>
+            <w:r>
+              <w:rPr>
+                <w:noProof/>
+                <w:webHidden/>
+                <w:sz w:val="16"/>
+                <w:szCs w:val="16"/>
+              </w:rPr>
+              <w:t>24</w:t>
+            </w:r>
+            <w:r>
+              <w:rPr>
+                <w:noProof/>
+                <w:webHidden/>
+                <w:sz w:val="16"/>
+                <w:szCs w:val="16"/>
+              </w:rPr>
+              <w:fldChar w:fldCharType="end"/>
+            </w:r>
+          </w:hyperlink>
+        </w:p>
+        <w:p>
+          <w:pPr>
+            <w:pStyle w:val="TOC1"/>
+            <w:tabs>
+              <w:tab w:val="right" w:leader="dot" w:pos="10790"/>
+            </w:tabs>
+            <w:rPr>
+              <w:rFonts w:eastAsiaTheme="minorEastAsia"/>
+              <w:noProof/>
+              <w:kern w:val="2"/>
+              <w:sz w:val="16"/>
+              <w:szCs w:val="16"/>
+              <w:lang w:val="en-GB" w:eastAsia="en-GB"/>
+              <w14:ligatures w14:val="standardContextual"/>
+            </w:rPr>
+          </w:pPr>
+          <w:hyperlink w:anchor="_Toc208345624" w:history="1">
+            <w:r>
+              <w:rPr>
+                <w:rStyle w:val="Hyperlink"/>
+                <w:noProof/>
+                <w:sz w:val="16"/>
+                <w:szCs w:val="16"/>
+              </w:rPr>
+              <w:t>Appendix. Session Info</w:t>
+            </w:r>
+            <w:r>
+              <w:rPr>
+                <w:noProof/>
+                <w:webHidden/>
+                <w:sz w:val="16"/>
+                <w:szCs w:val="16"/>
+              </w:rPr>
+              <w:tab/>
+            </w:r>
+            <w:r>
+              <w:rPr>
+                <w:noProof/>
+                <w:webHidden/>
+                <w:sz w:val="16"/>
+                <w:szCs w:val="16"/>
+              </w:rPr>
+              <w:fldChar w:fldCharType="begin"/>
+            </w:r>
+            <w:r>
+              <w:rPr>
+                <w:noProof/>
+                <w:webHidden/>
+                <w:sz w:val="16"/>
+                <w:szCs w:val="16"/>
+              </w:rPr>
+              <w:instrText xml:space="preserve"> PAGEREF _Toc208345624 \h </w:instrText>
+            </w:r>
+            <w:r>
+              <w:rPr>
+                <w:noProof/>
+                <w:webHidden/>
+                <w:sz w:val="16"/>
+                <w:szCs w:val="16"/>
+              </w:rPr>
+            </w:r>
+            <w:r>
+              <w:rPr>
+                <w:noProof/>
+                <w:webHidden/>
+                <w:sz w:val="16"/>
+                <w:szCs w:val="16"/>
+              </w:rPr>
+              <w:fldChar w:fldCharType="separate"/>
+            </w:r>
+            <w:r>
+              <w:rPr>
+                <w:noProof/>
+                <w:webHidden/>
+                <w:sz w:val="16"/>
+                <w:szCs w:val="16"/>
+              </w:rPr>
+              <w:t>25</w:t>
+            </w:r>
+            <w:r>
+              <w:rPr>
+                <w:noProof/>
+                <w:webHidden/>
+                <w:sz w:val="16"/>
+                <w:szCs w:val="16"/>
+              </w:rPr>
+              <w:fldChar w:fldCharType="end"/>
+            </w:r>
+          </w:hyperlink>
+        </w:p>
+        <w:p>
+          <w:pPr>
+            <w:pStyle w:val="TOC1"/>
+            <w:tabs>
+              <w:tab w:val="right" w:leader="dot" w:pos="10790"/>
+            </w:tabs>
+            <w:rPr>
+              <w:rFonts w:eastAsiaTheme="minorEastAsia"/>
+              <w:noProof/>
+              <w:kern w:val="2"/>
+              <w:sz w:val="16"/>
+              <w:szCs w:val="16"/>
+              <w:lang w:val="en-GB" w:eastAsia="en-GB"/>
+              <w14:ligatures w14:val="standardContextual"/>
+            </w:rPr>
+          </w:pPr>
+          <w:hyperlink w:anchor="_Toc208345625" w:history="1">
+            <w:r>
+              <w:rPr>
+                <w:rStyle w:val="Hyperlink"/>
+                <w:noProof/>
+                <w:sz w:val="16"/>
+                <w:szCs w:val="16"/>
+              </w:rPr>
+              <w:t>References</w:t>
+            </w:r>
+            <w:r>
+              <w:rPr>
+                <w:noProof/>
+                <w:webHidden/>
+                <w:sz w:val="16"/>
+                <w:szCs w:val="16"/>
+              </w:rPr>
+              <w:tab/>
+            </w:r>
+            <w:r>
+              <w:rPr>
+                <w:noProof/>
+                <w:webHidden/>
+                <w:sz w:val="16"/>
+                <w:szCs w:val="16"/>
+              </w:rPr>
+              <w:fldChar w:fldCharType="begin"/>
+            </w:r>
+            <w:r>
+              <w:rPr>
+                <w:noProof/>
+                <w:webHidden/>
+                <w:sz w:val="16"/>
+                <w:szCs w:val="16"/>
+              </w:rPr>
+              <w:instrText xml:space="preserve"> PAGEREF _Toc208345625 \h </w:instrText>
+            </w:r>
+            <w:r>
+              <w:rPr>
+                <w:noProof/>
+                <w:webHidden/>
+                <w:sz w:val="16"/>
+                <w:szCs w:val="16"/>
+              </w:rPr>
+            </w:r>
+            <w:r>
+              <w:rPr>
+                <w:noProof/>
+                <w:webHidden/>
+                <w:sz w:val="16"/>
+                <w:szCs w:val="16"/>
+              </w:rPr>
+              <w:fldChar w:fldCharType="separate"/>
+            </w:r>
+            <w:r>
+              <w:rPr>
+                <w:noProof/>
+                <w:webHidden/>
+                <w:sz w:val="16"/>
+                <w:szCs w:val="16"/>
+              </w:rPr>
+              <w:t>26</w:t>
+            </w:r>
+            <w:r>
+              <w:rPr>
+                <w:noProof/>
+                <w:webHidden/>
+                <w:sz w:val="16"/>
+                <w:szCs w:val="16"/>
+              </w:rPr>
+              <w:fldChar w:fldCharType="end"/>
+            </w:r>
+          </w:hyperlink>
+        </w:p>
+        <w:p>
+          <w:pPr>
+            <w:rPr>
+              <w:b/>
+              <w:bCs/>
+              <w:noProof/>
+              <w:sz w:val="18"/>
+              <w:szCs w:val="18"/>
+            </w:rPr>
+          </w:pPr>
           <w:r>
             <w:rPr>
               <w:b/>
               <w:bCs/>
               <w:noProof/>
-              <w:sz w:val="22"/>
-              <w:szCs w:val="22"/>
+              <w:sz w:val="8"/>
+              <w:szCs w:val="8"/>
             </w:rPr>
             <w:fldChar w:fldCharType="end"/>
           </w:r>
@@ -5075,15 +4544,6 @@
       </w:sdtContent>
     </w:sdt>
     <w:p>
-      <w:pPr>
-        <w:rPr>
-          <w:rFonts w:asciiTheme="majorHAnsi" w:eastAsiaTheme="majorEastAsia" w:hAnsiTheme="majorHAnsi" w:cstheme="majorBidi"/>
-          <w:color w:val="0F4761" w:themeColor="accent1" w:themeShade="BF"/>
-          <w:sz w:val="40"/>
-          <w:szCs w:val="40"/>
-        </w:rPr>
-      </w:pPr>
-      <w:bookmarkStart w:id="3" w:name="_Toc208336576"/>
       <w:r>
         <w:br w:type="page"/>
       </w:r>
@@ -5092,6 +4552,7 @@
       <w:pPr>
         <w:pStyle w:val="Heading1"/>
       </w:pPr>
+      <w:bookmarkStart w:id="3" w:name="_Toc208345584"/>
       <w:r>
         <w:lastRenderedPageBreak/>
         <w:t>Background</w:t>
@@ -6143,7 +5604,7 @@
       <w:pPr>
         <w:pStyle w:val="Heading1"/>
       </w:pPr>
-      <w:bookmarkStart w:id="4" w:name="_Toc208336577"/>
+      <w:bookmarkStart w:id="4" w:name="_Toc208345585"/>
       <w:r>
         <w:lastRenderedPageBreak/>
         <w:t>Business</w:t>
@@ -6189,7 +5650,7 @@
           <w:bCs w:val="0"/>
         </w:rPr>
       </w:pPr>
-      <w:bookmarkStart w:id="5" w:name="_Toc208336578"/>
+      <w:bookmarkStart w:id="5" w:name="_Toc208345586"/>
       <w:r>
         <w:rPr>
           <w:rStyle w:val="Strong"/>
@@ -6337,11 +5798,9 @@
       <w:r>
         <w:t xml:space="preserve"> </w:t>
       </w:r>
-      <w:proofErr w:type="gramStart"/>
       <w:r>
         <w:t>targeting</w:t>
       </w:r>
-      <w:proofErr w:type="gramEnd"/>
       <w:r>
         <w:t xml:space="preserve"> </w:t>
       </w:r>
@@ -6669,7 +6128,7 @@
           <w:bCs w:val="0"/>
         </w:rPr>
       </w:pPr>
-      <w:bookmarkStart w:id="6" w:name="_Toc208336579"/>
+      <w:bookmarkStart w:id="6" w:name="_Toc208345587"/>
       <w:r>
         <w:rPr>
           <w:rStyle w:val="Strong"/>
@@ -7408,7 +6867,7 @@
           <w:bCs w:val="0"/>
         </w:rPr>
       </w:pPr>
-      <w:bookmarkStart w:id="7" w:name="_Toc208336580"/>
+      <w:bookmarkStart w:id="7" w:name="_Toc208345588"/>
       <w:r>
         <w:rPr>
           <w:rStyle w:val="Strong"/>
@@ -8540,7 +7999,7 @@
       <w:pPr>
         <w:pStyle w:val="Heading1"/>
       </w:pPr>
-      <w:bookmarkStart w:id="8" w:name="_Toc208336581"/>
+      <w:bookmarkStart w:id="8" w:name="_Toc208345589"/>
       <w:r>
         <w:lastRenderedPageBreak/>
         <w:t>Inventory</w:t>
@@ -8574,7 +8033,7 @@
           <w:bCs w:val="0"/>
         </w:rPr>
       </w:pPr>
-      <w:bookmarkStart w:id="9" w:name="_Toc208336582"/>
+      <w:bookmarkStart w:id="9" w:name="_Toc208345590"/>
       <w:r>
         <w:rPr>
           <w:rStyle w:val="Strong"/>
@@ -9262,6 +8721,7 @@
           <w:b/>
           <w:bCs/>
         </w:rPr>
+        <w:lastRenderedPageBreak/>
         <w:t>R</w:t>
       </w:r>
       <w:r>
@@ -9311,7 +8771,6 @@
           <w:b/>
           <w:bCs/>
         </w:rPr>
-        <w:lastRenderedPageBreak/>
         <w:t>R</w:t>
       </w:r>
       <w:r>
@@ -9628,10 +9087,24 @@
     <w:p/>
     <w:p>
       <w:pPr>
+        <w:rPr>
+          <w:rFonts w:asciiTheme="majorHAnsi" w:eastAsiaTheme="majorEastAsia" w:hAnsiTheme="majorHAnsi" w:cstheme="majorBidi"/>
+          <w:color w:val="0F4761" w:themeColor="accent1" w:themeShade="BF"/>
+          <w:sz w:val="40"/>
+          <w:szCs w:val="40"/>
+        </w:rPr>
+      </w:pPr>
+      <w:r>
+        <w:br w:type="page"/>
+      </w:r>
+    </w:p>
+    <w:p>
+      <w:pPr>
         <w:pStyle w:val="Heading1"/>
       </w:pPr>
-      <w:bookmarkStart w:id="10" w:name="_Toc208336583"/>
-      <w:r>
+      <w:bookmarkStart w:id="10" w:name="_Toc208345591"/>
+      <w:r>
+        <w:lastRenderedPageBreak/>
         <w:t>Risks,</w:t>
       </w:r>
       <w:r>
@@ -9663,7 +9136,7 @@
           <w:bCs w:val="0"/>
         </w:rPr>
       </w:pPr>
-      <w:bookmarkStart w:id="11" w:name="_Toc208336584"/>
+      <w:bookmarkStart w:id="11" w:name="_Toc208345592"/>
       <w:r>
         <w:rPr>
           <w:rStyle w:val="Strong"/>
@@ -9765,13 +9238,8 @@
       <w:r>
         <w:t xml:space="preserve"> </w:t>
       </w:r>
-      <w:proofErr w:type="gramStart"/>
-      <w:r>
-        <w:t>dataset</w:t>
-      </w:r>
-      <w:proofErr w:type="gramEnd"/>
-      <w:r>
-        <w:t>.</w:t>
+      <w:r>
+        <w:t>dataset.</w:t>
       </w:r>
       <w:r>
         <w:t xml:space="preserve"> </w:t>
@@ -9830,13 +9298,8 @@
       <w:r>
         <w:t xml:space="preserve"> </w:t>
       </w:r>
-      <w:proofErr w:type="spellStart"/>
-      <w:r>
-        <w:t>analysed</w:t>
-      </w:r>
-      <w:proofErr w:type="spellEnd"/>
-      <w:r>
-        <w:t>.</w:t>
+      <w:r>
+        <w:t>analysed.</w:t>
       </w:r>
       <w:r>
         <w:t xml:space="preserve"> </w:t>
@@ -10470,7 +9933,7 @@
           <w:bCs w:val="0"/>
         </w:rPr>
       </w:pPr>
-      <w:bookmarkStart w:id="12" w:name="_Toc208336585"/>
+      <w:bookmarkStart w:id="12" w:name="_Toc208345593"/>
       <w:r>
         <w:rPr>
           <w:rStyle w:val="Strong"/>
@@ -10548,11 +10011,9 @@
       <w:r>
         <w:t xml:space="preserve"> </w:t>
       </w:r>
-      <w:proofErr w:type="gramStart"/>
       <w:r>
         <w:t>datasets</w:t>
       </w:r>
-      <w:proofErr w:type="gramEnd"/>
       <w:r>
         <w:t xml:space="preserve"> </w:t>
       </w:r>
@@ -11096,7 +10557,7 @@
           <w:bCs w:val="0"/>
         </w:rPr>
       </w:pPr>
-      <w:bookmarkStart w:id="13" w:name="_Toc208336586"/>
+      <w:bookmarkStart w:id="13" w:name="_Toc208345594"/>
       <w:r>
         <w:rPr>
           <w:rStyle w:val="Strong"/>
@@ -11522,7 +10983,6 @@
     </w:p>
     <w:p>
       <w:r>
-        <w:lastRenderedPageBreak/>
         <w:t>Additionally,</w:t>
       </w:r>
       <w:r>
@@ -11721,10 +11181,24 @@
     <w:p/>
     <w:p>
       <w:pPr>
+        <w:rPr>
+          <w:rFonts w:asciiTheme="majorHAnsi" w:eastAsiaTheme="majorEastAsia" w:hAnsiTheme="majorHAnsi" w:cstheme="majorBidi"/>
+          <w:color w:val="0F4761" w:themeColor="accent1" w:themeShade="BF"/>
+          <w:sz w:val="40"/>
+          <w:szCs w:val="40"/>
+        </w:rPr>
+      </w:pPr>
+      <w:r>
+        <w:br w:type="page"/>
+      </w:r>
+    </w:p>
+    <w:p>
+      <w:pPr>
         <w:pStyle w:val="Heading1"/>
       </w:pPr>
-      <w:bookmarkStart w:id="14" w:name="_Toc208336587"/>
-      <w:r>
+      <w:bookmarkStart w:id="14" w:name="_Toc208345595"/>
+      <w:r>
+        <w:lastRenderedPageBreak/>
         <w:t>Data</w:t>
       </w:r>
       <w:r>
@@ -11768,7 +11242,7 @@
           <w:bCs w:val="0"/>
         </w:rPr>
       </w:pPr>
-      <w:bookmarkStart w:id="15" w:name="_Toc208336588"/>
+      <w:bookmarkStart w:id="15" w:name="_Toc208345596"/>
       <w:r>
         <w:rPr>
           <w:rStyle w:val="Strong"/>
@@ -12494,12 +11968,8 @@
       </w:r>
       <w:r>
         <w:br/>
-      </w:r>
-      <w:proofErr w:type="spellStart"/>
-      <w:r>
         <w:t>Analyse</w:t>
       </w:r>
-      <w:proofErr w:type="spellEnd"/>
       <w:r>
         <w:t xml:space="preserve"> </w:t>
       </w:r>
@@ -12944,7 +12414,7 @@
           <w:bCs w:val="0"/>
         </w:rPr>
       </w:pPr>
-      <w:bookmarkStart w:id="16" w:name="_Toc208336589"/>
+      <w:bookmarkStart w:id="16" w:name="_Toc208345597"/>
       <w:r>
         <w:rPr>
           <w:rStyle w:val="Strong"/>
@@ -13608,7 +13078,6 @@
           <w:b/>
           <w:bCs/>
         </w:rPr>
-        <w:lastRenderedPageBreak/>
         <w:t>Deployment</w:t>
       </w:r>
       <w:r>
@@ -13780,9 +13249,10 @@
       <w:pPr>
         <w:pStyle w:val="Heading1"/>
       </w:pPr>
-      <w:bookmarkStart w:id="17" w:name="_Toc208336590"/>
-      <w:bookmarkStart w:id="18" w:name="detailed-descriptions-of-hdpsa-datasets"/>
-      <w:r>
+      <w:bookmarkStart w:id="17" w:name="detailed-descriptions-of-hdpsa-datasets"/>
+      <w:bookmarkStart w:id="18" w:name="_Toc208345598"/>
+      <w:r>
+        <w:lastRenderedPageBreak/>
         <w:t>Detailed</w:t>
       </w:r>
       <w:r>
@@ -13809,7 +13279,7 @@
       <w:r>
         <w:t>Datasets</w:t>
       </w:r>
-      <w:bookmarkEnd w:id="17"/>
+      <w:bookmarkEnd w:id="18"/>
     </w:p>
     <w:p>
       <w:pPr>
@@ -13893,11 +13363,9 @@
       <w:r>
         <w:t xml:space="preserve"> </w:t>
       </w:r>
-      <w:proofErr w:type="spellStart"/>
       <w:r>
         <w:t>summarises</w:t>
       </w:r>
-      <w:proofErr w:type="spellEnd"/>
       <w:r>
         <w:t xml:space="preserve"> </w:t>
       </w:r>
@@ -14053,8 +13521,8 @@
           <w:bCs w:val="0"/>
         </w:rPr>
       </w:pPr>
-      <w:bookmarkStart w:id="19" w:name="_Toc208336591"/>
-      <w:bookmarkStart w:id="20" w:name="access-to-health-care-national-zaf"/>
+      <w:bookmarkStart w:id="19" w:name="access-to-health-care-national-zaf"/>
+      <w:bookmarkStart w:id="20" w:name="_Toc208345599"/>
       <w:r>
         <w:rPr>
           <w:rStyle w:val="Strong"/>
@@ -14159,7 +13627,7 @@
         </w:rPr>
         <w:t>ZAF)</w:t>
       </w:r>
-      <w:bookmarkEnd w:id="19"/>
+      <w:bookmarkEnd w:id="20"/>
     </w:p>
     <w:p>
       <w:pPr>
@@ -14605,9 +14073,9 @@
           <w:bCs w:val="0"/>
         </w:rPr>
       </w:pPr>
-      <w:bookmarkStart w:id="21" w:name="_Toc208336592"/>
-      <w:bookmarkStart w:id="22" w:name="anthropometry-national-zaf"/>
-      <w:bookmarkEnd w:id="20"/>
+      <w:bookmarkStart w:id="21" w:name="anthropometry-national-zaf"/>
+      <w:bookmarkStart w:id="22" w:name="_Toc208345600"/>
+      <w:bookmarkEnd w:id="19"/>
       <w:r>
         <w:rPr>
           <w:rStyle w:val="Strong"/>
@@ -14664,7 +14132,7 @@
         </w:rPr>
         <w:t>ZAF)</w:t>
       </w:r>
-      <w:bookmarkEnd w:id="21"/>
+      <w:bookmarkEnd w:id="22"/>
     </w:p>
     <w:p>
       <w:pPr>
@@ -15086,9 +14554,9 @@
           <w:bCs w:val="0"/>
         </w:rPr>
       </w:pPr>
-      <w:bookmarkStart w:id="23" w:name="_Toc208336593"/>
-      <w:bookmarkStart w:id="24" w:name="child-mortality-rates-national-zaf"/>
-      <w:bookmarkEnd w:id="22"/>
+      <w:bookmarkStart w:id="23" w:name="child-mortality-rates-national-zaf"/>
+      <w:bookmarkStart w:id="24" w:name="_Toc208345601"/>
+      <w:bookmarkEnd w:id="21"/>
       <w:r>
         <w:rPr>
           <w:rStyle w:val="Strong"/>
@@ -15177,7 +14645,7 @@
         </w:rPr>
         <w:t>ZAF)</w:t>
       </w:r>
-      <w:bookmarkEnd w:id="23"/>
+      <w:bookmarkEnd w:id="24"/>
     </w:p>
     <w:p>
       <w:pPr>
@@ -15466,7 +14934,6 @@
         </w:numPr>
       </w:pPr>
       <w:r>
-        <w:lastRenderedPageBreak/>
         <w:t>Structure:</w:t>
       </w:r>
       <w:r>
@@ -15522,15 +14989,16 @@
           <w:bCs w:val="0"/>
         </w:rPr>
       </w:pPr>
-      <w:bookmarkStart w:id="25" w:name="_Toc208336594"/>
-      <w:bookmarkStart w:id="26" w:name="covid-19-prevention-national-zaf"/>
-      <w:bookmarkEnd w:id="24"/>
+      <w:bookmarkStart w:id="25" w:name="covid-19-prevention-national-zaf"/>
+      <w:bookmarkStart w:id="26" w:name="_Toc208345602"/>
+      <w:bookmarkEnd w:id="23"/>
       <w:r>
         <w:rPr>
           <w:rStyle w:val="Strong"/>
           <w:b w:val="0"/>
           <w:bCs w:val="0"/>
         </w:rPr>
+        <w:lastRenderedPageBreak/>
         <w:t>4.</w:t>
       </w:r>
       <w:r>
@@ -15597,7 +15065,7 @@
         </w:rPr>
         <w:t>ZAF)</w:t>
       </w:r>
-      <w:bookmarkEnd w:id="25"/>
+      <w:bookmarkEnd w:id="26"/>
     </w:p>
     <w:p>
       <w:pPr>
@@ -15609,11 +15077,9 @@
       <w:r>
         <w:t xml:space="preserve"> </w:t>
       </w:r>
-      <w:proofErr w:type="spellStart"/>
       <w:r>
         <w:t>Behavioural</w:t>
       </w:r>
-      <w:proofErr w:type="spellEnd"/>
       <w:r>
         <w:t xml:space="preserve"> </w:t>
       </w:r>
@@ -15871,9 +15337,9 @@
           <w:bCs w:val="0"/>
         </w:rPr>
       </w:pPr>
-      <w:bookmarkStart w:id="27" w:name="_Toc208336595"/>
-      <w:bookmarkStart w:id="28" w:name="hiv-behaviour-national-zaf"/>
-      <w:bookmarkEnd w:id="26"/>
+      <w:bookmarkStart w:id="27" w:name="hiv-behaviour-national-zaf"/>
+      <w:bookmarkStart w:id="28" w:name="_Toc208345603"/>
+      <w:bookmarkEnd w:id="25"/>
       <w:r>
         <w:rPr>
           <w:rStyle w:val="Strong"/>
@@ -15906,7 +15372,6 @@
         </w:rPr>
         <w:t xml:space="preserve"> </w:t>
       </w:r>
-      <w:proofErr w:type="spellStart"/>
       <w:r>
         <w:rPr>
           <w:rStyle w:val="Strong"/>
@@ -15915,7 +15380,6 @@
         </w:rPr>
         <w:t>Behaviour</w:t>
       </w:r>
-      <w:proofErr w:type="spellEnd"/>
       <w:r>
         <w:rPr>
           <w:rStyle w:val="Strong"/>
@@ -15948,7 +15412,7 @@
         </w:rPr>
         <w:t>ZAF)</w:t>
       </w:r>
-      <w:bookmarkEnd w:id="27"/>
+      <w:bookmarkEnd w:id="28"/>
     </w:p>
     <w:p>
       <w:pPr>
@@ -15966,11 +15430,9 @@
       <w:r>
         <w:t xml:space="preserve"> </w:t>
       </w:r>
-      <w:proofErr w:type="spellStart"/>
       <w:r>
         <w:t>behaviours</w:t>
       </w:r>
-      <w:proofErr w:type="spellEnd"/>
       <w:r>
         <w:t xml:space="preserve"> </w:t>
       </w:r>
@@ -16282,9 +15744,9 @@
           <w:bCs w:val="0"/>
         </w:rPr>
       </w:pPr>
-      <w:bookmarkStart w:id="29" w:name="_Toc208336596"/>
-      <w:bookmarkStart w:id="30" w:name="immunisation-national-zaf"/>
-      <w:bookmarkEnd w:id="28"/>
+      <w:bookmarkStart w:id="29" w:name="immunisation-national-zaf"/>
+      <w:bookmarkStart w:id="30" w:name="_Toc208345604"/>
+      <w:bookmarkEnd w:id="27"/>
       <w:r>
         <w:rPr>
           <w:rStyle w:val="Strong"/>
@@ -16301,7 +15763,6 @@
         </w:rPr>
         <w:t xml:space="preserve"> </w:t>
       </w:r>
-      <w:proofErr w:type="spellStart"/>
       <w:r>
         <w:rPr>
           <w:rStyle w:val="Strong"/>
@@ -16310,7 +15771,6 @@
         </w:rPr>
         <w:t>Immunisation</w:t>
       </w:r>
-      <w:proofErr w:type="spellEnd"/>
       <w:r>
         <w:rPr>
           <w:rStyle w:val="Strong"/>
@@ -16343,7 +15803,7 @@
         </w:rPr>
         <w:t>ZAF)</w:t>
       </w:r>
-      <w:bookmarkEnd w:id="29"/>
+      <w:bookmarkEnd w:id="30"/>
     </w:p>
     <w:p>
       <w:pPr>
@@ -16427,11 +15887,9 @@
       <w:r>
         <w:t xml:space="preserve"> </w:t>
       </w:r>
-      <w:proofErr w:type="spellStart"/>
       <w:r>
         <w:t>immunised</w:t>
       </w:r>
-      <w:proofErr w:type="spellEnd"/>
       <w:r>
         <w:t xml:space="preserve"> </w:t>
       </w:r>
@@ -16623,9 +16081,9 @@
           <w:bCs w:val="0"/>
         </w:rPr>
       </w:pPr>
-      <w:bookmarkStart w:id="31" w:name="_Toc208336597"/>
-      <w:bookmarkStart w:id="32" w:name="X1b85306cbc4386eb823d509df3c262a141e52ac"/>
-      <w:bookmarkEnd w:id="30"/>
+      <w:bookmarkStart w:id="31" w:name="X1b85306cbc4386eb823d509df3c262a141e52ac"/>
+      <w:bookmarkStart w:id="32" w:name="_Toc208345605"/>
+      <w:bookmarkEnd w:id="29"/>
       <w:r>
         <w:rPr>
           <w:rStyle w:val="Strong"/>
@@ -16762,7 +16220,7 @@
         </w:rPr>
         <w:t>ZAF)</w:t>
       </w:r>
-      <w:bookmarkEnd w:id="31"/>
+      <w:bookmarkEnd w:id="32"/>
     </w:p>
     <w:p>
       <w:pPr>
@@ -17052,9 +16510,9 @@
           <w:bCs w:val="0"/>
         </w:rPr>
       </w:pPr>
-      <w:bookmarkStart w:id="33" w:name="_Toc208336598"/>
-      <w:bookmarkStart w:id="34" w:name="literacy-national-zaf"/>
-      <w:bookmarkEnd w:id="32"/>
+      <w:bookmarkStart w:id="33" w:name="literacy-national-zaf"/>
+      <w:bookmarkStart w:id="34" w:name="_Toc208345606"/>
+      <w:bookmarkEnd w:id="31"/>
       <w:r>
         <w:rPr>
           <w:rStyle w:val="Strong"/>
@@ -17112,7 +16570,7 @@
         </w:rPr>
         <w:t>ZAF)</w:t>
       </w:r>
-      <w:bookmarkEnd w:id="33"/>
+      <w:bookmarkEnd w:id="34"/>
     </w:p>
     <w:p>
       <w:pPr>
@@ -17384,9 +16842,9 @@
           <w:bCs w:val="0"/>
         </w:rPr>
       </w:pPr>
-      <w:bookmarkStart w:id="35" w:name="_Toc208336599"/>
-      <w:bookmarkStart w:id="36" w:name="maternal-mortality-national-zaf"/>
-      <w:bookmarkEnd w:id="34"/>
+      <w:bookmarkStart w:id="35" w:name="maternal-mortality-national-zaf"/>
+      <w:bookmarkStart w:id="36" w:name="_Toc208345607"/>
+      <w:bookmarkEnd w:id="33"/>
       <w:r>
         <w:rPr>
           <w:rStyle w:val="Strong"/>
@@ -17459,7 +16917,7 @@
         </w:rPr>
         <w:t>ZAF)</w:t>
       </w:r>
-      <w:bookmarkEnd w:id="35"/>
+      <w:bookmarkEnd w:id="36"/>
     </w:p>
     <w:p>
       <w:pPr>
@@ -17749,9 +17207,9 @@
           <w:bCs w:val="0"/>
         </w:rPr>
       </w:pPr>
-      <w:bookmarkStart w:id="37" w:name="_Toc208336600"/>
-      <w:bookmarkStart w:id="38" w:name="Xc9cfd9e76fc1c6e1ea18a6f4a5c096578f83f4e"/>
-      <w:bookmarkEnd w:id="36"/>
+      <w:bookmarkStart w:id="37" w:name="Xc9cfd9e76fc1c6e1ea18a6f4a5c096578f83f4e"/>
+      <w:bookmarkStart w:id="38" w:name="_Toc208345608"/>
+      <w:bookmarkEnd w:id="35"/>
       <w:r>
         <w:rPr>
           <w:rStyle w:val="Strong"/>
@@ -17888,7 +17346,7 @@
         </w:rPr>
         <w:t>ZAF)</w:t>
       </w:r>
-      <w:bookmarkEnd w:id="37"/>
+      <w:bookmarkEnd w:id="38"/>
     </w:p>
     <w:p>
       <w:pPr>
@@ -18130,9 +17588,9 @@
           <w:bCs w:val="0"/>
         </w:rPr>
       </w:pPr>
-      <w:bookmarkStart w:id="39" w:name="_Toc208336601"/>
-      <w:bookmarkStart w:id="40" w:name="toilet-facilities-national-zaf"/>
-      <w:bookmarkEnd w:id="38"/>
+      <w:bookmarkStart w:id="39" w:name="toilet-facilities-national-zaf"/>
+      <w:bookmarkStart w:id="40" w:name="_Toc208345609"/>
+      <w:bookmarkEnd w:id="37"/>
       <w:r>
         <w:rPr>
           <w:rStyle w:val="Strong"/>
@@ -18205,7 +17663,7 @@
         </w:rPr>
         <w:t>ZAF)</w:t>
       </w:r>
-      <w:bookmarkEnd w:id="39"/>
+      <w:bookmarkEnd w:id="40"/>
     </w:p>
     <w:p>
       <w:pPr>
@@ -18410,31 +17868,45 @@
     <w:p/>
     <w:p>
       <w:pPr>
-        <w:pStyle w:val="Heading2"/>
+        <w:rPr>
+          <w:rStyle w:val="Strong"/>
+          <w:rFonts w:asciiTheme="majorHAnsi" w:eastAsiaTheme="majorEastAsia" w:hAnsiTheme="majorHAnsi" w:cstheme="majorBidi"/>
+          <w:b w:val="0"/>
+          <w:bCs w:val="0"/>
+          <w:color w:val="0F4761" w:themeColor="accent1" w:themeShade="BF"/>
+          <w:sz w:val="32"/>
+          <w:szCs w:val="32"/>
+        </w:rPr>
+      </w:pPr>
+      <w:bookmarkStart w:id="41" w:name="water-national-zaf"/>
+      <w:bookmarkEnd w:id="39"/>
+      <w:r>
         <w:rPr>
           <w:rStyle w:val="Strong"/>
           <w:b w:val="0"/>
           <w:bCs w:val="0"/>
         </w:rPr>
-      </w:pPr>
-      <w:bookmarkStart w:id="41" w:name="_Toc208336602"/>
-      <w:bookmarkStart w:id="42" w:name="water-national-zaf"/>
-      <w:bookmarkEnd w:id="40"/>
-      <w:r>
+        <w:br w:type="page"/>
+      </w:r>
+    </w:p>
+    <w:p>
+      <w:pPr>
+        <w:pStyle w:val="Heading2"/>
         <w:rPr>
           <w:rStyle w:val="Strong"/>
           <w:b w:val="0"/>
           <w:bCs w:val="0"/>
         </w:rPr>
-        <w:t>12.</w:t>
-      </w:r>
+      </w:pPr>
+      <w:bookmarkStart w:id="42" w:name="_Toc208345610"/>
       <w:r>
         <w:rPr>
           <w:rStyle w:val="Strong"/>
           <w:b w:val="0"/>
           <w:bCs w:val="0"/>
         </w:rPr>
-        <w:t xml:space="preserve"> </w:t>
+        <w:lastRenderedPageBreak/>
+        <w:t>12.</w:t>
       </w:r>
       <w:r>
         <w:rPr>
@@ -18442,7 +17914,7 @@
           <w:b w:val="0"/>
           <w:bCs w:val="0"/>
         </w:rPr>
-        <w:t>Water</w:t>
+        <w:t xml:space="preserve"> </w:t>
       </w:r>
       <w:r>
         <w:rPr>
@@ -18450,7 +17922,7 @@
           <w:b w:val="0"/>
           <w:bCs w:val="0"/>
         </w:rPr>
-        <w:t xml:space="preserve"> </w:t>
+        <w:t>Water</w:t>
       </w:r>
       <w:r>
         <w:rPr>
@@ -18458,7 +17930,7 @@
           <w:b w:val="0"/>
           <w:bCs w:val="0"/>
         </w:rPr>
-        <w:t>(national,</w:t>
+        <w:t xml:space="preserve"> </w:t>
       </w:r>
       <w:r>
         <w:rPr>
@@ -18466,7 +17938,7 @@
           <w:b w:val="0"/>
           <w:bCs w:val="0"/>
         </w:rPr>
-        <w:t xml:space="preserve"> </w:t>
+        <w:t>(national,</w:t>
       </w:r>
       <w:r>
         <w:rPr>
@@ -18474,9 +17946,17 @@
           <w:b w:val="0"/>
           <w:bCs w:val="0"/>
         </w:rPr>
+        <w:t xml:space="preserve"> </w:t>
+      </w:r>
+      <w:r>
+        <w:rPr>
+          <w:rStyle w:val="Strong"/>
+          <w:b w:val="0"/>
+          <w:bCs w:val="0"/>
+        </w:rPr>
         <w:t>ZAF)</w:t>
       </w:r>
-      <w:bookmarkEnd w:id="41"/>
+      <w:bookmarkEnd w:id="42"/>
     </w:p>
     <w:p>
       <w:pPr>
@@ -18513,7 +17993,6 @@
         </w:numPr>
       </w:pPr>
       <w:r>
-        <w:lastRenderedPageBreak/>
         <w:t>Variables:</w:t>
       </w:r>
       <w:r>
@@ -18645,7 +18124,6 @@
       <w:r>
         <w:t xml:space="preserve"> </w:t>
       </w:r>
-      <w:proofErr w:type="gramStart"/>
       <w:r>
         <w:t>sources</w:t>
       </w:r>
@@ -18655,7 +18133,6 @@
       <w:r>
         <w:t>dominant</w:t>
       </w:r>
-      <w:proofErr w:type="gramEnd"/>
       <w:r>
         <w:t xml:space="preserve"> </w:t>
       </w:r>
@@ -18701,13 +18178,8 @@
       <w:r>
         <w:t xml:space="preserve"> </w:t>
       </w:r>
-      <w:proofErr w:type="gramStart"/>
-      <w:r>
-        <w:t>rural</w:t>
-      </w:r>
-      <w:proofErr w:type="gramEnd"/>
-      <w:r>
-        <w:t>.</w:t>
+      <w:r>
+        <w:t>rural.</w:t>
       </w:r>
     </w:p>
     <w:p>
@@ -18745,10 +18217,10 @@
       <w:pPr>
         <w:pStyle w:val="Heading1"/>
       </w:pPr>
-      <w:bookmarkStart w:id="43" w:name="_Toc208336603"/>
-      <w:bookmarkStart w:id="44" w:name="data-sources-and-methodology"/>
-      <w:bookmarkEnd w:id="18"/>
-      <w:bookmarkEnd w:id="42"/>
+      <w:bookmarkStart w:id="43" w:name="data-sources-and-methodology"/>
+      <w:bookmarkStart w:id="44" w:name="_Toc208345611"/>
+      <w:bookmarkEnd w:id="17"/>
+      <w:bookmarkEnd w:id="41"/>
       <w:r>
         <w:t>Data</w:t>
       </w:r>
@@ -18770,7 +18242,7 @@
       <w:r>
         <w:t>Methodology</w:t>
       </w:r>
-      <w:bookmarkEnd w:id="43"/>
+      <w:bookmarkEnd w:id="44"/>
     </w:p>
     <w:p>
       <w:pPr>
@@ -19318,11 +18790,9 @@
       <w:r>
         <w:t xml:space="preserve"> </w:t>
       </w:r>
-      <w:proofErr w:type="spellStart"/>
       <w:r>
         <w:t>immunisation</w:t>
       </w:r>
-      <w:proofErr w:type="spellEnd"/>
       <w:r>
         <w:t xml:space="preserve"> </w:t>
       </w:r>
@@ -19504,7 +18974,7 @@
       </w:pPr>
     </w:p>
     <w:p/>
-    <w:bookmarkEnd w:id="44"/>
+    <w:bookmarkEnd w:id="43"/>
     <w:p/>
     <w:p/>
     <w:p/>
@@ -19515,6 +18985,7 @@
           <w:rStyle w:val="SectionNumber"/>
         </w:rPr>
         <w:sectPr>
+          <w:footerReference w:type="default" r:id="rId10"/>
           <w:pgSz w:w="12240" w:h="15840" w:code="1"/>
           <w:pgMar w:top="720" w:right="720" w:bottom="720" w:left="720" w:header="720" w:footer="720" w:gutter="0"/>
           <w:cols w:space="720"/>
@@ -19525,18 +18996,30 @@
     <w:p>
       <w:pPr>
         <w:pStyle w:val="Heading1"/>
+        <w:rPr>
+          <w:rStyle w:val="SectionNumber"/>
+        </w:rPr>
       </w:pPr>
+      <w:bookmarkStart w:id="45" w:name="_Toc208345612"/>
       <w:r>
         <w:rPr>
           <w:rStyle w:val="SectionNumber"/>
         </w:rPr>
         <w:lastRenderedPageBreak/>
-        <w:t>1</w:t>
-      </w:r>
-      <w:r>
-        <w:t xml:space="preserve"> Load All Datasets</w:t>
+        <w:t>Data Understanding</w:t>
+      </w:r>
+      <w:bookmarkEnd w:id="45"/>
+    </w:p>
+    <w:p>
+      <w:pPr>
+        <w:pStyle w:val="Heading2"/>
+      </w:pPr>
+      <w:bookmarkStart w:id="46" w:name="_Toc208345613"/>
+      <w:r>
+        <w:t>Load All Datasets</w:t>
       </w:r>
       <w:bookmarkEnd w:id="0"/>
+      <w:bookmarkEnd w:id="46"/>
     </w:p>
     <w:p>
       <w:pPr>
@@ -22562,25 +22045,18 @@
     </w:p>
     <w:p>
       <w:pPr>
-        <w:pStyle w:val="Heading1"/>
+        <w:pStyle w:val="Heading2"/>
       </w:pPr>
-      <w:bookmarkStart w:id="45" w:name="_Toc208344061"/>
-      <w:bookmarkStart w:id="46" w:name="dataset-level-summary"/>
+      <w:bookmarkStart w:id="47" w:name="_Toc208344061"/>
+      <w:bookmarkStart w:id="48" w:name="dataset-level-summary"/>
+      <w:bookmarkStart w:id="49" w:name="_Toc208345614"/>
       <w:bookmarkEnd w:id="1"/>
       <w:r>
-        <w:rPr>
-          <w:rStyle w:val="SectionNumber"/>
-        </w:rPr>
         <w:lastRenderedPageBreak/>
-        <w:t>2</w:t>
-      </w:r>
-      <w:r>
-        <w:t xml:space="preserve"> </w:t>
-      </w:r>
-      <w:r>
         <w:t>Dataset-Level Summary</w:t>
       </w:r>
-      <w:bookmarkEnd w:id="45"/>
+      <w:bookmarkEnd w:id="47"/>
+      <w:bookmarkEnd w:id="49"/>
     </w:p>
     <w:p>
       <w:pPr>
@@ -26196,43 +25672,39 @@
     </w:p>
     <w:p>
       <w:pPr>
-        <w:pStyle w:val="Heading1"/>
+        <w:pStyle w:val="Heading2"/>
       </w:pPr>
-      <w:bookmarkStart w:id="47" w:name="_Toc208344062"/>
-      <w:bookmarkStart w:id="48" w:name="data-quality-assessment"/>
-      <w:bookmarkEnd w:id="46"/>
-      <w:r>
-        <w:rPr>
-          <w:rStyle w:val="SectionNumber"/>
-        </w:rPr>
+      <w:bookmarkStart w:id="50" w:name="_Toc208344062"/>
+      <w:bookmarkStart w:id="51" w:name="data-quality-assessment"/>
+      <w:bookmarkStart w:id="52" w:name="_Toc208345615"/>
+      <w:bookmarkEnd w:id="48"/>
+      <w:r>
         <w:lastRenderedPageBreak/>
-        <w:t>3</w:t>
-      </w:r>
-      <w:r>
-        <w:t xml:space="preserve"> </w:t>
-      </w:r>
-      <w:r>
         <w:t>Data Quality Assessment</w:t>
       </w:r>
-      <w:bookmarkEnd w:id="47"/>
+      <w:bookmarkEnd w:id="50"/>
+      <w:bookmarkEnd w:id="52"/>
     </w:p>
     <w:p>
       <w:pPr>
         <w:pStyle w:val="Heading2"/>
+        <w:rPr>
+          <w:sz w:val="24"/>
+          <w:szCs w:val="24"/>
+        </w:rPr>
       </w:pPr>
-      <w:bookmarkStart w:id="49" w:name="_Toc208344063"/>
-      <w:bookmarkStart w:id="50" w:name="missing-values-per-column-all-datasets"/>
-      <w:r>
-        <w:rPr>
-          <w:rStyle w:val="SectionNumber"/>
-        </w:rPr>
-        <w:t>3.1</w:t>
-      </w:r>
-      <w:r>
-        <w:tab/>
-        <w:t>3.1 Missing Values (Per Column, All Datasets)</w:t>
-      </w:r>
-      <w:bookmarkEnd w:id="49"/>
+      <w:bookmarkStart w:id="53" w:name="_Toc208344063"/>
+      <w:bookmarkStart w:id="54" w:name="missing-values-per-column-all-datasets"/>
+      <w:bookmarkStart w:id="55" w:name="_Toc208345616"/>
+      <w:r>
+        <w:rPr>
+          <w:sz w:val="24"/>
+          <w:szCs w:val="24"/>
+        </w:rPr>
+        <w:t>Missing Values (Per Column, All Datasets)</w:t>
+      </w:r>
+      <w:bookmarkEnd w:id="53"/>
+      <w:bookmarkEnd w:id="55"/>
     </w:p>
     <w:p>
       <w:pPr>
@@ -28639,33 +28111,8 @@
                 <w:rFonts w:ascii="Calibri" w:hAnsi="Calibri"/>
                 <w:sz w:val="20"/>
               </w:rPr>
-              <w:t>access-to-</w:t>
-            </w:r>
-            <w:proofErr w:type="gramStart"/>
-            <w:r>
-              <w:rPr>
-                <w:rFonts w:ascii="Calibri" w:hAnsi="Calibri"/>
-                <w:sz w:val="20"/>
-              </w:rPr>
-              <w:t>health-</w:t>
-            </w:r>
-            <w:proofErr w:type="spellStart"/>
-            <w:r>
-              <w:rPr>
-                <w:rFonts w:ascii="Calibri" w:hAnsi="Calibri"/>
-                <w:sz w:val="20"/>
-              </w:rPr>
-              <w:t>care</w:t>
-            </w:r>
-            <w:proofErr w:type="gramEnd"/>
-            <w:r>
-              <w:rPr>
-                <w:rFonts w:ascii="Calibri" w:hAnsi="Calibri"/>
-                <w:sz w:val="20"/>
-              </w:rPr>
-              <w:t>_national_zaf</w:t>
-            </w:r>
-            <w:proofErr w:type="spellEnd"/>
+              <w:t>access-to-health-care_national_zaf</w:t>
+            </w:r>
           </w:p>
         </w:tc>
         <w:tc>
@@ -29472,7 +28919,6 @@
               <w:keepNext/>
               <w:spacing w:after="60"/>
             </w:pPr>
-            <w:proofErr w:type="spellStart"/>
             <w:r>
               <w:rPr>
                 <w:rFonts w:ascii="Calibri" w:hAnsi="Calibri"/>
@@ -29480,7 +28926,6 @@
               </w:rPr>
               <w:t>anthropometry_national_zaf</w:t>
             </w:r>
-            <w:proofErr w:type="spellEnd"/>
           </w:p>
         </w:tc>
         <w:tc>
@@ -30292,17 +29737,8 @@
                 <w:rFonts w:ascii="Calibri" w:hAnsi="Calibri"/>
                 <w:sz w:val="20"/>
               </w:rPr>
-              <w:t>child-mortality-</w:t>
-            </w:r>
-            <w:proofErr w:type="spellStart"/>
-            <w:r>
-              <w:rPr>
-                <w:rFonts w:ascii="Calibri" w:hAnsi="Calibri"/>
-                <w:sz w:val="20"/>
-              </w:rPr>
-              <w:t>rates_national_zaf</w:t>
-            </w:r>
-            <w:proofErr w:type="spellEnd"/>
+              <w:t>child-mortality-rates_national_zaf</w:t>
+            </w:r>
           </w:p>
         </w:tc>
         <w:tc>
@@ -31922,7 +31358,6 @@
               <w:keepNext/>
               <w:spacing w:after="60"/>
             </w:pPr>
-            <w:proofErr w:type="spellStart"/>
             <w:r>
               <w:rPr>
                 <w:rFonts w:ascii="Calibri" w:hAnsi="Calibri"/>
@@ -31930,7 +31365,6 @@
               </w:rPr>
               <w:t>dhs-quickstats_national_zaf</w:t>
             </w:r>
-            <w:proofErr w:type="spellEnd"/>
           </w:p>
         </w:tc>
         <w:tc>
@@ -32737,7 +32171,6 @@
               <w:keepNext/>
               <w:spacing w:after="60"/>
             </w:pPr>
-            <w:proofErr w:type="spellStart"/>
             <w:r>
               <w:rPr>
                 <w:rFonts w:ascii="Calibri" w:hAnsi="Calibri"/>
@@ -32745,7 +32178,6 @@
               </w:rPr>
               <w:t>hiv-behavior_national_zaf</w:t>
             </w:r>
-            <w:proofErr w:type="spellEnd"/>
           </w:p>
         </w:tc>
         <w:tc>
@@ -33552,7 +32984,6 @@
               <w:keepNext/>
               <w:spacing w:after="60"/>
             </w:pPr>
-            <w:proofErr w:type="spellStart"/>
             <w:r>
               <w:rPr>
                 <w:rFonts w:ascii="Calibri" w:hAnsi="Calibri"/>
@@ -33560,7 +32991,6 @@
               </w:rPr>
               <w:t>immunization_national_zaf</w:t>
             </w:r>
-            <w:proofErr w:type="spellEnd"/>
           </w:p>
         </w:tc>
         <w:tc>
@@ -34367,7 +33797,6 @@
               <w:keepNext/>
               <w:spacing w:after="60"/>
             </w:pPr>
-            <w:proofErr w:type="spellStart"/>
             <w:r>
               <w:rPr>
                 <w:rFonts w:ascii="Calibri" w:hAnsi="Calibri"/>
@@ -34375,7 +33804,6 @@
               </w:rPr>
               <w:t>iycf_national_zaf</w:t>
             </w:r>
-            <w:proofErr w:type="spellEnd"/>
           </w:p>
         </w:tc>
         <w:tc>
@@ -35182,7 +34610,6 @@
               <w:keepNext/>
               <w:spacing w:after="60"/>
             </w:pPr>
-            <w:proofErr w:type="spellStart"/>
             <w:r>
               <w:rPr>
                 <w:rFonts w:ascii="Calibri" w:hAnsi="Calibri"/>
@@ -35190,7 +34617,6 @@
               </w:rPr>
               <w:t>literacy_national_zaf</w:t>
             </w:r>
-            <w:proofErr w:type="spellEnd"/>
           </w:p>
         </w:tc>
         <w:tc>
@@ -35997,31 +35423,13 @@
               <w:keepNext/>
               <w:spacing w:after="60"/>
             </w:pPr>
-            <w:proofErr w:type="gramStart"/>
-            <w:r>
-              <w:rPr>
-                <w:rFonts w:ascii="Calibri" w:hAnsi="Calibri"/>
-                <w:sz w:val="20"/>
-              </w:rPr>
-              <w:t>maternal-</w:t>
-            </w:r>
-            <w:proofErr w:type="spellStart"/>
-            <w:r>
-              <w:rPr>
-                <w:rFonts w:ascii="Calibri" w:hAnsi="Calibri"/>
-                <w:sz w:val="20"/>
-              </w:rPr>
-              <w:t>mortality</w:t>
-            </w:r>
-            <w:proofErr w:type="gramEnd"/>
-            <w:r>
-              <w:rPr>
-                <w:rFonts w:ascii="Calibri" w:hAnsi="Calibri"/>
-                <w:sz w:val="20"/>
-              </w:rPr>
-              <w:t>_national_zaf</w:t>
-            </w:r>
-            <w:proofErr w:type="spellEnd"/>
+            <w:r>
+              <w:rPr>
+                <w:rFonts w:ascii="Calibri" w:hAnsi="Calibri"/>
+                <w:sz w:val="20"/>
+              </w:rPr>
+              <w:t>maternal-mortality_national_zaf</w:t>
+            </w:r>
           </w:p>
         </w:tc>
         <w:tc>
@@ -36833,17 +36241,8 @@
                 <w:rFonts w:ascii="Calibri" w:hAnsi="Calibri"/>
                 <w:sz w:val="20"/>
               </w:rPr>
-              <w:t>symptoms-of-acute-respiratory-infection-</w:t>
-            </w:r>
-            <w:proofErr w:type="spellStart"/>
-            <w:r>
-              <w:rPr>
-                <w:rFonts w:ascii="Calibri" w:hAnsi="Calibri"/>
-                <w:sz w:val="20"/>
-              </w:rPr>
-              <w:t>ari_national_zaf</w:t>
-            </w:r>
-            <w:proofErr w:type="spellEnd"/>
+              <w:t>symptoms-of-acute-respiratory-infection-ari_national_zaf</w:t>
+            </w:r>
           </w:p>
         </w:tc>
         <w:tc>
@@ -37655,17 +37054,8 @@
                 <w:rFonts w:ascii="Calibri" w:hAnsi="Calibri"/>
                 <w:sz w:val="20"/>
               </w:rPr>
-              <w:t>toilet-</w:t>
-            </w:r>
-            <w:proofErr w:type="spellStart"/>
-            <w:r>
-              <w:rPr>
-                <w:rFonts w:ascii="Calibri" w:hAnsi="Calibri"/>
-                <w:sz w:val="20"/>
-              </w:rPr>
-              <w:t>facilities_national_zaf</w:t>
-            </w:r>
-            <w:proofErr w:type="spellEnd"/>
+              <w:t>toilet-facilities_national_zaf</w:t>
+            </w:r>
           </w:p>
         </w:tc>
         <w:tc>
@@ -38472,7 +37862,6 @@
               <w:keepNext/>
               <w:spacing w:after="60"/>
             </w:pPr>
-            <w:proofErr w:type="spellStart"/>
             <w:r>
               <w:rPr>
                 <w:rFonts w:ascii="Calibri" w:hAnsi="Calibri"/>
@@ -38480,7 +37869,6 @@
               </w:rPr>
               <w:t>water_national_zaf</w:t>
             </w:r>
-            <w:proofErr w:type="spellEnd"/>
           </w:p>
         </w:tc>
         <w:tc>
@@ -39283,22 +38671,25 @@
     <w:p>
       <w:pPr>
         <w:pStyle w:val="Heading2"/>
+        <w:rPr>
+          <w:sz w:val="24"/>
+          <w:szCs w:val="24"/>
+        </w:rPr>
       </w:pPr>
-      <w:bookmarkStart w:id="51" w:name="_Toc208344064"/>
-      <w:bookmarkStart w:id="52" w:name="duplicates-row-level"/>
-      <w:bookmarkEnd w:id="50"/>
-      <w:r>
-        <w:rPr>
-          <w:rStyle w:val="SectionNumber"/>
+      <w:bookmarkStart w:id="56" w:name="_Toc208344064"/>
+      <w:bookmarkStart w:id="57" w:name="duplicates-row-level"/>
+      <w:bookmarkStart w:id="58" w:name="_Toc208345617"/>
+      <w:bookmarkEnd w:id="54"/>
+      <w:r>
+        <w:rPr>
+          <w:sz w:val="24"/>
+          <w:szCs w:val="24"/>
         </w:rPr>
         <w:lastRenderedPageBreak/>
-        <w:t>3.2</w:t>
-      </w:r>
-      <w:r>
-        <w:tab/>
-        <w:t>3.2 Duplicates (Row-Level)</w:t>
-      </w:r>
-      <w:bookmarkEnd w:id="51"/>
+        <w:t>Duplicates (Row-Level)</w:t>
+      </w:r>
+      <w:bookmarkEnd w:id="56"/>
+      <w:bookmarkEnd w:id="58"/>
     </w:p>
     <w:p>
       <w:pPr>
@@ -40754,22 +40145,25 @@
     <w:p>
       <w:pPr>
         <w:pStyle w:val="Heading2"/>
+        <w:rPr>
+          <w:sz w:val="24"/>
+          <w:szCs w:val="24"/>
+        </w:rPr>
       </w:pPr>
-      <w:bookmarkStart w:id="53" w:name="_Toc208344065"/>
-      <w:bookmarkStart w:id="54" w:name="outliers-numeric-columns-z-3"/>
-      <w:bookmarkEnd w:id="52"/>
-      <w:r>
-        <w:rPr>
-          <w:rStyle w:val="SectionNumber"/>
+      <w:bookmarkStart w:id="59" w:name="_Toc208344065"/>
+      <w:bookmarkStart w:id="60" w:name="outliers-numeric-columns-z-3"/>
+      <w:bookmarkStart w:id="61" w:name="_Toc208345618"/>
+      <w:bookmarkEnd w:id="57"/>
+      <w:r>
+        <w:rPr>
+          <w:sz w:val="24"/>
+          <w:szCs w:val="24"/>
         </w:rPr>
         <w:lastRenderedPageBreak/>
-        <w:t>3.3</w:t>
-      </w:r>
-      <w:r>
-        <w:tab/>
-        <w:t>3.3 Outliers (Numeric Columns, |z| &gt; 3)</w:t>
-      </w:r>
-      <w:bookmarkEnd w:id="53"/>
+        <w:t>Outliers (Numeric Columns, |z| &gt; 3)</w:t>
+      </w:r>
+      <w:bookmarkEnd w:id="59"/>
+      <w:bookmarkEnd w:id="61"/>
     </w:p>
     <w:p>
       <w:pPr>
@@ -42911,33 +42305,8 @@
                 <w:rFonts w:ascii="Calibri" w:hAnsi="Calibri"/>
                 <w:sz w:val="20"/>
               </w:rPr>
-              <w:t>access-to-</w:t>
-            </w:r>
-            <w:proofErr w:type="gramStart"/>
-            <w:r>
-              <w:rPr>
-                <w:rFonts w:ascii="Calibri" w:hAnsi="Calibri"/>
-                <w:sz w:val="20"/>
-              </w:rPr>
-              <w:t>health-</w:t>
-            </w:r>
-            <w:proofErr w:type="spellStart"/>
-            <w:r>
-              <w:rPr>
-                <w:rFonts w:ascii="Calibri" w:hAnsi="Calibri"/>
-                <w:sz w:val="20"/>
-              </w:rPr>
-              <w:t>care</w:t>
-            </w:r>
-            <w:proofErr w:type="gramEnd"/>
-            <w:r>
-              <w:rPr>
-                <w:rFonts w:ascii="Calibri" w:hAnsi="Calibri"/>
-                <w:sz w:val="20"/>
-              </w:rPr>
-              <w:t>_national_zaf</w:t>
-            </w:r>
-            <w:proofErr w:type="spellEnd"/>
+              <w:t>access-to-health-care_national_zaf</w:t>
+            </w:r>
           </w:p>
         </w:tc>
         <w:tc>
@@ -43366,7 +42735,6 @@
               <w:keepNext/>
               <w:spacing w:after="60"/>
             </w:pPr>
-            <w:proofErr w:type="spellStart"/>
             <w:r>
               <w:rPr>
                 <w:rFonts w:ascii="Calibri" w:hAnsi="Calibri"/>
@@ -43374,7 +42742,6 @@
               </w:rPr>
               <w:t>anthropometry_national_zaf</w:t>
             </w:r>
-            <w:proofErr w:type="spellEnd"/>
           </w:p>
         </w:tc>
         <w:tc>
@@ -43808,17 +43175,8 @@
                 <w:rFonts w:ascii="Calibri" w:hAnsi="Calibri"/>
                 <w:sz w:val="20"/>
               </w:rPr>
-              <w:t>child-mortality-</w:t>
-            </w:r>
-            <w:proofErr w:type="spellStart"/>
-            <w:r>
-              <w:rPr>
-                <w:rFonts w:ascii="Calibri" w:hAnsi="Calibri"/>
-                <w:sz w:val="20"/>
-              </w:rPr>
-              <w:t>rates_national_zaf</w:t>
-            </w:r>
-            <w:proofErr w:type="spellEnd"/>
+              <w:t>child-mortality-rates_national_zaf</w:t>
+            </w:r>
           </w:p>
         </w:tc>
         <w:tc>
@@ -44682,7 +44040,6 @@
               <w:keepNext/>
               <w:spacing w:after="60"/>
             </w:pPr>
-            <w:proofErr w:type="spellStart"/>
             <w:r>
               <w:rPr>
                 <w:rFonts w:ascii="Calibri" w:hAnsi="Calibri"/>
@@ -44690,7 +44047,6 @@
               </w:rPr>
               <w:t>dhs-quickstats_national_zaf</w:t>
             </w:r>
-            <w:proofErr w:type="spellEnd"/>
           </w:p>
         </w:tc>
         <w:tc>
@@ -45119,7 +44475,6 @@
               <w:keepNext/>
               <w:spacing w:after="60"/>
             </w:pPr>
-            <w:proofErr w:type="spellStart"/>
             <w:r>
               <w:rPr>
                 <w:rFonts w:ascii="Calibri" w:hAnsi="Calibri"/>
@@ -45127,7 +44482,6 @@
               </w:rPr>
               <w:t>hiv-behavior_national_zaf</w:t>
             </w:r>
-            <w:proofErr w:type="spellEnd"/>
           </w:p>
         </w:tc>
         <w:tc>
@@ -45556,7 +44910,6 @@
               <w:keepNext/>
               <w:spacing w:after="60"/>
             </w:pPr>
-            <w:proofErr w:type="spellStart"/>
             <w:r>
               <w:rPr>
                 <w:rFonts w:ascii="Calibri" w:hAnsi="Calibri"/>
@@ -45564,7 +44917,6 @@
               </w:rPr>
               <w:t>immunization_national_zaf</w:t>
             </w:r>
-            <w:proofErr w:type="spellEnd"/>
           </w:p>
         </w:tc>
         <w:tc>
@@ -45993,7 +45345,6 @@
               <w:keepNext/>
               <w:spacing w:after="60"/>
             </w:pPr>
-            <w:proofErr w:type="spellStart"/>
             <w:r>
               <w:rPr>
                 <w:rFonts w:ascii="Calibri" w:hAnsi="Calibri"/>
@@ -46001,7 +45352,6 @@
               </w:rPr>
               <w:t>iycf_national_zaf</w:t>
             </w:r>
-            <w:proofErr w:type="spellEnd"/>
           </w:p>
         </w:tc>
         <w:tc>
@@ -46430,7 +45780,6 @@
               <w:keepNext/>
               <w:spacing w:after="60"/>
             </w:pPr>
-            <w:proofErr w:type="spellStart"/>
             <w:r>
               <w:rPr>
                 <w:rFonts w:ascii="Calibri" w:hAnsi="Calibri"/>
@@ -46438,7 +45787,6 @@
               </w:rPr>
               <w:t>literacy_national_zaf</w:t>
             </w:r>
-            <w:proofErr w:type="spellEnd"/>
           </w:p>
         </w:tc>
         <w:tc>
@@ -46867,31 +46215,13 @@
               <w:keepNext/>
               <w:spacing w:after="60"/>
             </w:pPr>
-            <w:proofErr w:type="gramStart"/>
-            <w:r>
-              <w:rPr>
-                <w:rFonts w:ascii="Calibri" w:hAnsi="Calibri"/>
-                <w:sz w:val="20"/>
-              </w:rPr>
-              <w:t>maternal-</w:t>
-            </w:r>
-            <w:proofErr w:type="spellStart"/>
-            <w:r>
-              <w:rPr>
-                <w:rFonts w:ascii="Calibri" w:hAnsi="Calibri"/>
-                <w:sz w:val="20"/>
-              </w:rPr>
-              <w:t>mortality</w:t>
-            </w:r>
-            <w:proofErr w:type="gramEnd"/>
-            <w:r>
-              <w:rPr>
-                <w:rFonts w:ascii="Calibri" w:hAnsi="Calibri"/>
-                <w:sz w:val="20"/>
-              </w:rPr>
-              <w:t>_national_zaf</w:t>
-            </w:r>
-            <w:proofErr w:type="spellEnd"/>
+            <w:r>
+              <w:rPr>
+                <w:rFonts w:ascii="Calibri" w:hAnsi="Calibri"/>
+                <w:sz w:val="20"/>
+              </w:rPr>
+              <w:t>maternal-mortality_national_zaf</w:t>
+            </w:r>
           </w:p>
         </w:tc>
         <w:tc>
@@ -47325,17 +46655,8 @@
                 <w:rFonts w:ascii="Calibri" w:hAnsi="Calibri"/>
                 <w:sz w:val="20"/>
               </w:rPr>
-              <w:t>symptoms-of-acute-respiratory-infection-</w:t>
-            </w:r>
-            <w:proofErr w:type="spellStart"/>
-            <w:r>
-              <w:rPr>
-                <w:rFonts w:ascii="Calibri" w:hAnsi="Calibri"/>
-                <w:sz w:val="20"/>
-              </w:rPr>
-              <w:t>ari_national_zaf</w:t>
-            </w:r>
-            <w:proofErr w:type="spellEnd"/>
+              <w:t>symptoms-of-acute-respiratory-infection-ari_national_zaf</w:t>
+            </w:r>
           </w:p>
         </w:tc>
         <w:tc>
@@ -47769,17 +47090,8 @@
                 <w:rFonts w:ascii="Calibri" w:hAnsi="Calibri"/>
                 <w:sz w:val="20"/>
               </w:rPr>
-              <w:t>toilet-</w:t>
-            </w:r>
-            <w:proofErr w:type="spellStart"/>
-            <w:r>
-              <w:rPr>
-                <w:rFonts w:ascii="Calibri" w:hAnsi="Calibri"/>
-                <w:sz w:val="20"/>
-              </w:rPr>
-              <w:t>facilities_national_zaf</w:t>
-            </w:r>
-            <w:proofErr w:type="spellEnd"/>
+              <w:t>toilet-facilities_national_zaf</w:t>
+            </w:r>
           </w:p>
         </w:tc>
         <w:tc>
@@ -48208,7 +47520,6 @@
               <w:keepNext/>
               <w:spacing w:after="60"/>
             </w:pPr>
-            <w:proofErr w:type="spellStart"/>
             <w:r>
               <w:rPr>
                 <w:rFonts w:ascii="Calibri" w:hAnsi="Calibri"/>
@@ -48216,7 +47527,6 @@
               </w:rPr>
               <w:t>water_national_zaf</w:t>
             </w:r>
-            <w:proofErr w:type="spellEnd"/>
           </w:p>
         </w:tc>
         <w:tc>
@@ -48630,9 +47940,9 @@
       <w:pPr>
         <w:pStyle w:val="BodyText"/>
       </w:pPr>
-      <w:bookmarkStart w:id="55" w:name="_Toc208344066"/>
-      <w:bookmarkStart w:id="56" w:name="consolidated-data-quality-issues-log"/>
-      <w:bookmarkEnd w:id="54"/>
+      <w:bookmarkStart w:id="62" w:name="_Toc208344066"/>
+      <w:bookmarkStart w:id="63" w:name="consolidated-data-quality-issues-log"/>
+      <w:bookmarkEnd w:id="60"/>
     </w:p>
     <w:p>
       <w:pPr>
@@ -48661,19 +47971,22 @@
     <w:p>
       <w:pPr>
         <w:pStyle w:val="Heading2"/>
+        <w:rPr>
+          <w:sz w:val="24"/>
+          <w:szCs w:val="24"/>
+        </w:rPr>
       </w:pPr>
-      <w:r>
-        <w:rPr>
-          <w:rStyle w:val="SectionNumber"/>
+      <w:bookmarkStart w:id="64" w:name="_Toc208345619"/>
+      <w:r>
+        <w:rPr>
+          <w:sz w:val="24"/>
+          <w:szCs w:val="24"/>
         </w:rPr>
         <w:lastRenderedPageBreak/>
-        <w:t>3.4</w:t>
-      </w:r>
-      <w:r>
-        <w:tab/>
-        <w:t>3.4 Consolidated Data Quality Issues Log</w:t>
-      </w:r>
-      <w:bookmarkEnd w:id="55"/>
+        <w:t>Consolidated Data Quality Issues Log</w:t>
+      </w:r>
+      <w:bookmarkEnd w:id="62"/>
+      <w:bookmarkEnd w:id="64"/>
     </w:p>
     <w:p>
       <w:pPr>
@@ -54378,40 +53691,38 @@
       <w:pPr>
         <w:pStyle w:val="Heading1"/>
       </w:pPr>
-      <w:bookmarkStart w:id="57" w:name="_Toc208344067"/>
-      <w:bookmarkStart w:id="58" w:name="preliminary-visualizations"/>
-      <w:bookmarkEnd w:id="48"/>
-      <w:bookmarkEnd w:id="56"/>
-      <w:r>
-        <w:rPr>
-          <w:rStyle w:val="SectionNumber"/>
-        </w:rPr>
+      <w:bookmarkStart w:id="65" w:name="_Toc208344067"/>
+      <w:bookmarkStart w:id="66" w:name="preliminary-visualizations"/>
+      <w:bookmarkStart w:id="67" w:name="_Toc208345620"/>
+      <w:bookmarkEnd w:id="51"/>
+      <w:bookmarkEnd w:id="63"/>
+      <w:r>
         <w:lastRenderedPageBreak/>
-        <w:t>4</w:t>
-      </w:r>
-      <w:r>
-        <w:tab/>
-        <w:t>4. Preliminary Visualizations</w:t>
-      </w:r>
-      <w:bookmarkEnd w:id="57"/>
+        <w:t>Preliminary Visualizations</w:t>
+      </w:r>
+      <w:bookmarkEnd w:id="65"/>
+      <w:bookmarkEnd w:id="67"/>
     </w:p>
     <w:p>
       <w:pPr>
         <w:pStyle w:val="Heading2"/>
+        <w:rPr>
+          <w:sz w:val="24"/>
+          <w:szCs w:val="24"/>
+        </w:rPr>
       </w:pPr>
-      <w:bookmarkStart w:id="59" w:name="_Toc208344068"/>
-      <w:bookmarkStart w:id="60" w:name="highest-variance-numeric-columns-summary"/>
-      <w:r>
-        <w:rPr>
-          <w:rStyle w:val="SectionNumber"/>
-        </w:rPr>
-        <w:t>4.1</w:t>
-      </w:r>
-      <w:r>
-        <w:tab/>
-        <w:t>4.1 Highest Variance Numeric Columns Summary</w:t>
-      </w:r>
-      <w:bookmarkEnd w:id="59"/>
+      <w:bookmarkStart w:id="68" w:name="_Toc208344068"/>
+      <w:bookmarkStart w:id="69" w:name="highest-variance-numeric-columns-summary"/>
+      <w:bookmarkStart w:id="70" w:name="_Toc208345621"/>
+      <w:r>
+        <w:rPr>
+          <w:sz w:val="24"/>
+          <w:szCs w:val="24"/>
+        </w:rPr>
+        <w:t>Highest Variance Numeric Columns Summary</w:t>
+      </w:r>
+      <w:bookmarkEnd w:id="68"/>
+      <w:bookmarkEnd w:id="70"/>
     </w:p>
     <w:p>
       <w:pPr>
@@ -55706,7 +55017,6 @@
       <w:tblPr>
         <w:tblStyle w:val="Table"/>
         <w:tblW w:w="0" w:type="auto"/>
-        <w:jc w:val="center"/>
         <w:tblCellMar>
           <w:left w:w="60" w:type="dxa"/>
           <w:right w:w="60" w:type="dxa"/>
@@ -55722,7 +55032,6 @@
         <w:trPr>
           <w:cantSplit/>
           <w:tblHeader/>
-          <w:jc w:val="center"/>
         </w:trPr>
         <w:tc>
           <w:tcPr>
@@ -55797,7 +55106,6 @@
       <w:tr>
         <w:trPr>
           <w:cantSplit/>
-          <w:jc w:val="center"/>
         </w:trPr>
         <w:tc>
           <w:tcPr>
@@ -55878,7 +55186,6 @@
       <w:tr>
         <w:trPr>
           <w:cantSplit/>
-          <w:jc w:val="center"/>
         </w:trPr>
         <w:tc>
           <w:tcPr>
@@ -55959,7 +55266,6 @@
       <w:tr>
         <w:trPr>
           <w:cantSplit/>
-          <w:jc w:val="center"/>
         </w:trPr>
         <w:tc>
           <w:tcPr>
@@ -56040,7 +55346,6 @@
       <w:tr>
         <w:trPr>
           <w:cantSplit/>
-          <w:jc w:val="center"/>
         </w:trPr>
         <w:tc>
           <w:tcPr>
@@ -56121,7 +55426,6 @@
       <w:tr>
         <w:trPr>
           <w:cantSplit/>
-          <w:jc w:val="center"/>
         </w:trPr>
         <w:tc>
           <w:tcPr>
@@ -56202,7 +55506,6 @@
       <w:tr>
         <w:trPr>
           <w:cantSplit/>
-          <w:jc w:val="center"/>
         </w:trPr>
         <w:tc>
           <w:tcPr>
@@ -56283,7 +55586,6 @@
       <w:tr>
         <w:trPr>
           <w:cantSplit/>
-          <w:jc w:val="center"/>
         </w:trPr>
         <w:tc>
           <w:tcPr>
@@ -56364,7 +55666,6 @@
       <w:tr>
         <w:trPr>
           <w:cantSplit/>
-          <w:jc w:val="center"/>
         </w:trPr>
         <w:tc>
           <w:tcPr>
@@ -56445,7 +55746,6 @@
       <w:tr>
         <w:trPr>
           <w:cantSplit/>
-          <w:jc w:val="center"/>
         </w:trPr>
         <w:tc>
           <w:tcPr>
@@ -56526,7 +55826,6 @@
       <w:tr>
         <w:trPr>
           <w:cantSplit/>
-          <w:jc w:val="center"/>
         </w:trPr>
         <w:tc>
           <w:tcPr>
@@ -56607,7 +55906,6 @@
       <w:tr>
         <w:trPr>
           <w:cantSplit/>
-          <w:jc w:val="center"/>
         </w:trPr>
         <w:tc>
           <w:tcPr>
@@ -56688,7 +55986,6 @@
       <w:tr>
         <w:trPr>
           <w:cantSplit/>
-          <w:jc w:val="center"/>
         </w:trPr>
         <w:tc>
           <w:tcPr>
@@ -56769,7 +56066,6 @@
       <w:tr>
         <w:trPr>
           <w:cantSplit/>
-          <w:jc w:val="center"/>
         </w:trPr>
         <w:tc>
           <w:tcPr>
@@ -56855,32 +56151,51 @@
           <w:rStyle w:val="SectionNumber"/>
         </w:rPr>
       </w:pPr>
-      <w:bookmarkStart w:id="61" w:name="_Toc208344069"/>
-      <w:bookmarkStart w:id="62" w:name="most-frequent-categories-summary"/>
-      <w:bookmarkEnd w:id="60"/>
-      <w:r>
-        <w:rPr>
-          <w:rStyle w:val="SectionNumber"/>
-        </w:rPr>
-        <w:br w:type="page"/>
-      </w:r>
+      <w:bookmarkStart w:id="71" w:name="_Toc208344069"/>
+      <w:bookmarkStart w:id="72" w:name="most-frequent-categories-summary"/>
+      <w:bookmarkEnd w:id="69"/>
     </w:p>
     <w:p>
       <w:pPr>
         <w:pStyle w:val="Heading2"/>
+        <w:rPr>
+          <w:rStyle w:val="SectionNumber"/>
+        </w:rPr>
       </w:pPr>
-      <w:r>
+    </w:p>
+    <w:p>
+      <w:pPr>
+        <w:pStyle w:val="Heading2"/>
         <w:rPr>
           <w:rStyle w:val="SectionNumber"/>
         </w:rPr>
+      </w:pPr>
+      <w:r>
+        <w:rPr>
+          <w:rStyle w:val="SectionNumber"/>
+        </w:rPr>
+        <w:br w:type="page"/>
+      </w:r>
+    </w:p>
+    <w:p>
+      <w:pPr>
+        <w:pStyle w:val="Heading2"/>
+        <w:rPr>
+          <w:sz w:val="24"/>
+          <w:szCs w:val="24"/>
+        </w:rPr>
+      </w:pPr>
+      <w:bookmarkStart w:id="73" w:name="_Toc208345622"/>
+      <w:r>
+        <w:rPr>
+          <w:sz w:val="24"/>
+          <w:szCs w:val="24"/>
+        </w:rPr>
         <w:lastRenderedPageBreak/>
-        <w:t>4.2</w:t>
-      </w:r>
-      <w:r>
-        <w:tab/>
-        <w:t>4.2 Most Frequent Categories Summary</w:t>
-      </w:r>
-      <w:bookmarkEnd w:id="61"/>
+        <w:t>Most Frequent Categories Summary</w:t>
+      </w:r>
+      <w:bookmarkEnd w:id="71"/>
+      <w:bookmarkEnd w:id="73"/>
     </w:p>
     <w:p>
       <w:pPr>
@@ -58160,7 +57475,6 @@
       <w:tblPr>
         <w:tblStyle w:val="Table"/>
         <w:tblW w:w="0" w:type="auto"/>
-        <w:jc w:val="center"/>
         <w:tblCellMar>
           <w:left w:w="60" w:type="dxa"/>
           <w:right w:w="60" w:type="dxa"/>
@@ -58177,7 +57491,6 @@
         <w:trPr>
           <w:cantSplit/>
           <w:tblHeader/>
-          <w:jc w:val="center"/>
         </w:trPr>
         <w:tc>
           <w:tcPr>
@@ -58274,7 +57587,6 @@
       <w:tr>
         <w:trPr>
           <w:cantSplit/>
-          <w:jc w:val="center"/>
         </w:trPr>
         <w:tc>
           <w:tcPr>
@@ -58379,7 +57691,6 @@
       <w:tr>
         <w:trPr>
           <w:cantSplit/>
-          <w:jc w:val="center"/>
         </w:trPr>
         <w:tc>
           <w:tcPr>
@@ -58484,7 +57795,6 @@
       <w:tr>
         <w:trPr>
           <w:cantSplit/>
-          <w:jc w:val="center"/>
         </w:trPr>
         <w:tc>
           <w:tcPr>
@@ -58589,7 +57899,6 @@
       <w:tr>
         <w:trPr>
           <w:cantSplit/>
-          <w:jc w:val="center"/>
         </w:trPr>
         <w:tc>
           <w:tcPr>
@@ -58694,7 +58003,6 @@
       <w:tr>
         <w:trPr>
           <w:cantSplit/>
-          <w:jc w:val="center"/>
         </w:trPr>
         <w:tc>
           <w:tcPr>
@@ -58799,7 +58107,6 @@
       <w:tr>
         <w:trPr>
           <w:cantSplit/>
-          <w:jc w:val="center"/>
         </w:trPr>
         <w:tc>
           <w:tcPr>
@@ -58904,7 +58211,6 @@
       <w:tr>
         <w:trPr>
           <w:cantSplit/>
-          <w:jc w:val="center"/>
         </w:trPr>
         <w:tc>
           <w:tcPr>
@@ -59009,7 +58315,6 @@
       <w:tr>
         <w:trPr>
           <w:cantSplit/>
-          <w:jc w:val="center"/>
         </w:trPr>
         <w:tc>
           <w:tcPr>
@@ -59114,7 +58419,6 @@
       <w:tr>
         <w:trPr>
           <w:cantSplit/>
-          <w:jc w:val="center"/>
         </w:trPr>
         <w:tc>
           <w:tcPr>
@@ -59219,7 +58523,6 @@
       <w:tr>
         <w:trPr>
           <w:cantSplit/>
-          <w:jc w:val="center"/>
         </w:trPr>
         <w:tc>
           <w:tcPr>
@@ -59324,7 +58627,6 @@
       <w:tr>
         <w:trPr>
           <w:cantSplit/>
-          <w:jc w:val="center"/>
         </w:trPr>
         <w:tc>
           <w:tcPr>
@@ -59429,7 +58731,6 @@
       <w:tr>
         <w:trPr>
           <w:cantSplit/>
-          <w:jc w:val="center"/>
         </w:trPr>
         <w:tc>
           <w:tcPr>
@@ -59534,7 +58835,6 @@
       <w:tr>
         <w:trPr>
           <w:cantSplit/>
-          <w:jc w:val="center"/>
         </w:trPr>
         <w:tc>
           <w:tcPr>
@@ -59637,6 +58937,9 @@
         </w:tc>
       </w:tr>
     </w:tbl>
+    <w:p/>
+    <w:p/>
+    <w:p/>
     <w:p>
       <w:r>
         <w:br w:type="page"/>
@@ -59645,23 +58948,26 @@
     <w:p>
       <w:pPr>
         <w:pStyle w:val="Heading1"/>
+        <w:rPr>
+          <w:sz w:val="32"/>
+          <w:szCs w:val="32"/>
+        </w:rPr>
       </w:pPr>
-      <w:bookmarkStart w:id="63" w:name="_Toc208344070"/>
-      <w:bookmarkStart w:id="64" w:name="Xfa8969c2c1fe94a82bd4c8ac9d27a3f8c51c72d"/>
-      <w:bookmarkEnd w:id="58"/>
-      <w:bookmarkEnd w:id="62"/>
-      <w:r>
-        <w:rPr>
-          <w:rStyle w:val="SectionNumber"/>
+      <w:bookmarkStart w:id="74" w:name="_Toc208344070"/>
+      <w:bookmarkStart w:id="75" w:name="Xfa8969c2c1fe94a82bd4c8ac9d27a3f8c51c72d"/>
+      <w:bookmarkStart w:id="76" w:name="_Toc208345623"/>
+      <w:bookmarkEnd w:id="66"/>
+      <w:bookmarkEnd w:id="72"/>
+      <w:r>
+        <w:rPr>
+          <w:sz w:val="32"/>
+          <w:szCs w:val="32"/>
         </w:rPr>
         <w:lastRenderedPageBreak/>
-        <w:t>5</w:t>
-      </w:r>
-      <w:r>
-        <w:tab/>
-        <w:t>5. Average Correlation Heatmap (Across All Datasets)</w:t>
-      </w:r>
-      <w:bookmarkEnd w:id="63"/>
+        <w:t>Average Correlation Heatmap (Across All Datasets)</w:t>
+      </w:r>
+      <w:bookmarkEnd w:id="74"/>
+      <w:bookmarkEnd w:id="76"/>
     </w:p>
     <w:p>
       <w:pPr>
@@ -61786,7 +61092,7 @@
                     </pic:cNvPicPr>
                   </pic:nvPicPr>
                   <pic:blipFill>
-                    <a:blip r:embed="rId9"/>
+                    <a:blip r:embed="rId11"/>
                     <a:stretch>
                       <a:fillRect/>
                     </a:stretch>
@@ -61816,22 +61122,25 @@
     <w:p>
       <w:pPr>
         <w:pStyle w:val="Heading1"/>
+        <w:rPr>
+          <w:sz w:val="32"/>
+          <w:szCs w:val="32"/>
+        </w:rPr>
       </w:pPr>
-      <w:bookmarkStart w:id="65" w:name="_Toc208344071"/>
-      <w:bookmarkStart w:id="66" w:name="appendix.-session-info"/>
-      <w:bookmarkEnd w:id="64"/>
-      <w:r>
-        <w:rPr>
-          <w:rStyle w:val="SectionNumber"/>
+      <w:bookmarkStart w:id="77" w:name="_Toc208344071"/>
+      <w:bookmarkStart w:id="78" w:name="appendix.-session-info"/>
+      <w:bookmarkStart w:id="79" w:name="_Toc208345624"/>
+      <w:bookmarkEnd w:id="75"/>
+      <w:r>
+        <w:rPr>
+          <w:sz w:val="32"/>
+          <w:szCs w:val="32"/>
         </w:rPr>
         <w:lastRenderedPageBreak/>
-        <w:t>6</w:t>
-      </w:r>
-      <w:r>
-        <w:tab/>
         <w:t>Appendix. Session Info</w:t>
       </w:r>
-      <w:bookmarkEnd w:id="65"/>
+      <w:bookmarkEnd w:id="77"/>
+      <w:bookmarkEnd w:id="79"/>
     </w:p>
     <w:p>
       <w:pPr>
@@ -62197,13 +61506,28 @@
         <w:t>## [41] htmltools_0.5.8.1</w:t>
       </w:r>
       <w:bookmarkEnd w:id="2"/>
-      <w:bookmarkEnd w:id="66"/>
+      <w:bookmarkEnd w:id="78"/>
     </w:p>
     <w:p>
       <w:pPr>
+        <w:pStyle w:val="SourceCode"/>
         <w:rPr>
           <w:rStyle w:val="VerbatimChar"/>
         </w:rPr>
+      </w:pPr>
+    </w:p>
+    <w:p>
+      <w:pPr>
+        <w:rPr>
+          <w:rFonts w:ascii="Consolas" w:hAnsi="Consolas"/>
+          <w:sz w:val="22"/>
+        </w:rPr>
+        <w:sectPr>
+          <w:pgSz w:w="16838" w:h="23811" w:code="8"/>
+          <w:pgMar w:top="720" w:right="720" w:bottom="720" w:left="720" w:header="720" w:footer="720" w:gutter="0"/>
+          <w:cols w:space="720"/>
+          <w:docGrid w:linePitch="326"/>
+        </w:sectPr>
       </w:pPr>
       <w:r>
         <w:rPr>
@@ -62216,12 +61540,12 @@
       <w:pPr>
         <w:pStyle w:val="Heading1"/>
       </w:pPr>
-      <w:bookmarkStart w:id="67" w:name="_Toc208336604"/>
+      <w:bookmarkStart w:id="80" w:name="_Toc208345625"/>
       <w:r>
         <w:lastRenderedPageBreak/>
         <w:t>References</w:t>
       </w:r>
-      <w:bookmarkEnd w:id="67"/>
+      <w:bookmarkEnd w:id="80"/>
     </w:p>
     <w:p>
       <w:pPr>
@@ -63152,19 +62476,152 @@
         <w:t>WHO.</w:t>
       </w:r>
     </w:p>
-    <w:p>
-      <w:pPr>
-        <w:pStyle w:val="SourceCode"/>
-      </w:pPr>
-    </w:p>
     <w:sectPr>
-      <w:pgSz w:w="16838" w:h="23811" w:code="8"/>
+      <w:pgSz w:w="11906" w:h="16838" w:code="9"/>
       <w:pgMar w:top="720" w:right="720" w:bottom="720" w:left="720" w:header="720" w:footer="720" w:gutter="0"/>
       <w:cols w:space="720"/>
       <w:docGrid w:linePitch="326"/>
     </w:sectPr>
   </w:body>
 </w:document>
+</file>
+
+<file path=word/endnotes.xml><?xml version="1.0" encoding="utf-8"?>
+<w:endnotes xmlns:wpc="http://schemas.microsoft.com/office/word/2010/wordprocessingCanvas" xmlns:cx="http://schemas.microsoft.com/office/drawing/2014/chartex" xmlns:cx1="http://schemas.microsoft.com/office/drawing/2015/9/8/chartex" xmlns:cx2="http://schemas.microsoft.com/office/drawing/2015/10/21/chartex" xmlns:cx3="http://schemas.microsoft.com/office/drawing/2016/5/9/chartex" xmlns:cx4="http://schemas.microsoft.com/office/drawing/2016/5/10/chartex" xmlns:cx5="http://schemas.microsoft.com/office/drawing/2016/5/11/chartex" xmlns:cx6="http://schemas.microsoft.com/office/drawing/2016/5/12/chartex" xmlns:cx7="http://schemas.microsoft.com/office/drawing/2016/5/13/chartex" xmlns:cx8="http://schemas.microsoft.com/office/drawing/2016/5/14/chartex" xmlns:mc="http://schemas.openxmlformats.org/markup-compatibility/2006" xmlns:aink="http://schemas.microsoft.com/office/drawing/2016/ink" xmlns:am3d="http://schemas.microsoft.com/office/drawing/2017/model3d" xmlns:o="urn:schemas-microsoft-com:office:office" xmlns:oel="http://schemas.microsoft.com/office/2019/extlst" xmlns:r="http://schemas.openxmlformats.org/officeDocument/2006/relationships" xmlns:m="http://schemas.openxmlformats.org/officeDocument/2006/math" xmlns:v="urn:schemas-microsoft-com:vml" xmlns:wp14="http://schemas.microsoft.com/office/word/2010/wordprocessingDrawing" xmlns:wp="http://schemas.openxmlformats.org/drawingml/2006/wordprocessingDrawing" xmlns:w10="urn:schemas-microsoft-com:office:word" xmlns:w="http://schemas.openxmlformats.org/wordprocessingml/2006/main" xmlns:w14="http://schemas.microsoft.com/office/word/2010/wordml" xmlns:w15="http://schemas.microsoft.com/office/word/2012/wordml" xmlns:w16cex="http://schemas.microsoft.com/office/word/2018/wordml/cex" xmlns:w16cid="http://schemas.microsoft.com/office/word/2016/wordml/cid" xmlns:w16="http://schemas.microsoft.com/office/word/2018/wordml" xmlns:w16du="http://schemas.microsoft.com/office/word/2023/wordml/word16du" xmlns:w16sdtdh="http://schemas.microsoft.com/office/word/2020/wordml/sdtdatahash" xmlns:w16sdtfl="http://schemas.microsoft.com/office/word/2024/wordml/sdtformatlock" xmlns:w16se="http://schemas.microsoft.com/office/word/2015/wordml/symex" xmlns:wpg="http://schemas.microsoft.com/office/word/2010/wordprocessingGroup" xmlns:wpi="http://schemas.microsoft.com/office/word/2010/wordprocessingInk" xmlns:wne="http://schemas.microsoft.com/office/word/2006/wordml" xmlns:wps="http://schemas.microsoft.com/office/word/2010/wordprocessingShape" mc:Ignorable="w14 w15 w16se w16cid w16 w16cex w16sdtdh w16sdtfl w16du wp14">
+  <w:endnote w:type="separator" w:id="-1">
+    <w:p>
+      <w:pPr>
+        <w:spacing w:after="0"/>
+      </w:pPr>
+      <w:r>
+        <w:separator/>
+      </w:r>
+    </w:p>
+  </w:endnote>
+  <w:endnote w:type="continuationSeparator" w:id="0">
+    <w:p>
+      <w:pPr>
+        <w:spacing w:after="0"/>
+      </w:pPr>
+      <w:r>
+        <w:continuationSeparator/>
+      </w:r>
+    </w:p>
+  </w:endnote>
+</w:endnotes>
+</file>
+
+<file path=word/footer1.xml><?xml version="1.0" encoding="utf-8"?>
+<w:ftr xmlns:wpc="http://schemas.microsoft.com/office/word/2010/wordprocessingCanvas" xmlns:cx="http://schemas.microsoft.com/office/drawing/2014/chartex" xmlns:cx1="http://schemas.microsoft.com/office/drawing/2015/9/8/chartex" xmlns:cx2="http://schemas.microsoft.com/office/drawing/2015/10/21/chartex" xmlns:cx3="http://schemas.microsoft.com/office/drawing/2016/5/9/chartex" xmlns:cx4="http://schemas.microsoft.com/office/drawing/2016/5/10/chartex" xmlns:cx5="http://schemas.microsoft.com/office/drawing/2016/5/11/chartex" xmlns:cx6="http://schemas.microsoft.com/office/drawing/2016/5/12/chartex" xmlns:cx7="http://schemas.microsoft.com/office/drawing/2016/5/13/chartex" xmlns:cx8="http://schemas.microsoft.com/office/drawing/2016/5/14/chartex" xmlns:mc="http://schemas.openxmlformats.org/markup-compatibility/2006" xmlns:aink="http://schemas.microsoft.com/office/drawing/2016/ink" xmlns:am3d="http://schemas.microsoft.com/office/drawing/2017/model3d" xmlns:o="urn:schemas-microsoft-com:office:office" xmlns:oel="http://schemas.microsoft.com/office/2019/extlst" xmlns:r="http://schemas.openxmlformats.org/officeDocument/2006/relationships" xmlns:m="http://schemas.openxmlformats.org/officeDocument/2006/math" xmlns:v="urn:schemas-microsoft-com:vml" xmlns:wp14="http://schemas.microsoft.com/office/word/2010/wordprocessingDrawing" xmlns:wp="http://schemas.openxmlformats.org/drawingml/2006/wordprocessingDrawing" xmlns:w10="urn:schemas-microsoft-com:office:word" xmlns:w="http://schemas.openxmlformats.org/wordprocessingml/2006/main" xmlns:w14="http://schemas.microsoft.com/office/word/2010/wordml" xmlns:w15="http://schemas.microsoft.com/office/word/2012/wordml" xmlns:w16cex="http://schemas.microsoft.com/office/word/2018/wordml/cex" xmlns:w16cid="http://schemas.microsoft.com/office/word/2016/wordml/cid" xmlns:w16="http://schemas.microsoft.com/office/word/2018/wordml" xmlns:w16du="http://schemas.microsoft.com/office/word/2023/wordml/word16du" xmlns:w16sdtdh="http://schemas.microsoft.com/office/word/2020/wordml/sdtdatahash" xmlns:w16sdtfl="http://schemas.microsoft.com/office/word/2024/wordml/sdtformatlock" xmlns:w16se="http://schemas.microsoft.com/office/word/2015/wordml/symex" xmlns:wpg="http://schemas.microsoft.com/office/word/2010/wordprocessingGroup" xmlns:wpi="http://schemas.microsoft.com/office/word/2010/wordprocessingInk" xmlns:wne="http://schemas.microsoft.com/office/word/2006/wordml" xmlns:wps="http://schemas.microsoft.com/office/word/2010/wordprocessingShape" mc:Ignorable="w14 w15 w16se w16cid w16 w16cex w16sdtdh w16sdtfl w16du wp14">
+  <w:p>
+    <w:pPr>
+      <w:pStyle w:val="Footer"/>
+    </w:pPr>
+    <w:r>
+      <w:t xml:space="preserve">Page </w:t>
+    </w:r>
+    <w:r>
+      <w:rPr>
+        <w:b/>
+        <w:bCs/>
+      </w:rPr>
+      <w:fldChar w:fldCharType="begin"/>
+    </w:r>
+    <w:r>
+      <w:rPr>
+        <w:b/>
+        <w:bCs/>
+      </w:rPr>
+      <w:instrText xml:space="preserve"> PAGE  \* Arabic  \* MERGEFORMAT </w:instrText>
+    </w:r>
+    <w:r>
+      <w:rPr>
+        <w:b/>
+        <w:bCs/>
+      </w:rPr>
+      <w:fldChar w:fldCharType="separate"/>
+    </w:r>
+    <w:r>
+      <w:rPr>
+        <w:b/>
+        <w:bCs/>
+        <w:noProof/>
+      </w:rPr>
+      <w:t>1</w:t>
+    </w:r>
+    <w:r>
+      <w:rPr>
+        <w:b/>
+        <w:bCs/>
+      </w:rPr>
+      <w:fldChar w:fldCharType="end"/>
+    </w:r>
+    <w:r>
+      <w:t xml:space="preserve"> of </w:t>
+    </w:r>
+    <w:r>
+      <w:rPr>
+        <w:b/>
+        <w:bCs/>
+      </w:rPr>
+      <w:fldChar w:fldCharType="begin"/>
+    </w:r>
+    <w:r>
+      <w:rPr>
+        <w:b/>
+        <w:bCs/>
+      </w:rPr>
+      <w:instrText xml:space="preserve"> NUMPAGES  \* Arabic  \* MERGEFORMAT </w:instrText>
+    </w:r>
+    <w:r>
+      <w:rPr>
+        <w:b/>
+        <w:bCs/>
+      </w:rPr>
+      <w:fldChar w:fldCharType="separate"/>
+    </w:r>
+    <w:r>
+      <w:rPr>
+        <w:b/>
+        <w:bCs/>
+        <w:noProof/>
+      </w:rPr>
+      <w:t>2</w:t>
+    </w:r>
+    <w:r>
+      <w:rPr>
+        <w:b/>
+        <w:bCs/>
+      </w:rPr>
+      <w:fldChar w:fldCharType="end"/>
+    </w:r>
+  </w:p>
+</w:ftr>
+</file>
+
+<file path=word/footnotes.xml><?xml version="1.0" encoding="utf-8"?>
+<w:footnotes xmlns:wpc="http://schemas.microsoft.com/office/word/2010/wordprocessingCanvas" xmlns:cx="http://schemas.microsoft.com/office/drawing/2014/chartex" xmlns:cx1="http://schemas.microsoft.com/office/drawing/2015/9/8/chartex" xmlns:cx2="http://schemas.microsoft.com/office/drawing/2015/10/21/chartex" xmlns:cx3="http://schemas.microsoft.com/office/drawing/2016/5/9/chartex" xmlns:cx4="http://schemas.microsoft.com/office/drawing/2016/5/10/chartex" xmlns:cx5="http://schemas.microsoft.com/office/drawing/2016/5/11/chartex" xmlns:cx6="http://schemas.microsoft.com/office/drawing/2016/5/12/chartex" xmlns:cx7="http://schemas.microsoft.com/office/drawing/2016/5/13/chartex" xmlns:cx8="http://schemas.microsoft.com/office/drawing/2016/5/14/chartex" xmlns:mc="http://schemas.openxmlformats.org/markup-compatibility/2006" xmlns:aink="http://schemas.microsoft.com/office/drawing/2016/ink" xmlns:am3d="http://schemas.microsoft.com/office/drawing/2017/model3d" xmlns:o="urn:schemas-microsoft-com:office:office" xmlns:oel="http://schemas.microsoft.com/office/2019/extlst" xmlns:r="http://schemas.openxmlformats.org/officeDocument/2006/relationships" xmlns:m="http://schemas.openxmlformats.org/officeDocument/2006/math" xmlns:v="urn:schemas-microsoft-com:vml" xmlns:wp14="http://schemas.microsoft.com/office/word/2010/wordprocessingDrawing" xmlns:wp="http://schemas.openxmlformats.org/drawingml/2006/wordprocessingDrawing" xmlns:w10="urn:schemas-microsoft-com:office:word" xmlns:w="http://schemas.openxmlformats.org/wordprocessingml/2006/main" xmlns:w14="http://schemas.microsoft.com/office/word/2010/wordml" xmlns:w15="http://schemas.microsoft.com/office/word/2012/wordml" xmlns:w16cex="http://schemas.microsoft.com/office/word/2018/wordml/cex" xmlns:w16cid="http://schemas.microsoft.com/office/word/2016/wordml/cid" xmlns:w16="http://schemas.microsoft.com/office/word/2018/wordml" xmlns:w16du="http://schemas.microsoft.com/office/word/2023/wordml/word16du" xmlns:w16sdtdh="http://schemas.microsoft.com/office/word/2020/wordml/sdtdatahash" xmlns:w16sdtfl="http://schemas.microsoft.com/office/word/2024/wordml/sdtformatlock" xmlns:w16se="http://schemas.microsoft.com/office/word/2015/wordml/symex" xmlns:wpg="http://schemas.microsoft.com/office/word/2010/wordprocessingGroup" xmlns:wpi="http://schemas.microsoft.com/office/word/2010/wordprocessingInk" xmlns:wne="http://schemas.microsoft.com/office/word/2006/wordml" xmlns:wps="http://schemas.microsoft.com/office/word/2010/wordprocessingShape" mc:Ignorable="w14 w15 w16se w16cid w16 w16cex w16sdtdh w16sdtfl w16du wp14">
+  <w:footnote w:type="separator" w:id="-1">
+    <w:p>
+      <w:pPr>
+        <w:spacing w:after="0"/>
+      </w:pPr>
+      <w:r>
+        <w:separator/>
+      </w:r>
+    </w:p>
+  </w:footnote>
+  <w:footnote w:type="continuationSeparator" w:id="0">
+    <w:p>
+      <w:pPr>
+        <w:spacing w:after="0"/>
+      </w:pPr>
+      <w:r>
+        <w:continuationSeparator/>
+      </w:r>
+    </w:p>
+  </w:footnote>
+</w:footnotes>
 </file>
 
 <file path=word/numbering.xml><?xml version="1.0" encoding="utf-8"?>
